--- a/Bao cao Hệ thống quản lý quán ăn nhanh.docx
+++ b/Bao cao Hệ thống quản lý quán ăn nhanh.docx
@@ -344,7 +344,16 @@
                                 <w:sz w:val="28"/>
                                 <w:szCs w:val="28"/>
                               </w:rPr>
-                              <w:t>Giáo viên hướng dẫn: Nguyễn Văn Giang</w:t>
+                              <w:t xml:space="preserve">Giáo viên hướng dẫn: </w:t>
+                            </w:r>
+                            <w:r>
+                              <w:rPr>
+                                <w:rFonts w:ascii="Times New Roman" w:hAnsi="Times New Roman" w:cs="Times New Roman"/>
+                                <w:b/>
+                                <w:sz w:val="28"/>
+                                <w:szCs w:val="28"/>
+                              </w:rPr>
+                              <w:t>Phan Nguyên Hải</w:t>
                             </w:r>
                           </w:p>
                           <w:p>
@@ -365,7 +374,25 @@
                                 <w:sz w:val="28"/>
                                 <w:szCs w:val="28"/>
                               </w:rPr>
-                              <w:t>Học viên thực hiện: Nguyễn Văn Triệu</w:t>
+                              <w:t xml:space="preserve">Học viên thực hiện: </w:t>
+                            </w:r>
+                            <w:r>
+                              <w:rPr>
+                                <w:rFonts w:ascii="Times New Roman" w:hAnsi="Times New Roman" w:cs="Times New Roman"/>
+                                <w:b/>
+                                <w:sz w:val="28"/>
+                                <w:szCs w:val="28"/>
+                              </w:rPr>
+                              <w:t xml:space="preserve">Nguyễn </w:t>
+                            </w:r>
+                            <w:r>
+                              <w:rPr>
+                                <w:rFonts w:ascii="Times New Roman" w:hAnsi="Times New Roman" w:cs="Times New Roman"/>
+                                <w:b/>
+                                <w:sz w:val="28"/>
+                                <w:szCs w:val="28"/>
+                              </w:rPr>
+                              <w:t>Nha Bắc</w:t>
                             </w:r>
                             <w:r>
                               <w:rPr>
@@ -395,7 +422,28 @@
                                 <w:sz w:val="28"/>
                                 <w:szCs w:val="28"/>
                               </w:rPr>
-                              <w:t xml:space="preserve">Nguyễn </w:t>
+                              <w:t>Đoàn Thanh Toàn,</w:t>
+                            </w:r>
+                          </w:p>
+                          <w:p>
+                            <w:pPr>
+                              <w:spacing w:after="0" w:line="240" w:lineRule="auto"/>
+                              <w:ind w:firstLine="4111"/>
+                              <w:rPr>
+                                <w:rFonts w:ascii="Times New Roman" w:hAnsi="Times New Roman" w:cs="Times New Roman"/>
+                                <w:b/>
+                                <w:sz w:val="28"/>
+                                <w:szCs w:val="28"/>
+                              </w:rPr>
+                            </w:pPr>
+                            <w:r>
+                              <w:rPr>
+                                <w:rFonts w:ascii="Times New Roman" w:hAnsi="Times New Roman" w:cs="Times New Roman"/>
+                                <w:b/>
+                                <w:sz w:val="28"/>
+                                <w:szCs w:val="28"/>
+                              </w:rPr>
+                              <w:t>Nguyễn Văn Triệu</w:t>
                             </w:r>
                             <w:r>
                               <w:rPr>
@@ -404,7 +452,28 @@
                                 <w:sz w:val="28"/>
                                 <w:szCs w:val="28"/>
                               </w:rPr>
-                              <w:t>Nha Bắc</w:t>
+                              <w:t>,</w:t>
+                            </w:r>
+                          </w:p>
+                          <w:p>
+                            <w:pPr>
+                              <w:spacing w:after="0" w:line="240" w:lineRule="auto"/>
+                              <w:ind w:firstLine="4111"/>
+                              <w:rPr>
+                                <w:rFonts w:ascii="Times New Roman" w:hAnsi="Times New Roman" w:cs="Times New Roman"/>
+                                <w:b/>
+                                <w:sz w:val="28"/>
+                                <w:szCs w:val="28"/>
+                              </w:rPr>
+                            </w:pPr>
+                            <w:r>
+                              <w:rPr>
+                                <w:rFonts w:ascii="Times New Roman" w:hAnsi="Times New Roman" w:cs="Times New Roman"/>
+                                <w:b/>
+                                <w:sz w:val="28"/>
+                                <w:szCs w:val="28"/>
+                              </w:rPr>
+                              <w:t>Bùi Thị Thúy Vân</w:t>
                             </w:r>
                           </w:p>
                           <w:p>
@@ -445,33 +514,6 @@
                               </w:rPr>
                               <w:t>Lớp CNTT-K8</w:t>
                             </w:r>
-                          </w:p>
-                          <w:p>
-                            <w:pPr>
-                              <w:spacing w:after="0" w:line="240" w:lineRule="auto"/>
-                              <w:ind w:firstLine="2127"/>
-                              <w:rPr>
-                                <w:b/>
-                              </w:rPr>
-                            </w:pPr>
-                          </w:p>
-                          <w:p>
-                            <w:pPr>
-                              <w:spacing w:after="0" w:line="240" w:lineRule="auto"/>
-                              <w:ind w:firstLine="2127"/>
-                              <w:rPr>
-                                <w:b/>
-                              </w:rPr>
-                            </w:pPr>
-                          </w:p>
-                          <w:p>
-                            <w:pPr>
-                              <w:spacing w:after="0" w:line="240" w:lineRule="auto"/>
-                              <w:ind w:firstLine="2127"/>
-                              <w:rPr>
-                                <w:b/>
-                              </w:rPr>
-                            </w:pPr>
                           </w:p>
                           <w:p>
                             <w:pPr>
@@ -603,7 +645,7 @@
                                 <w:sz w:val="28"/>
                                 <w:szCs w:val="28"/>
                               </w:rPr>
-                              <w:t>háng 7</w:t>
+                              <w:t xml:space="preserve">háng </w:t>
                             </w:r>
                             <w:r>
                               <w:rPr>
@@ -612,7 +654,7 @@
                                 <w:sz w:val="28"/>
                                 <w:szCs w:val="28"/>
                               </w:rPr>
-                              <w:t xml:space="preserve"> năm 2019</w:t>
+                              <w:t>5 năm 2020</w:t>
                             </w:r>
                           </w:p>
                         </w:txbxContent>
@@ -747,7 +789,7 @@
                                     </pic:cNvPicPr>
                                   </pic:nvPicPr>
                                   <pic:blipFill>
-                                    <a:blip r:embed="rId8">
+                                    <a:blip r:embed="rId7">
                                       <a:extLst>
                                         <a:ext uri="{28A0092B-C50C-407E-A947-70E740481C1C}">
                                           <a14:useLocalDpi xmlns:a14="http://schemas.microsoft.com/office/drawing/2010/main" val="0"/>
@@ -912,7 +954,16 @@
                           <w:sz w:val="28"/>
                           <w:szCs w:val="28"/>
                         </w:rPr>
-                        <w:t>Giáo viên hướng dẫn: Nguyễn Văn Giang</w:t>
+                        <w:t xml:space="preserve">Giáo viên hướng dẫn: </w:t>
+                      </w:r>
+                      <w:r>
+                        <w:rPr>
+                          <w:rFonts w:ascii="Times New Roman" w:hAnsi="Times New Roman" w:cs="Times New Roman"/>
+                          <w:b/>
+                          <w:sz w:val="28"/>
+                          <w:szCs w:val="28"/>
+                        </w:rPr>
+                        <w:t>Phan Nguyên Hải</w:t>
                       </w:r>
                     </w:p>
                     <w:p>
@@ -933,7 +984,25 @@
                           <w:sz w:val="28"/>
                           <w:szCs w:val="28"/>
                         </w:rPr>
-                        <w:t>Học viên thực hiện: Nguyễn Văn Triệu</w:t>
+                        <w:t xml:space="preserve">Học viên thực hiện: </w:t>
+                      </w:r>
+                      <w:r>
+                        <w:rPr>
+                          <w:rFonts w:ascii="Times New Roman" w:hAnsi="Times New Roman" w:cs="Times New Roman"/>
+                          <w:b/>
+                          <w:sz w:val="28"/>
+                          <w:szCs w:val="28"/>
+                        </w:rPr>
+                        <w:t xml:space="preserve">Nguyễn </w:t>
+                      </w:r>
+                      <w:r>
+                        <w:rPr>
+                          <w:rFonts w:ascii="Times New Roman" w:hAnsi="Times New Roman" w:cs="Times New Roman"/>
+                          <w:b/>
+                          <w:sz w:val="28"/>
+                          <w:szCs w:val="28"/>
+                        </w:rPr>
+                        <w:t>Nha Bắc</w:t>
                       </w:r>
                       <w:r>
                         <w:rPr>
@@ -963,7 +1032,28 @@
                           <w:sz w:val="28"/>
                           <w:szCs w:val="28"/>
                         </w:rPr>
-                        <w:t xml:space="preserve">Nguyễn </w:t>
+                        <w:t>Đoàn Thanh Toàn,</w:t>
+                      </w:r>
+                    </w:p>
+                    <w:p>
+                      <w:pPr>
+                        <w:spacing w:after="0" w:line="240" w:lineRule="auto"/>
+                        <w:ind w:firstLine="4111"/>
+                        <w:rPr>
+                          <w:rFonts w:ascii="Times New Roman" w:hAnsi="Times New Roman" w:cs="Times New Roman"/>
+                          <w:b/>
+                          <w:sz w:val="28"/>
+                          <w:szCs w:val="28"/>
+                        </w:rPr>
+                      </w:pPr>
+                      <w:r>
+                        <w:rPr>
+                          <w:rFonts w:ascii="Times New Roman" w:hAnsi="Times New Roman" w:cs="Times New Roman"/>
+                          <w:b/>
+                          <w:sz w:val="28"/>
+                          <w:szCs w:val="28"/>
+                        </w:rPr>
+                        <w:t>Nguyễn Văn Triệu</w:t>
                       </w:r>
                       <w:r>
                         <w:rPr>
@@ -972,7 +1062,28 @@
                           <w:sz w:val="28"/>
                           <w:szCs w:val="28"/>
                         </w:rPr>
-                        <w:t>Nha Bắc</w:t>
+                        <w:t>,</w:t>
+                      </w:r>
+                    </w:p>
+                    <w:p>
+                      <w:pPr>
+                        <w:spacing w:after="0" w:line="240" w:lineRule="auto"/>
+                        <w:ind w:firstLine="4111"/>
+                        <w:rPr>
+                          <w:rFonts w:ascii="Times New Roman" w:hAnsi="Times New Roman" w:cs="Times New Roman"/>
+                          <w:b/>
+                          <w:sz w:val="28"/>
+                          <w:szCs w:val="28"/>
+                        </w:rPr>
+                      </w:pPr>
+                      <w:r>
+                        <w:rPr>
+                          <w:rFonts w:ascii="Times New Roman" w:hAnsi="Times New Roman" w:cs="Times New Roman"/>
+                          <w:b/>
+                          <w:sz w:val="28"/>
+                          <w:szCs w:val="28"/>
+                        </w:rPr>
+                        <w:t>Bùi Thị Thúy Vân</w:t>
                       </w:r>
                     </w:p>
                     <w:p>
@@ -1013,33 +1124,6 @@
                         </w:rPr>
                         <w:t>Lớp CNTT-K8</w:t>
                       </w:r>
-                    </w:p>
-                    <w:p>
-                      <w:pPr>
-                        <w:spacing w:after="0" w:line="240" w:lineRule="auto"/>
-                        <w:ind w:firstLine="2127"/>
-                        <w:rPr>
-                          <w:b/>
-                        </w:rPr>
-                      </w:pPr>
-                    </w:p>
-                    <w:p>
-                      <w:pPr>
-                        <w:spacing w:after="0" w:line="240" w:lineRule="auto"/>
-                        <w:ind w:firstLine="2127"/>
-                        <w:rPr>
-                          <w:b/>
-                        </w:rPr>
-                      </w:pPr>
-                    </w:p>
-                    <w:p>
-                      <w:pPr>
-                        <w:spacing w:after="0" w:line="240" w:lineRule="auto"/>
-                        <w:ind w:firstLine="2127"/>
-                        <w:rPr>
-                          <w:b/>
-                        </w:rPr>
-                      </w:pPr>
                     </w:p>
                     <w:p>
                       <w:pPr>
@@ -1171,7 +1255,7 @@
                           <w:sz w:val="28"/>
                           <w:szCs w:val="28"/>
                         </w:rPr>
-                        <w:t>háng 7</w:t>
+                        <w:t xml:space="preserve">háng </w:t>
                       </w:r>
                       <w:r>
                         <w:rPr>
@@ -1180,7 +1264,7 @@
                           <w:sz w:val="28"/>
                           <w:szCs w:val="28"/>
                         </w:rPr>
-                        <w:t xml:space="preserve"> năm 2019</w:t>
+                        <w:t>5 năm 2020</w:t>
                       </w:r>
                     </w:p>
                   </w:txbxContent>
@@ -1860,12 +1944,11 @@
       </w:tr>
       <w:tr>
         <w:trPr>
-          <w:trHeight w:val="620"/>
+          <w:trHeight w:val="802"/>
         </w:trPr>
         <w:tc>
           <w:tcPr>
             <w:tcW w:w="1312" w:type="dxa"/>
-            <w:vMerge w:val="restart"/>
             <w:vAlign w:val="center"/>
           </w:tcPr>
           <w:p>
@@ -1891,7 +1974,6 @@
         <w:tc>
           <w:tcPr>
             <w:tcW w:w="2589" w:type="dxa"/>
-            <w:vMerge w:val="restart"/>
             <w:vAlign w:val="center"/>
           </w:tcPr>
           <w:p>
@@ -1916,6 +1998,7 @@
         <w:tc>
           <w:tcPr>
             <w:tcW w:w="5480" w:type="dxa"/>
+            <w:vAlign w:val="center"/>
           </w:tcPr>
           <w:p>
             <w:pPr>
@@ -1932,19 +2015,18 @@
                 <w:sz w:val="28"/>
                 <w:szCs w:val="28"/>
               </w:rPr>
-              <w:t>Thiết kế cơ sở dữ liệu</w:t>
+              <w:t>Code chương trình Login, Quản lý Đơn hàng, thanh toán, Order, Form_main</w:t>
             </w:r>
           </w:p>
         </w:tc>
       </w:tr>
       <w:tr>
         <w:trPr>
-          <w:trHeight w:val="471"/>
+          <w:trHeight w:val="855"/>
         </w:trPr>
         <w:tc>
           <w:tcPr>
             <w:tcW w:w="1312" w:type="dxa"/>
-            <w:vMerge/>
             <w:vAlign w:val="center"/>
           </w:tcPr>
           <w:p>
@@ -1957,28 +2039,20 @@
                 <w:szCs w:val="28"/>
               </w:rPr>
             </w:pPr>
-          </w:p>
-        </w:tc>
-        <w:tc>
-          <w:tcPr>
-            <w:tcW w:w="2589" w:type="dxa"/>
-            <w:vMerge/>
-            <w:vAlign w:val="center"/>
-          </w:tcPr>
-          <w:p>
-            <w:pPr>
-              <w:spacing w:after="0" w:line="240" w:lineRule="auto"/>
+            <w:r>
               <w:rPr>
                 <w:rFonts w:ascii="Times New Roman" w:hAnsi="Times New Roman" w:cs="Times New Roman"/>
                 <w:sz w:val="28"/>
                 <w:szCs w:val="28"/>
               </w:rPr>
-            </w:pPr>
-          </w:p>
-        </w:tc>
-        <w:tc>
-          <w:tcPr>
-            <w:tcW w:w="5480" w:type="dxa"/>
+              <w:t>2</w:t>
+            </w:r>
+          </w:p>
+        </w:tc>
+        <w:tc>
+          <w:tcPr>
+            <w:tcW w:w="2589" w:type="dxa"/>
+            <w:vAlign w:val="center"/>
           </w:tcPr>
           <w:p>
             <w:pPr>
@@ -1995,70 +2069,48 @@
                 <w:sz w:val="28"/>
                 <w:szCs w:val="28"/>
               </w:rPr>
-              <w:t>Thiết kế Winform Login, Quản lý Đơn hàng, thanh toán, Order, Form_main</w:t>
-            </w:r>
-          </w:p>
-        </w:tc>
-      </w:tr>
-      <w:tr>
-        <w:trPr>
-          <w:trHeight w:val="471"/>
-        </w:trPr>
-        <w:tc>
-          <w:tcPr>
-            <w:tcW w:w="1312" w:type="dxa"/>
-            <w:vMerge/>
+              <w:t>Bùi Thị Thúy Vân</w:t>
+            </w:r>
+          </w:p>
+        </w:tc>
+        <w:tc>
+          <w:tcPr>
+            <w:tcW w:w="5480" w:type="dxa"/>
             <w:vAlign w:val="center"/>
           </w:tcPr>
           <w:p>
             <w:pPr>
               <w:spacing w:after="0" w:line="240" w:lineRule="auto"/>
-              <w:jc w:val="center"/>
+              <w:jc w:val="both"/>
               <w:rPr>
                 <w:rFonts w:ascii="Times New Roman" w:hAnsi="Times New Roman" w:cs="Times New Roman"/>
                 <w:sz w:val="28"/>
                 <w:szCs w:val="28"/>
               </w:rPr>
             </w:pPr>
-          </w:p>
-        </w:tc>
-        <w:tc>
-          <w:tcPr>
-            <w:tcW w:w="2589" w:type="dxa"/>
-            <w:vMerge/>
-            <w:vAlign w:val="center"/>
-          </w:tcPr>
-          <w:p>
-            <w:pPr>
-              <w:spacing w:after="0" w:line="240" w:lineRule="auto"/>
+            <w:r>
               <w:rPr>
                 <w:rFonts w:ascii="Times New Roman" w:hAnsi="Times New Roman" w:cs="Times New Roman"/>
                 <w:sz w:val="28"/>
                 <w:szCs w:val="28"/>
               </w:rPr>
-            </w:pPr>
-          </w:p>
-        </w:tc>
-        <w:tc>
-          <w:tcPr>
-            <w:tcW w:w="5480" w:type="dxa"/>
-          </w:tcPr>
-          <w:p>
-            <w:pPr>
-              <w:spacing w:after="0" w:line="240" w:lineRule="auto"/>
+              <w:t>Thiết kế cơ sở dữ liệu</w:t>
+            </w:r>
+            <w:r>
               <w:rPr>
                 <w:rFonts w:ascii="Times New Roman" w:hAnsi="Times New Roman" w:cs="Times New Roman"/>
                 <w:sz w:val="28"/>
                 <w:szCs w:val="28"/>
               </w:rPr>
-            </w:pPr>
+              <w:t xml:space="preserve"> trên SQL server; </w:t>
+            </w:r>
             <w:r>
               <w:rPr>
                 <w:rFonts w:ascii="Times New Roman" w:hAnsi="Times New Roman" w:cs="Times New Roman"/>
                 <w:sz w:val="28"/>
                 <w:szCs w:val="28"/>
               </w:rPr>
-              <w:t>Code chương trình Login, Quản lý Đơn hàng, thanh toán, Order, Form_main</w:t>
+              <w:t>Code phần nhân viên, tài khoản, Món ăn</w:t>
             </w:r>
           </w:p>
         </w:tc>
@@ -2070,7 +2122,6 @@
         <w:tc>
           <w:tcPr>
             <w:tcW w:w="1312" w:type="dxa"/>
-            <w:vMerge w:val="restart"/>
             <w:vAlign w:val="center"/>
           </w:tcPr>
           <w:p>
@@ -2089,14 +2140,13 @@
                 <w:sz w:val="28"/>
                 <w:szCs w:val="28"/>
               </w:rPr>
-              <w:t>2</w:t>
+              <w:t>3</w:t>
             </w:r>
           </w:p>
         </w:tc>
         <w:tc>
           <w:tcPr>
             <w:tcW w:w="2589" w:type="dxa"/>
-            <w:vMerge w:val="restart"/>
             <w:vAlign w:val="center"/>
           </w:tcPr>
           <w:p>
@@ -2114,7 +2164,7 @@
                 <w:sz w:val="28"/>
                 <w:szCs w:val="28"/>
               </w:rPr>
-              <w:t>Nguyễn Nha Bắc</w:t>
+              <w:t>Đoàn Thanh Toàn</w:t>
             </w:r>
           </w:p>
         </w:tc>
@@ -2125,6 +2175,7 @@
           <w:p>
             <w:pPr>
               <w:spacing w:after="0" w:line="240" w:lineRule="auto"/>
+              <w:jc w:val="both"/>
               <w:rPr>
                 <w:rFonts w:ascii="Times New Roman" w:hAnsi="Times New Roman" w:cs="Times New Roman"/>
                 <w:sz w:val="28"/>
@@ -2138,6 +2189,46 @@
                 <w:szCs w:val="28"/>
               </w:rPr>
               <w:t>Tổng hợp nội dung báo cáo</w:t>
+            </w:r>
+            <w:r>
+              <w:rPr>
+                <w:rFonts w:ascii="Times New Roman" w:hAnsi="Times New Roman" w:cs="Times New Roman"/>
+                <w:sz w:val="28"/>
+                <w:szCs w:val="28"/>
+              </w:rPr>
+              <w:t>;</w:t>
+            </w:r>
+            <w:r>
+              <w:rPr>
+                <w:rFonts w:ascii="Times New Roman" w:hAnsi="Times New Roman" w:cs="Times New Roman"/>
+                <w:sz w:val="28"/>
+                <w:szCs w:val="28"/>
+              </w:rPr>
+              <w:t xml:space="preserve"> </w:t>
+            </w:r>
+            <w:r>
+              <w:rPr>
+                <w:rFonts w:ascii="Times New Roman" w:hAnsi="Times New Roman" w:cs="Times New Roman"/>
+                <w:sz w:val="28"/>
+                <w:szCs w:val="28"/>
+              </w:rPr>
+              <w:t>Thiết kế Winform nhân viên, tài khoản</w:t>
+            </w:r>
+            <w:r>
+              <w:rPr>
+                <w:rFonts w:ascii="Times New Roman" w:hAnsi="Times New Roman" w:cs="Times New Roman"/>
+                <w:sz w:val="28"/>
+                <w:szCs w:val="28"/>
+              </w:rPr>
+              <w:t>, Login</w:t>
+            </w:r>
+            <w:r>
+              <w:rPr>
+                <w:rFonts w:ascii="Times New Roman" w:hAnsi="Times New Roman" w:cs="Times New Roman"/>
+                <w:sz w:val="28"/>
+                <w:szCs w:val="28"/>
+              </w:rPr>
+              <w:t xml:space="preserve"> </w:t>
             </w:r>
           </w:p>
         </w:tc>
@@ -2149,7 +2240,7 @@
         <w:tc>
           <w:tcPr>
             <w:tcW w:w="1312" w:type="dxa"/>
-            <w:vMerge/>
+            <w:vAlign w:val="center"/>
           </w:tcPr>
           <w:p>
             <w:pPr>
@@ -2161,27 +2252,20 @@
                 <w:szCs w:val="28"/>
               </w:rPr>
             </w:pPr>
-          </w:p>
-        </w:tc>
-        <w:tc>
-          <w:tcPr>
-            <w:tcW w:w="2589" w:type="dxa"/>
-            <w:vMerge/>
-          </w:tcPr>
-          <w:p>
-            <w:pPr>
-              <w:spacing w:after="0" w:line="240" w:lineRule="auto"/>
+            <w:r>
               <w:rPr>
                 <w:rFonts w:ascii="Times New Roman" w:hAnsi="Times New Roman" w:cs="Times New Roman"/>
                 <w:sz w:val="28"/>
                 <w:szCs w:val="28"/>
               </w:rPr>
-            </w:pPr>
-          </w:p>
-        </w:tc>
-        <w:tc>
-          <w:tcPr>
-            <w:tcW w:w="5480" w:type="dxa"/>
+              <w:t>4</w:t>
+            </w:r>
+          </w:p>
+        </w:tc>
+        <w:tc>
+          <w:tcPr>
+            <w:tcW w:w="2589" w:type="dxa"/>
+            <w:vAlign w:val="center"/>
           </w:tcPr>
           <w:p>
             <w:pPr>
@@ -2198,129 +2282,87 @@
                 <w:sz w:val="28"/>
                 <w:szCs w:val="28"/>
               </w:rPr>
-              <w:t>Thiết kế Winform nhân viên, tài khoản, Món ăn</w:t>
-            </w:r>
-          </w:p>
-        </w:tc>
-      </w:tr>
-      <w:tr>
-        <w:trPr>
-          <w:trHeight w:val="240"/>
-        </w:trPr>
-        <w:tc>
-          <w:tcPr>
-            <w:tcW w:w="1312" w:type="dxa"/>
-            <w:vMerge/>
+              <w:t>Nguyễn Nha Bắc</w:t>
+            </w:r>
+          </w:p>
+        </w:tc>
+        <w:tc>
+          <w:tcPr>
+            <w:tcW w:w="5480" w:type="dxa"/>
           </w:tcPr>
           <w:p>
             <w:pPr>
               <w:spacing w:after="0" w:line="240" w:lineRule="auto"/>
-              <w:jc w:val="center"/>
+              <w:jc w:val="both"/>
               <w:rPr>
                 <w:rFonts w:ascii="Times New Roman" w:hAnsi="Times New Roman" w:cs="Times New Roman"/>
                 <w:sz w:val="28"/>
                 <w:szCs w:val="28"/>
               </w:rPr>
             </w:pPr>
-          </w:p>
-        </w:tc>
-        <w:tc>
-          <w:tcPr>
-            <w:tcW w:w="2589" w:type="dxa"/>
-            <w:vMerge/>
-          </w:tcPr>
-          <w:p>
-            <w:pPr>
-              <w:spacing w:after="0" w:line="240" w:lineRule="auto"/>
+            <w:r>
               <w:rPr>
                 <w:rFonts w:ascii="Times New Roman" w:hAnsi="Times New Roman" w:cs="Times New Roman"/>
                 <w:sz w:val="28"/>
                 <w:szCs w:val="28"/>
               </w:rPr>
-            </w:pPr>
-          </w:p>
-        </w:tc>
-        <w:tc>
-          <w:tcPr>
-            <w:tcW w:w="5480" w:type="dxa"/>
-          </w:tcPr>
-          <w:p>
-            <w:pPr>
-              <w:spacing w:after="0" w:line="240" w:lineRule="auto"/>
+              <w:t>Phân tích, kiểm thử phần mềm</w:t>
+            </w:r>
+            <w:r>
               <w:rPr>
                 <w:rFonts w:ascii="Times New Roman" w:hAnsi="Times New Roman" w:cs="Times New Roman"/>
                 <w:sz w:val="28"/>
                 <w:szCs w:val="28"/>
               </w:rPr>
-            </w:pPr>
+              <w:t>;</w:t>
+            </w:r>
             <w:r>
               <w:rPr>
                 <w:rFonts w:ascii="Times New Roman" w:hAnsi="Times New Roman" w:cs="Times New Roman"/>
                 <w:sz w:val="28"/>
                 <w:szCs w:val="28"/>
               </w:rPr>
-              <w:t>Code phần nhân viên, tài khoản, Món ăn</w:t>
-            </w:r>
-          </w:p>
-        </w:tc>
-      </w:tr>
-      <w:tr>
-        <w:trPr>
-          <w:trHeight w:val="240"/>
-        </w:trPr>
-        <w:tc>
-          <w:tcPr>
-            <w:tcW w:w="1312" w:type="dxa"/>
-            <w:vMerge/>
-          </w:tcPr>
-          <w:p>
-            <w:pPr>
-              <w:spacing w:after="0" w:line="240" w:lineRule="auto"/>
-              <w:jc w:val="center"/>
+              <w:t xml:space="preserve"> Thiết kế </w:t>
+            </w:r>
+            <w:r>
               <w:rPr>
                 <w:rFonts w:ascii="Times New Roman" w:hAnsi="Times New Roman" w:cs="Times New Roman"/>
                 <w:sz w:val="28"/>
                 <w:szCs w:val="28"/>
               </w:rPr>
-            </w:pPr>
-          </w:p>
-        </w:tc>
-        <w:tc>
-          <w:tcPr>
-            <w:tcW w:w="2589" w:type="dxa"/>
-            <w:vMerge/>
-          </w:tcPr>
-          <w:p>
-            <w:pPr>
-              <w:spacing w:after="0" w:line="240" w:lineRule="auto"/>
+              <w:t>w</w:t>
+            </w:r>
+            <w:r>
               <w:rPr>
                 <w:rFonts w:ascii="Times New Roman" w:hAnsi="Times New Roman" w:cs="Times New Roman"/>
                 <w:sz w:val="28"/>
                 <w:szCs w:val="28"/>
               </w:rPr>
-            </w:pPr>
-          </w:p>
-        </w:tc>
-        <w:tc>
-          <w:tcPr>
-            <w:tcW w:w="5480" w:type="dxa"/>
-          </w:tcPr>
-          <w:p>
-            <w:pPr>
-              <w:spacing w:after="0" w:line="240" w:lineRule="auto"/>
+              <w:t>inform Món ăn</w:t>
+            </w:r>
+            <w:r>
               <w:rPr>
                 <w:rFonts w:ascii="Times New Roman" w:hAnsi="Times New Roman" w:cs="Times New Roman"/>
                 <w:sz w:val="28"/>
                 <w:szCs w:val="28"/>
               </w:rPr>
-            </w:pPr>
+              <w:t>,</w:t>
+            </w:r>
             <w:r>
               <w:rPr>
                 <w:rFonts w:ascii="Times New Roman" w:hAnsi="Times New Roman" w:cs="Times New Roman"/>
                 <w:sz w:val="28"/>
                 <w:szCs w:val="28"/>
               </w:rPr>
-              <w:t>Phân tích, kiểm thử phần mềm</w:t>
+              <w:t xml:space="preserve"> </w:t>
+            </w:r>
+            <w:r>
+              <w:rPr>
+                <w:rFonts w:ascii="Times New Roman" w:hAnsi="Times New Roman" w:cs="Times New Roman"/>
+                <w:sz w:val="28"/>
+                <w:szCs w:val="28"/>
+              </w:rPr>
+              <w:t>Quản lý Đơn hàng, thanh toán, Order, Form_main</w:t>
             </w:r>
           </w:p>
         </w:tc>
@@ -2344,6 +2386,8 @@
         </w:rPr>
         <w:br w:type="page"/>
       </w:r>
+      <w:bookmarkStart w:id="0" w:name="_GoBack"/>
+      <w:bookmarkEnd w:id="0"/>
     </w:p>
     <w:p>
       <w:pPr>
@@ -3250,9 +3294,9 @@
             <o:lock v:ext="edit" aspectratio="t"/>
           </v:shapetype>
           <v:shape id="_x0000_i1025" type="#_x0000_t75" style="width:695.55pt;height:354.55pt" o:ole="">
-            <v:imagedata r:id="rId9" o:title=""/>
+            <v:imagedata r:id="rId8" o:title=""/>
           </v:shape>
-          <o:OLEObject Type="Embed" ProgID="Visio.Drawing.11" ShapeID="_x0000_i1025" DrawAspect="Content" ObjectID="_1623566912" r:id="rId10"/>
+          <o:OLEObject Type="Embed" ProgID="Visio.Drawing.11" ShapeID="_x0000_i1025" DrawAspect="Content" ObjectID="_1650358951" r:id="rId9"/>
         </w:object>
       </w:r>
     </w:p>
@@ -3327,9 +3371,9 @@
       <w:r>
         <w:object w:dxaOrig="15046" w:dyaOrig="7870">
           <v:shape id="_x0000_i1026" type="#_x0000_t75" style="width:713.9pt;height:373.6pt" o:ole="">
-            <v:imagedata r:id="rId11" o:title=""/>
+            <v:imagedata r:id="rId10" o:title=""/>
           </v:shape>
-          <o:OLEObject Type="Embed" ProgID="Visio.Drawing.11" ShapeID="_x0000_i1026" DrawAspect="Content" ObjectID="_1623566913" r:id="rId12"/>
+          <o:OLEObject Type="Embed" ProgID="Visio.Drawing.11" ShapeID="_x0000_i1026" DrawAspect="Content" ObjectID="_1650358952" r:id="rId11"/>
         </w:object>
       </w:r>
     </w:p>
@@ -4064,8 +4108,6 @@
         </w:rPr>
         <w:t xml:space="preserve"> thời gian Order, </w:t>
       </w:r>
-      <w:bookmarkStart w:id="0" w:name="_GoBack"/>
-      <w:bookmarkEnd w:id="0"/>
       <w:r>
         <w:rPr>
           <w:rFonts w:ascii="Times New Roman" w:hAnsi="Times New Roman" w:cs="Times New Roman"/>
@@ -4291,7 +4333,7 @@
                     <pic:cNvPicPr/>
                   </pic:nvPicPr>
                   <pic:blipFill rotWithShape="1">
-                    <a:blip r:embed="rId13"/>
+                    <a:blip r:embed="rId12"/>
                     <a:srcRect l="30128" t="18803" r="6731" b="17948"/>
                     <a:stretch/>
                   </pic:blipFill>
@@ -12312,7 +12354,7 @@
                                           </pic:cNvPicPr>
                                         </pic:nvPicPr>
                                         <pic:blipFill>
-                                          <a:blip r:embed="rId14">
+                                          <a:blip r:embed="rId13">
                                             <a:extLst>
                                               <a:ext uri="{28A0092B-C50C-407E-A947-70E740481C1C}">
                                                 <a14:useLocalDpi xmlns:a14="http://schemas.microsoft.com/office/drawing/2010/main" val="0"/>
@@ -17393,7 +17435,7 @@
 </file>
 
 <file path=customXml/itemProps1.xml><?xml version="1.0" encoding="utf-8"?>
-<ds:datastoreItem xmlns:ds="http://schemas.openxmlformats.org/officeDocument/2006/customXml" ds:itemID="{EE87BEB7-324A-4F85-AC0D-F856CFFFE19B}">
+<ds:datastoreItem xmlns:ds="http://schemas.openxmlformats.org/officeDocument/2006/customXml" ds:itemID="{BD5BFE79-A012-4161-8FA2-9E2ACB2AEC37}">
   <ds:schemaRefs>
     <ds:schemaRef ds:uri="http://schemas.openxmlformats.org/officeDocument/2006/bibliography"/>
   </ds:schemaRefs>

--- a/Bao cao Hệ thống quản lý quán ăn nhanh.docx
+++ b/Bao cao Hệ thống quản lý quán ăn nhanh.docx
@@ -1,6 +1,6 @@
 
 <file path=word/document.xml><?xml version="1.0" encoding="utf-8"?>
-<w:document xmlns:wpc="http://schemas.microsoft.com/office/word/2010/wordprocessingCanvas" xmlns:mc="http://schemas.openxmlformats.org/markup-compatibility/2006" xmlns:o="urn:schemas-microsoft-com:office:office" xmlns:r="http://schemas.openxmlformats.org/officeDocument/2006/relationships" xmlns:m="http://schemas.openxmlformats.org/officeDocument/2006/math" xmlns:v="urn:schemas-microsoft-com:vml" xmlns:wp14="http://schemas.microsoft.com/office/word/2010/wordprocessingDrawing" xmlns:wp="http://schemas.openxmlformats.org/drawingml/2006/wordprocessingDrawing" xmlns:w10="urn:schemas-microsoft-com:office:word" xmlns:w="http://schemas.openxmlformats.org/wordprocessingml/2006/main" xmlns:w14="http://schemas.microsoft.com/office/word/2010/wordml" xmlns:wpg="http://schemas.microsoft.com/office/word/2010/wordprocessingGroup" xmlns:wpi="http://schemas.microsoft.com/office/word/2010/wordprocessingInk" xmlns:wne="http://schemas.microsoft.com/office/word/2006/wordml" xmlns:wps="http://schemas.microsoft.com/office/word/2010/wordprocessingShape" mc:Ignorable="w14 wp14">
+<w:document xmlns:wpc="http://schemas.microsoft.com/office/word/2010/wordprocessingCanvas" xmlns:cx="http://schemas.microsoft.com/office/drawing/2014/chartex" xmlns:mc="http://schemas.openxmlformats.org/markup-compatibility/2006" xmlns:o="urn:schemas-microsoft-com:office:office" xmlns:r="http://schemas.openxmlformats.org/officeDocument/2006/relationships" xmlns:m="http://schemas.openxmlformats.org/officeDocument/2006/math" xmlns:v="urn:schemas-microsoft-com:vml" xmlns:wp14="http://schemas.microsoft.com/office/word/2010/wordprocessingDrawing" xmlns:wp="http://schemas.openxmlformats.org/drawingml/2006/wordprocessingDrawing" xmlns:w10="urn:schemas-microsoft-com:office:word" xmlns:w="http://schemas.openxmlformats.org/wordprocessingml/2006/main" xmlns:w14="http://schemas.microsoft.com/office/word/2010/wordml" xmlns:w15="http://schemas.microsoft.com/office/word/2012/wordml" xmlns:w16se="http://schemas.microsoft.com/office/word/2015/wordml/symex" xmlns:wpg="http://schemas.microsoft.com/office/word/2010/wordprocessingGroup" xmlns:wpi="http://schemas.microsoft.com/office/word/2010/wordprocessingInk" xmlns:wne="http://schemas.microsoft.com/office/word/2006/wordml" xmlns:wps="http://schemas.microsoft.com/office/word/2010/wordprocessingShape" mc:Ignorable="w14 w15 w16se wp14">
   <w:body>
     <w:p>
       <w:pPr>
@@ -179,7 +179,7 @@
                                           </pic:cNvPicPr>
                                         </pic:nvPicPr>
                                         <pic:blipFill>
-                                          <a:blip r:embed="rId7">
+                                          <a:blip r:embed="rId6">
                                             <a:extLst>
                                               <a:ext uri="{28A0092B-C50C-407E-A947-70E740481C1C}">
                                                 <a14:useLocalDpi xmlns:a14="http://schemas.microsoft.com/office/drawing/2010/main" val="0"/>
@@ -392,16 +392,7 @@
                                 <w:sz w:val="28"/>
                                 <w:szCs w:val="28"/>
                               </w:rPr>
-                              <w:t>Nha Bắc</w:t>
-                            </w:r>
-                            <w:r>
-                              <w:rPr>
-                                <w:rFonts w:ascii="Times New Roman" w:hAnsi="Times New Roman" w:cs="Times New Roman"/>
-                                <w:b/>
-                                <w:sz w:val="28"/>
-                                <w:szCs w:val="28"/>
-                              </w:rPr>
-                              <w:t>,</w:t>
+                              <w:t>Nha Bắc,</w:t>
                             </w:r>
                           </w:p>
                           <w:p>
@@ -673,7 +664,7 @@
           </mc:Choice>
           <mc:Fallback>
             <w:pict>
-              <v:rect id="Rectangle 43" o:spid="_x0000_s1026" style="position:absolute;left:0;text-align:left;margin-left:.95pt;margin-top:2.6pt;width:468pt;height:708.65pt;z-index:251700224;visibility:visible;mso-wrap-style:square;mso-wrap-distance-left:9pt;mso-wrap-distance-top:0;mso-wrap-distance-right:9pt;mso-wrap-distance-bottom:0;mso-position-horizontal:absolute;mso-position-horizontal-relative:text;mso-position-vertical:absolute;mso-position-vertical-relative:text;v-text-anchor:top" o:gfxdata="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" fillcolor="white [3201]" strokecolor="black [3200]" strokeweight="5.5pt">
+              <v:rect w14:anchorId="33669228" id="Rectangle 43" o:spid="_x0000_s1026" style="position:absolute;left:0;text-align:left;margin-left:.95pt;margin-top:2.6pt;width:468pt;height:708.65pt;z-index:251700224;visibility:visible;mso-wrap-style:square;mso-wrap-distance-left:9pt;mso-wrap-distance-top:0;mso-wrap-distance-right:9pt;mso-wrap-distance-bottom:0;mso-position-horizontal:absolute;mso-position-horizontal-relative:text;mso-position-vertical:absolute;mso-position-vertical-relative:text;v-text-anchor:top" o:gfxdata="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" fillcolor="white [3201]" strokecolor="black [3200]" strokeweight="5.5pt">
                 <v:stroke linestyle="thickThin" joinstyle="round"/>
                 <v:textbox>
                   <w:txbxContent>
@@ -789,7 +780,7 @@
                                     </pic:cNvPicPr>
                                   </pic:nvPicPr>
                                   <pic:blipFill>
-                                    <a:blip r:embed="rId7">
+                                    <a:blip r:embed="rId6">
                                       <a:extLst>
                                         <a:ext uri="{28A0092B-C50C-407E-A947-70E740481C1C}">
                                           <a14:useLocalDpi xmlns:a14="http://schemas.microsoft.com/office/drawing/2010/main" val="0"/>
@@ -1002,16 +993,7 @@
                           <w:sz w:val="28"/>
                           <w:szCs w:val="28"/>
                         </w:rPr>
-                        <w:t>Nha Bắc</w:t>
-                      </w:r>
-                      <w:r>
-                        <w:rPr>
-                          <w:rFonts w:ascii="Times New Roman" w:hAnsi="Times New Roman" w:cs="Times New Roman"/>
-                          <w:b/>
-                          <w:sz w:val="28"/>
-                          <w:szCs w:val="28"/>
-                        </w:rPr>
-                        <w:t>,</w:t>
+                        <w:t>Nha Bắc,</w:t>
                       </w:r>
                     </w:p>
                     <w:p>
@@ -2204,15 +2186,7 @@
                 <w:sz w:val="28"/>
                 <w:szCs w:val="28"/>
               </w:rPr>
-              <w:t xml:space="preserve"> </w:t>
-            </w:r>
-            <w:r>
-              <w:rPr>
-                <w:rFonts w:ascii="Times New Roman" w:hAnsi="Times New Roman" w:cs="Times New Roman"/>
-                <w:sz w:val="28"/>
-                <w:szCs w:val="28"/>
-              </w:rPr>
-              <w:t>Thiết kế Winform nhân viên, tài khoản</w:t>
+              <w:t xml:space="preserve"> Thiết kế Winform nhân viên, tài khoản</w:t>
             </w:r>
             <w:r>
               <w:rPr>
@@ -2354,15 +2328,7 @@
                 <w:sz w:val="28"/>
                 <w:szCs w:val="28"/>
               </w:rPr>
-              <w:t xml:space="preserve"> </w:t>
-            </w:r>
-            <w:r>
-              <w:rPr>
-                <w:rFonts w:ascii="Times New Roman" w:hAnsi="Times New Roman" w:cs="Times New Roman"/>
-                <w:sz w:val="28"/>
-                <w:szCs w:val="28"/>
-              </w:rPr>
-              <w:t>Quản lý Đơn hàng, thanh toán, Order, Form_main</w:t>
+              <w:t xml:space="preserve"> Quản lý Đơn hàng, thanh toán, Order, Form_main</w:t>
             </w:r>
           </w:p>
         </w:tc>
@@ -2386,8 +2352,6 @@
         </w:rPr>
         <w:br w:type="page"/>
       </w:r>
-      <w:bookmarkStart w:id="0" w:name="_GoBack"/>
-      <w:bookmarkEnd w:id="0"/>
     </w:p>
     <w:p>
       <w:pPr>
@@ -3293,10 +3257,10 @@
             <v:path o:extrusionok="f" gradientshapeok="t" o:connecttype="rect"/>
             <o:lock v:ext="edit" aspectratio="t"/>
           </v:shapetype>
-          <v:shape id="_x0000_i1025" type="#_x0000_t75" style="width:695.55pt;height:354.55pt" o:ole="">
-            <v:imagedata r:id="rId8" o:title=""/>
+          <v:shape id="_x0000_i1025" type="#_x0000_t75" style="width:695.75pt;height:354.65pt" o:ole="">
+            <v:imagedata r:id="rId7" o:title=""/>
           </v:shape>
-          <o:OLEObject Type="Embed" ProgID="Visio.Drawing.11" ShapeID="_x0000_i1025" DrawAspect="Content" ObjectID="_1650358951" r:id="rId9"/>
+          <o:OLEObject Type="Embed" ProgID="Visio.Drawing.11" ShapeID="_x0000_i1025" DrawAspect="Content" ObjectID="_1650365272" r:id="rId8"/>
         </w:object>
       </w:r>
     </w:p>
@@ -3370,10 +3334,10 @@
       </w:pPr>
       <w:r>
         <w:object w:dxaOrig="15046" w:dyaOrig="7870">
-          <v:shape id="_x0000_i1026" type="#_x0000_t75" style="width:713.9pt;height:373.6pt" o:ole="">
-            <v:imagedata r:id="rId10" o:title=""/>
+          <v:shape id="_x0000_i1026" type="#_x0000_t75" style="width:713.95pt;height:373.55pt" o:ole="">
+            <v:imagedata r:id="rId9" o:title=""/>
           </v:shape>
-          <o:OLEObject Type="Embed" ProgID="Visio.Drawing.11" ShapeID="_x0000_i1026" DrawAspect="Content" ObjectID="_1650358952" r:id="rId11"/>
+          <o:OLEObject Type="Embed" ProgID="Visio.Drawing.11" ShapeID="_x0000_i1026" DrawAspect="Content" ObjectID="_1650365273" r:id="rId10"/>
         </w:object>
       </w:r>
     </w:p>
@@ -4333,7 +4297,7 @@
                     <pic:cNvPicPr/>
                   </pic:nvPicPr>
                   <pic:blipFill rotWithShape="1">
-                    <a:blip r:embed="rId12"/>
+                    <a:blip r:embed="rId11"/>
                     <a:srcRect l="30128" t="18803" r="6731" b="17948"/>
                     <a:stretch/>
                   </pic:blipFill>
@@ -4424,7 +4388,6 @@
       <w:tblPr>
         <w:tblW w:w="9806" w:type="dxa"/>
         <w:jc w:val="center"/>
-        <w:tblInd w:w="2126" w:type="dxa"/>
         <w:tblBorders>
           <w:top w:val="single" w:sz="4" w:space="0" w:color="000000"/>
           <w:left w:val="single" w:sz="4" w:space="0" w:color="000000"/>
@@ -11257,7 +11220,7 @@
           </mc:Choice>
           <mc:Fallback>
             <w:pict>
-              <v:roundrect id="Rounded Rectangle 42" o:spid="_x0000_s1027" style="position:absolute;left:0;text-align:left;margin-left:41.7pt;margin-top:316.1pt;width:187.5pt;height:33.75pt;z-index:251698176;visibility:visible;mso-wrap-style:square;mso-width-percent:0;mso-wrap-distance-left:9pt;mso-wrap-distance-top:0;mso-wrap-distance-right:9pt;mso-wrap-distance-bottom:0;mso-position-horizontal:absolute;mso-position-horizontal-relative:text;mso-position-vertical:absolute;mso-position-vertical-relative:text;mso-width-percent:0;mso-width-relative:margin;v-text-anchor:middle" arcsize="10923f" o:gfxdata="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" fillcolor="gray [1616]" strokecolor="black [3040]">
+              <v:roundrect w14:anchorId="157C1905" id="Rounded Rectangle 42" o:spid="_x0000_s1027" style="position:absolute;left:0;text-align:left;margin-left:41.7pt;margin-top:316.1pt;width:187.5pt;height:33.75pt;z-index:251698176;visibility:visible;mso-wrap-style:square;mso-width-percent:0;mso-wrap-distance-left:9pt;mso-wrap-distance-top:0;mso-wrap-distance-right:9pt;mso-wrap-distance-bottom:0;mso-position-horizontal:absolute;mso-position-horizontal-relative:text;mso-position-vertical:absolute;mso-position-vertical-relative:text;mso-width-percent:0;mso-width-relative:margin;v-text-anchor:middle" arcsize="10923f" o:gfxdata="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" fillcolor="gray [1616]" strokecolor="black [3040]">
                 <v:fill color2="#d9d9d9 [496]" rotate="t" angle="180" colors="0 #bcbcbc;22938f #d0d0d0;1 #ededed" focus="100%" type="gradient"/>
                 <v:shadow on="t" color="black" opacity="24903f" origin=",.5" offset="0,.55556mm"/>
                 <v:textbox>
@@ -11350,7 +11313,7 @@
           </mc:Choice>
           <mc:Fallback>
             <w:pict>
-              <v:line id="Straight Connector 41" o:spid="_x0000_s1026" style="position:absolute;z-index:251696128;visibility:visible;mso-wrap-style:square;mso-width-percent:0;mso-wrap-distance-left:9pt;mso-wrap-distance-top:0;mso-wrap-distance-right:9pt;mso-wrap-distance-bottom:0;mso-position-horizontal:absolute;mso-position-horizontal-relative:text;mso-position-vertical:absolute;mso-position-vertical-relative:text;mso-width-percent:0;mso-width-relative:margin" from="21.45pt,331.85pt" to="41.7pt,331.85pt" o:gfxdata="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" strokecolor="black [3040]"/>
+              <v:line w14:anchorId="397E8493" id="Straight Connector 41" o:spid="_x0000_s1026" style="position:absolute;z-index:251696128;visibility:visible;mso-wrap-style:square;mso-width-percent:0;mso-wrap-distance-left:9pt;mso-wrap-distance-top:0;mso-wrap-distance-right:9pt;mso-wrap-distance-bottom:0;mso-position-horizontal:absolute;mso-position-horizontal-relative:text;mso-position-vertical:absolute;mso-position-vertical-relative:text;mso-width-percent:0;mso-width-relative:margin" from="21.45pt,331.85pt" to="41.7pt,331.85pt" o:gfxdata="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" strokecolor="black [3040]"/>
             </w:pict>
           </mc:Fallback>
         </mc:AlternateContent>
@@ -11421,7 +11384,7 @@
           </mc:Choice>
           <mc:Fallback>
             <w:pict>
-              <v:line id="Straight Connector 23" o:spid="_x0000_s1026" style="position:absolute;z-index:251669504;visibility:visible;mso-wrap-style:square;mso-width-percent:0;mso-height-percent:0;mso-wrap-distance-left:9pt;mso-wrap-distance-top:0;mso-wrap-distance-right:9pt;mso-wrap-distance-bottom:0;mso-position-horizontal:absolute;mso-position-horizontal-relative:text;mso-position-vertical:absolute;mso-position-vertical-relative:text;mso-width-percent:0;mso-height-percent:0;mso-width-relative:margin;mso-height-relative:margin" from="20.7pt,113.55pt" to="20.7pt,331.8pt" o:gfxdata="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" strokecolor="black [3040]"/>
+              <v:line w14:anchorId="785334DB" id="Straight Connector 23" o:spid="_x0000_s1026" style="position:absolute;z-index:251669504;visibility:visible;mso-wrap-style:square;mso-width-percent:0;mso-height-percent:0;mso-wrap-distance-left:9pt;mso-wrap-distance-top:0;mso-wrap-distance-right:9pt;mso-wrap-distance-bottom:0;mso-position-horizontal:absolute;mso-position-horizontal-relative:text;mso-position-vertical:absolute;mso-position-vertical-relative:text;mso-width-percent:0;mso-height-percent:0;mso-width-relative:margin;mso-height-relative:margin" from="20.7pt,113.55pt" to="20.7pt,331.8pt" o:gfxdata="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" strokecolor="black [3040]"/>
             </w:pict>
           </mc:Fallback>
         </mc:AlternateContent>
@@ -11489,7 +11452,7 @@
           </mc:Choice>
           <mc:Fallback>
             <w:pict>
-              <v:line id="Straight Connector 30" o:spid="_x0000_s1026" style="position:absolute;z-index:251677696;visibility:visible;mso-wrap-style:square;mso-width-percent:0;mso-wrap-distance-left:9pt;mso-wrap-distance-top:0;mso-wrap-distance-right:9pt;mso-wrap-distance-bottom:0;mso-position-horizontal:absolute;mso-position-horizontal-relative:text;mso-position-vertical:absolute;mso-position-vertical-relative:text;mso-width-percent:0;mso-width-relative:margin" from="21.45pt,283.85pt" to="41.7pt,283.85pt" o:gfxdata="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" strokecolor="black [3040]"/>
+              <v:line w14:anchorId="7BFE0FBB" id="Straight Connector 30" o:spid="_x0000_s1026" style="position:absolute;z-index:251677696;visibility:visible;mso-wrap-style:square;mso-width-percent:0;mso-wrap-distance-left:9pt;mso-wrap-distance-top:0;mso-wrap-distance-right:9pt;mso-wrap-distance-bottom:0;mso-position-horizontal:absolute;mso-position-horizontal-relative:text;mso-position-vertical:absolute;mso-position-vertical-relative:text;mso-width-percent:0;mso-width-relative:margin" from="21.45pt,283.85pt" to="41.7pt,283.85pt" o:gfxdata="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" strokecolor="black [3040]"/>
             </w:pict>
           </mc:Fallback>
         </mc:AlternateContent>
@@ -11560,7 +11523,7 @@
           </mc:Choice>
           <mc:Fallback>
             <w:pict>
-              <v:line id="Straight Connector 34" o:spid="_x0000_s1026" style="position:absolute;z-index:251685888;visibility:visible;mso-wrap-style:square;mso-width-percent:0;mso-height-percent:0;mso-wrap-distance-left:9pt;mso-wrap-distance-top:0;mso-wrap-distance-right:9pt;mso-wrap-distance-bottom:0;mso-position-horizontal:absolute;mso-position-horizontal-relative:text;mso-position-vertical:absolute;mso-position-vertical-relative:text;mso-width-percent:0;mso-height-percent:0;mso-width-relative:margin;mso-height-relative:margin" from="247.95pt,113.6pt" to="248.7pt,229.85pt" o:gfxdata="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" strokecolor="black [3040]"/>
+              <v:line w14:anchorId="089352AD" id="Straight Connector 34" o:spid="_x0000_s1026" style="position:absolute;z-index:251685888;visibility:visible;mso-wrap-style:square;mso-width-percent:0;mso-height-percent:0;mso-wrap-distance-left:9pt;mso-wrap-distance-top:0;mso-wrap-distance-right:9pt;mso-wrap-distance-bottom:0;mso-position-horizontal:absolute;mso-position-horizontal-relative:text;mso-position-vertical:absolute;mso-position-vertical-relative:text;mso-width-percent:0;mso-height-percent:0;mso-width-relative:margin;mso-height-relative:margin" from="247.95pt,113.6pt" to="248.7pt,229.85pt" o:gfxdata="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" strokecolor="black [3040]"/>
             </w:pict>
           </mc:Fallback>
         </mc:AlternateContent>
@@ -11655,7 +11618,7 @@
           </mc:Choice>
           <mc:Fallback>
             <w:pict>
-              <v:roundrect id="Rounded Rectangle 40" o:spid="_x0000_s1028" style="position:absolute;left:0;text-align:left;margin-left:268.95pt;margin-top:211.85pt;width:184.5pt;height:33.75pt;z-index:251694080;visibility:visible;mso-wrap-style:square;mso-width-percent:0;mso-wrap-distance-left:9pt;mso-wrap-distance-top:0;mso-wrap-distance-right:9pt;mso-wrap-distance-bottom:0;mso-position-horizontal:absolute;mso-position-horizontal-relative:text;mso-position-vertical:absolute;mso-position-vertical-relative:text;mso-width-percent:0;mso-width-relative:margin;v-text-anchor:middle" arcsize="10923f" o:gfxdata="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" fillcolor="gray [1616]" strokecolor="black [3040]">
+              <v:roundrect w14:anchorId="0B7600BD" id="Rounded Rectangle 40" o:spid="_x0000_s1028" style="position:absolute;left:0;text-align:left;margin-left:268.95pt;margin-top:211.85pt;width:184.5pt;height:33.75pt;z-index:251694080;visibility:visible;mso-wrap-style:square;mso-width-percent:0;mso-wrap-distance-left:9pt;mso-wrap-distance-top:0;mso-wrap-distance-right:9pt;mso-wrap-distance-bottom:0;mso-position-horizontal:absolute;mso-position-horizontal-relative:text;mso-position-vertical:absolute;mso-position-vertical-relative:text;mso-width-percent:0;mso-width-relative:margin;v-text-anchor:middle" arcsize="10923f" o:gfxdata="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" fillcolor="gray [1616]" strokecolor="black [3040]">
                 <v:fill color2="#d9d9d9 [496]" rotate="t" angle="180" colors="0 #bcbcbc;22938f #d0d0d0;1 #ededed" focus="100%" type="gradient"/>
                 <v:shadow on="t" color="black" opacity="24903f" origin=",.5" offset="0,.55556mm"/>
                 <v:textbox>
@@ -11748,7 +11711,7 @@
           </mc:Choice>
           <mc:Fallback>
             <w:pict>
-              <v:line id="Straight Connector 39" o:spid="_x0000_s1026" style="position:absolute;z-index:251692032;visibility:visible;mso-wrap-style:square;mso-width-percent:0;mso-wrap-distance-left:9pt;mso-wrap-distance-top:0;mso-wrap-distance-right:9pt;mso-wrap-distance-bottom:0;mso-position-horizontal:absolute;mso-position-horizontal-relative:text;mso-position-vertical:absolute;mso-position-vertical-relative:text;mso-width-percent:0;mso-width-relative:margin" from="248.7pt,229.1pt" to="268.95pt,229.1pt" o:gfxdata="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" strokecolor="black [3040]"/>
+              <v:line w14:anchorId="4359DBE1" id="Straight Connector 39" o:spid="_x0000_s1026" style="position:absolute;z-index:251692032;visibility:visible;mso-wrap-style:square;mso-width-percent:0;mso-wrap-distance-left:9pt;mso-wrap-distance-top:0;mso-wrap-distance-right:9pt;mso-wrap-distance-bottom:0;mso-position-horizontal:absolute;mso-position-horizontal-relative:text;mso-position-vertical:absolute;mso-position-vertical-relative:text;mso-width-percent:0;mso-width-relative:margin" from="248.7pt,229.1pt" to="268.95pt,229.1pt" o:gfxdata="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" strokecolor="black [3040]"/>
             </w:pict>
           </mc:Fallback>
         </mc:AlternateContent>
@@ -11843,7 +11806,7 @@
           </mc:Choice>
           <mc:Fallback>
             <w:pict>
-              <v:roundrect id="Rounded Rectangle 37" o:spid="_x0000_s1029" style="position:absolute;left:0;text-align:left;margin-left:268.95pt;margin-top:157.85pt;width:184.5pt;height:33.75pt;z-index:251689984;visibility:visible;mso-wrap-style:square;mso-width-percent:0;mso-wrap-distance-left:9pt;mso-wrap-distance-top:0;mso-wrap-distance-right:9pt;mso-wrap-distance-bottom:0;mso-position-horizontal:absolute;mso-position-horizontal-relative:text;mso-position-vertical:absolute;mso-position-vertical-relative:text;mso-width-percent:0;mso-width-relative:margin;v-text-anchor:middle" arcsize="10923f" o:gfxdata="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" fillcolor="gray [1616]" strokecolor="black [3040]">
+              <v:roundrect w14:anchorId="5DBF2896" id="Rounded Rectangle 37" o:spid="_x0000_s1029" style="position:absolute;left:0;text-align:left;margin-left:268.95pt;margin-top:157.85pt;width:184.5pt;height:33.75pt;z-index:251689984;visibility:visible;mso-wrap-style:square;mso-width-percent:0;mso-wrap-distance-left:9pt;mso-wrap-distance-top:0;mso-wrap-distance-right:9pt;mso-wrap-distance-bottom:0;mso-position-horizontal:absolute;mso-position-horizontal-relative:text;mso-position-vertical:absolute;mso-position-vertical-relative:text;mso-width-percent:0;mso-width-relative:margin;v-text-anchor:middle" arcsize="10923f" o:gfxdata="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" fillcolor="gray [1616]" strokecolor="black [3040]">
                 <v:fill color2="#d9d9d9 [496]" rotate="t" angle="180" colors="0 #bcbcbc;22938f #d0d0d0;1 #ededed" focus="100%" type="gradient"/>
                 <v:shadow on="t" color="black" opacity="24903f" origin=",.5" offset="0,.55556mm"/>
                 <v:textbox>
@@ -11936,7 +11899,7 @@
           </mc:Choice>
           <mc:Fallback>
             <w:pict>
-              <v:line id="Straight Connector 35" o:spid="_x0000_s1026" style="position:absolute;z-index:251687936;visibility:visible;mso-wrap-style:square;mso-width-percent:0;mso-wrap-distance-left:9pt;mso-wrap-distance-top:0;mso-wrap-distance-right:9pt;mso-wrap-distance-bottom:0;mso-position-horizontal:absolute;mso-position-horizontal-relative:text;mso-position-vertical:absolute;mso-position-vertical-relative:text;mso-width-percent:0;mso-width-relative:margin" from="248.7pt,173.6pt" to="268.95pt,173.6pt" o:gfxdata="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" strokecolor="black [3040]"/>
+              <v:line w14:anchorId="01AC7A63" id="Straight Connector 35" o:spid="_x0000_s1026" style="position:absolute;z-index:251687936;visibility:visible;mso-wrap-style:square;mso-width-percent:0;mso-wrap-distance-left:9pt;mso-wrap-distance-top:0;mso-wrap-distance-right:9pt;mso-wrap-distance-bottom:0;mso-position-horizontal:absolute;mso-position-horizontal-relative:text;mso-position-vertical:absolute;mso-position-vertical-relative:text;mso-width-percent:0;mso-width-relative:margin" from="248.7pt,173.6pt" to="268.95pt,173.6pt" o:gfxdata="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" strokecolor="black [3040]"/>
             </w:pict>
           </mc:Fallback>
         </mc:AlternateContent>
@@ -12004,7 +11967,7 @@
           </mc:Choice>
           <mc:Fallback>
             <w:pict>
-              <v:line id="Straight Connector 33" o:spid="_x0000_s1026" style="position:absolute;z-index:251683840;visibility:visible;mso-wrap-style:square;mso-width-percent:0;mso-wrap-distance-left:9pt;mso-wrap-distance-top:0;mso-wrap-distance-right:9pt;mso-wrap-distance-bottom:0;mso-position-horizontal:absolute;mso-position-horizontal-relative:text;mso-position-vertical:absolute;mso-position-vertical-relative:text;mso-width-percent:0;mso-width-relative:margin" from="248.7pt,113.6pt" to="292.2pt,113.6pt" o:gfxdata="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" strokecolor="black [3040]"/>
+              <v:line w14:anchorId="7745FD27" id="Straight Connector 33" o:spid="_x0000_s1026" style="position:absolute;z-index:251683840;visibility:visible;mso-wrap-style:square;mso-width-percent:0;mso-wrap-distance-left:9pt;mso-wrap-distance-top:0;mso-wrap-distance-right:9pt;mso-wrap-distance-bottom:0;mso-position-horizontal:absolute;mso-position-horizontal-relative:text;mso-position-vertical:absolute;mso-position-vertical-relative:text;mso-width-percent:0;mso-width-relative:margin" from="248.7pt,113.6pt" to="292.2pt,113.6pt" o:gfxdata="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" strokecolor="black [3040]"/>
             </w:pict>
           </mc:Fallback>
         </mc:AlternateContent>
@@ -12099,7 +12062,7 @@
           </mc:Choice>
           <mc:Fallback>
             <w:pict>
-              <v:roundrect id="Rounded Rectangle 32" o:spid="_x0000_s1030" style="position:absolute;left:0;text-align:left;margin-left:43.2pt;margin-top:265.85pt;width:187.5pt;height:33.75pt;z-index:251681792;visibility:visible;mso-wrap-style:square;mso-width-percent:0;mso-wrap-distance-left:9pt;mso-wrap-distance-top:0;mso-wrap-distance-right:9pt;mso-wrap-distance-bottom:0;mso-position-horizontal:absolute;mso-position-horizontal-relative:text;mso-position-vertical:absolute;mso-position-vertical-relative:text;mso-width-percent:0;mso-width-relative:margin;v-text-anchor:middle" arcsize="10923f" o:gfxdata="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" fillcolor="gray [1616]" strokecolor="black [3040]">
+              <v:roundrect w14:anchorId="3A147717" id="Rounded Rectangle 32" o:spid="_x0000_s1030" style="position:absolute;left:0;text-align:left;margin-left:43.2pt;margin-top:265.85pt;width:187.5pt;height:33.75pt;z-index:251681792;visibility:visible;mso-wrap-style:square;mso-width-percent:0;mso-wrap-distance-left:9pt;mso-wrap-distance-top:0;mso-wrap-distance-right:9pt;mso-wrap-distance-bottom:0;mso-position-horizontal:absolute;mso-position-horizontal-relative:text;mso-position-vertical:absolute;mso-position-vertical-relative:text;mso-width-percent:0;mso-width-relative:margin;v-text-anchor:middle" arcsize="10923f" o:gfxdata="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" fillcolor="gray [1616]" strokecolor="black [3040]">
                 <v:fill color2="#d9d9d9 [496]" rotate="t" angle="180" colors="0 #bcbcbc;22938f #d0d0d0;1 #ededed" focus="100%" type="gradient"/>
                 <v:shadow on="t" color="black" opacity="24903f" origin=",.5" offset="0,.55556mm"/>
                 <v:textbox>
@@ -12225,7 +12188,7 @@
           </mc:Choice>
           <mc:Fallback>
             <w:pict>
-              <v:roundrect id="Rounded Rectangle 31" o:spid="_x0000_s1031" style="position:absolute;left:0;text-align:left;margin-left:42.45pt;margin-top:212.6pt;width:188.25pt;height:33.75pt;z-index:251679744;visibility:visible;mso-wrap-style:square;mso-width-percent:0;mso-height-percent:0;mso-wrap-distance-left:9pt;mso-wrap-distance-top:0;mso-wrap-distance-right:9pt;mso-wrap-distance-bottom:0;mso-position-horizontal:absolute;mso-position-horizontal-relative:text;mso-position-vertical:absolute;mso-position-vertical-relative:text;mso-width-percent:0;mso-height-percent:0;mso-width-relative:margin;mso-height-relative:margin;v-text-anchor:middle" arcsize="10923f" o:gfxdata="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" fillcolor="gray [1616]" strokecolor="black [3040]">
+              <v:roundrect w14:anchorId="5056C993" id="Rounded Rectangle 31" o:spid="_x0000_s1031" style="position:absolute;left:0;text-align:left;margin-left:42.45pt;margin-top:212.6pt;width:188.25pt;height:33.75pt;z-index:251679744;visibility:visible;mso-wrap-style:square;mso-width-percent:0;mso-height-percent:0;mso-wrap-distance-left:9pt;mso-wrap-distance-top:0;mso-wrap-distance-right:9pt;mso-wrap-distance-bottom:0;mso-position-horizontal:absolute;mso-position-horizontal-relative:text;mso-position-vertical:absolute;mso-position-vertical-relative:text;mso-width-percent:0;mso-height-percent:0;mso-width-relative:margin;mso-height-relative:margin;v-text-anchor:middle" arcsize="10923f" o:gfxdata="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" fillcolor="gray [1616]" strokecolor="black [3040]">
                 <v:fill color2="#d9d9d9 [496]" rotate="t" angle="180" colors="0 #bcbcbc;22938f #d0d0d0;1 #ededed" focus="100%" type="gradient"/>
                 <v:shadow on="t" color="black" opacity="24903f" origin=",.5" offset="0,.55556mm"/>
                 <v:textbox>
@@ -12354,7 +12317,7 @@
                                           </pic:cNvPicPr>
                                         </pic:nvPicPr>
                                         <pic:blipFill>
-                                          <a:blip r:embed="rId13">
+                                          <a:blip r:embed="rId12">
                                             <a:extLst>
                                               <a:ext uri="{28A0092B-C50C-407E-A947-70E740481C1C}">
                                                 <a14:useLocalDpi xmlns:a14="http://schemas.microsoft.com/office/drawing/2010/main" val="0"/>
@@ -12405,7 +12368,7 @@
           </mc:Choice>
           <mc:Fallback>
             <w:pict>
-              <v:roundrect id="Rounded Rectangle 28" o:spid="_x0000_s1032" style="position:absolute;left:0;text-align:left;margin-left:42.45pt;margin-top:157.1pt;width:184.5pt;height:33.75pt;z-index:251673600;visibility:visible;mso-wrap-style:square;mso-width-percent:0;mso-wrap-distance-left:9pt;mso-wrap-distance-top:0;mso-wrap-distance-right:9pt;mso-wrap-distance-bottom:0;mso-position-horizontal:absolute;mso-position-horizontal-relative:text;mso-position-vertical:absolute;mso-position-vertical-relative:text;mso-width-percent:0;mso-width-relative:margin;v-text-anchor:middle" arcsize="10923f" o:gfxdata="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" fillcolor="gray [1616]" strokecolor="black [3040]">
+              <v:roundrect w14:anchorId="430C7A8C" id="Rounded Rectangle 28" o:spid="_x0000_s1032" style="position:absolute;left:0;text-align:left;margin-left:42.45pt;margin-top:157.1pt;width:184.5pt;height:33.75pt;z-index:251673600;visibility:visible;mso-wrap-style:square;mso-width-percent:0;mso-wrap-distance-left:9pt;mso-wrap-distance-top:0;mso-wrap-distance-right:9pt;mso-wrap-distance-bottom:0;mso-position-horizontal:absolute;mso-position-horizontal-relative:text;mso-position-vertical:absolute;mso-position-vertical-relative:text;mso-width-percent:0;mso-width-relative:margin;v-text-anchor:middle" arcsize="10923f" o:gfxdata="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" fillcolor="gray [1616]" strokecolor="black [3040]">
                 <v:fill color2="#d9d9d9 [496]" rotate="t" angle="180" colors="0 #bcbcbc;22938f #d0d0d0;1 #ededed" focus="100%" type="gradient"/>
                 <v:shadow on="t" color="black" opacity="24903f" origin=",.5" offset="0,.55556mm"/>
                 <v:textbox>
@@ -12453,7 +12416,7 @@
                                     </pic:cNvPicPr>
                                   </pic:nvPicPr>
                                   <pic:blipFill>
-                                    <a:blip r:embed="rId15">
+                                    <a:blip r:embed="rId12">
                                       <a:extLst>
                                         <a:ext uri="{28A0092B-C50C-407E-A947-70E740481C1C}">
                                           <a14:useLocalDpi xmlns:a14="http://schemas.microsoft.com/office/drawing/2010/main" val="0"/>
@@ -12555,7 +12518,7 @@
           </mc:Choice>
           <mc:Fallback>
             <w:pict>
-              <v:line id="Straight Connector 29" o:spid="_x0000_s1026" style="position:absolute;z-index:251675648;visibility:visible;mso-wrap-style:square;mso-width-percent:0;mso-wrap-distance-left:9pt;mso-wrap-distance-top:0;mso-wrap-distance-right:9pt;mso-wrap-distance-bottom:0;mso-position-horizontal:absolute;mso-position-horizontal-relative:text;mso-position-vertical:absolute;mso-position-vertical-relative:text;mso-width-percent:0;mso-width-relative:margin" from="20.7pt,229.85pt" to="40.95pt,229.85pt" o:gfxdata="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" strokecolor="black [3040]"/>
+              <v:line w14:anchorId="516E80B7" id="Straight Connector 29" o:spid="_x0000_s1026" style="position:absolute;z-index:251675648;visibility:visible;mso-wrap-style:square;mso-width-percent:0;mso-wrap-distance-left:9pt;mso-wrap-distance-top:0;mso-wrap-distance-right:9pt;mso-wrap-distance-bottom:0;mso-position-horizontal:absolute;mso-position-horizontal-relative:text;mso-position-vertical:absolute;mso-position-vertical-relative:text;mso-width-percent:0;mso-width-relative:margin" from="20.7pt,229.85pt" to="40.95pt,229.85pt" o:gfxdata="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" strokecolor="black [3040]"/>
             </w:pict>
           </mc:Fallback>
         </mc:AlternateContent>
@@ -12623,7 +12586,7 @@
           </mc:Choice>
           <mc:Fallback>
             <w:pict>
-              <v:line id="Straight Connector 27" o:spid="_x0000_s1026" style="position:absolute;z-index:251672576;visibility:visible;mso-wrap-style:square;mso-width-percent:0;mso-wrap-distance-left:9pt;mso-wrap-distance-top:0;mso-wrap-distance-right:9pt;mso-wrap-distance-bottom:0;mso-position-horizontal:absolute;mso-position-horizontal-relative:text;mso-position-vertical:absolute;mso-position-vertical-relative:text;mso-width-percent:0;mso-width-relative:margin" from="20.7pt,173.6pt" to="40.95pt,173.6pt" o:gfxdata="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" strokecolor="black [3040]"/>
+              <v:line w14:anchorId="290836AA" id="Straight Connector 27" o:spid="_x0000_s1026" style="position:absolute;z-index:251672576;visibility:visible;mso-wrap-style:square;mso-width-percent:0;mso-wrap-distance-left:9pt;mso-wrap-distance-top:0;mso-wrap-distance-right:9pt;mso-wrap-distance-bottom:0;mso-position-horizontal:absolute;mso-position-horizontal-relative:text;mso-position-vertical:absolute;mso-position-vertical-relative:text;mso-width-percent:0;mso-width-relative:margin" from="20.7pt,173.6pt" to="40.95pt,173.6pt" o:gfxdata="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" strokecolor="black [3040]"/>
             </w:pict>
           </mc:Fallback>
         </mc:AlternateContent>
@@ -12688,7 +12651,7 @@
           </mc:Choice>
           <mc:Fallback>
             <w:pict>
-              <v:line id="Straight Connector 26" o:spid="_x0000_s1026" style="position:absolute;z-index:251670528;visibility:visible;mso-wrap-style:square;mso-wrap-distance-left:9pt;mso-wrap-distance-top:0;mso-wrap-distance-right:9pt;mso-wrap-distance-bottom:0;mso-position-horizontal:absolute;mso-position-horizontal-relative:text;mso-position-vertical:absolute;mso-position-vertical-relative:text" from="20.7pt,113.6pt" to="82.2pt,113.6pt" o:gfxdata="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" strokecolor="black [3040]"/>
+              <v:line w14:anchorId="56BDC9D6" id="Straight Connector 26" o:spid="_x0000_s1026" style="position:absolute;z-index:251670528;visibility:visible;mso-wrap-style:square;mso-wrap-distance-left:9pt;mso-wrap-distance-top:0;mso-wrap-distance-right:9pt;mso-wrap-distance-bottom:0;mso-position-horizontal:absolute;mso-position-horizontal-relative:text;mso-position-vertical:absolute;mso-position-vertical-relative:text" from="20.7pt,113.6pt" to="82.2pt,113.6pt" o:gfxdata="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" strokecolor="black [3040]"/>
             </w:pict>
           </mc:Fallback>
         </mc:AlternateContent>
@@ -12784,7 +12747,7 @@
           </mc:Choice>
           <mc:Fallback>
             <w:pict>
-              <v:roundrect id="Rounded Rectangle 21" o:spid="_x0000_s1033" style="position:absolute;left:0;text-align:left;margin-left:82.2pt;margin-top:92.6pt;width:111.75pt;height:40.5pt;z-index:251666432;visibility:visible;mso-wrap-style:square;mso-wrap-distance-left:9pt;mso-wrap-distance-top:0;mso-wrap-distance-right:9pt;mso-wrap-distance-bottom:0;mso-position-horizontal:absolute;mso-position-horizontal-relative:text;mso-position-vertical:absolute;mso-position-vertical-relative:text;v-text-anchor:middle" arcsize="10923f" o:gfxdata="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" fillcolor="#4f81bd [3204]" strokecolor="#243f60 [1604]" strokeweight="2pt">
+              <v:roundrect w14:anchorId="3BA8AC36" id="Rounded Rectangle 21" o:spid="_x0000_s1033" style="position:absolute;left:0;text-align:left;margin-left:82.2pt;margin-top:92.6pt;width:111.75pt;height:40.5pt;z-index:251666432;visibility:visible;mso-wrap-style:square;mso-wrap-distance-left:9pt;mso-wrap-distance-top:0;mso-wrap-distance-right:9pt;mso-wrap-distance-bottom:0;mso-position-horizontal:absolute;mso-position-horizontal-relative:text;mso-position-vertical:absolute;mso-position-vertical-relative:text;v-text-anchor:middle" arcsize="10923f" o:gfxdata="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" fillcolor="#4f81bd [3204]" strokecolor="#243f60 [1604]" strokeweight="2pt">
                 <v:textbox>
                   <w:txbxContent>
                     <w:p>
@@ -12905,7 +12868,7 @@
           </mc:Choice>
           <mc:Fallback>
             <w:pict>
-              <v:roundrect id="Rounded Rectangle 22" o:spid="_x0000_s1034" style="position:absolute;left:0;text-align:left;margin-left:293.7pt;margin-top:92.6pt;width:111.75pt;height:40.5pt;z-index:251668480;visibility:visible;mso-wrap-style:square;mso-wrap-distance-left:9pt;mso-wrap-distance-top:0;mso-wrap-distance-right:9pt;mso-wrap-distance-bottom:0;mso-position-horizontal:absolute;mso-position-horizontal-relative:text;mso-position-vertical:absolute;mso-position-vertical-relative:text;v-text-anchor:middle" arcsize="10923f" o:gfxdata="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" fillcolor="#4f81bd [3204]" strokecolor="#243f60 [1604]" strokeweight="2pt">
+              <v:roundrect w14:anchorId="061AFCBA" id="Rounded Rectangle 22" o:spid="_x0000_s1034" style="position:absolute;left:0;text-align:left;margin-left:293.7pt;margin-top:92.6pt;width:111.75pt;height:40.5pt;z-index:251668480;visibility:visible;mso-wrap-style:square;mso-wrap-distance-left:9pt;mso-wrap-distance-top:0;mso-wrap-distance-right:9pt;mso-wrap-distance-bottom:0;mso-position-horizontal:absolute;mso-position-horizontal-relative:text;mso-position-vertical:absolute;mso-position-vertical-relative:text;v-text-anchor:middle" arcsize="10923f" o:gfxdata="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" fillcolor="#4f81bd [3204]" strokecolor="#243f60 [1604]" strokeweight="2pt">
                 <v:textbox>
                   <w:txbxContent>
                     <w:p>
@@ -12995,7 +12958,7 @@
           </mc:Choice>
           <mc:Fallback>
             <w:pict>
-              <v:line id="Straight Connector 20" o:spid="_x0000_s1026" style="position:absolute;z-index:251665408;visibility:visible;mso-wrap-style:square;mso-wrap-distance-left:9pt;mso-wrap-distance-top:0;mso-wrap-distance-right:9pt;mso-wrap-distance-bottom:0;mso-position-horizontal:absolute;mso-position-horizontal-relative:text;mso-position-vertical:absolute;mso-position-vertical-relative:text" from="349.2pt,68.6pt" to="349.2pt,91.85pt" o:gfxdata="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" strokecolor="black [3040]"/>
+              <v:line w14:anchorId="451761D4" id="Straight Connector 20" o:spid="_x0000_s1026" style="position:absolute;z-index:251665408;visibility:visible;mso-wrap-style:square;mso-wrap-distance-left:9pt;mso-wrap-distance-top:0;mso-wrap-distance-right:9pt;mso-wrap-distance-bottom:0;mso-position-horizontal:absolute;mso-position-horizontal-relative:text;mso-position-vertical:absolute;mso-position-vertical-relative:text" from="349.2pt,68.6pt" to="349.2pt,91.85pt" o:gfxdata="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" strokecolor="black [3040]"/>
             </w:pict>
           </mc:Fallback>
         </mc:AlternateContent>
@@ -13060,7 +13023,7 @@
           </mc:Choice>
           <mc:Fallback>
             <w:pict>
-              <v:line id="Straight Connector 16" o:spid="_x0000_s1026" style="position:absolute;z-index:251661312;visibility:visible;mso-wrap-style:square;mso-wrap-distance-left:9pt;mso-wrap-distance-top:0;mso-wrap-distance-right:9pt;mso-wrap-distance-bottom:0;mso-position-horizontal:absolute;mso-position-horizontal-relative:text;mso-position-vertical:absolute;mso-position-vertical-relative:text" from="241.2pt,68.6pt" to="347.7pt,68.6pt" o:gfxdata="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" strokecolor="black [3040]"/>
+              <v:line w14:anchorId="6684D0B0" id="Straight Connector 16" o:spid="_x0000_s1026" style="position:absolute;z-index:251661312;visibility:visible;mso-wrap-style:square;mso-wrap-distance-left:9pt;mso-wrap-distance-top:0;mso-wrap-distance-right:9pt;mso-wrap-distance-bottom:0;mso-position-horizontal:absolute;mso-position-horizontal-relative:text;mso-position-vertical:absolute;mso-position-vertical-relative:text" from="241.2pt,68.6pt" to="347.7pt,68.6pt" o:gfxdata="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" strokecolor="black [3040]"/>
             </w:pict>
           </mc:Fallback>
         </mc:AlternateContent>
@@ -13125,7 +13088,7 @@
           </mc:Choice>
           <mc:Fallback>
             <w:pict>
-              <v:line id="Straight Connector 18" o:spid="_x0000_s1026" style="position:absolute;z-index:251663360;visibility:visible;mso-wrap-style:square;mso-wrap-distance-left:9pt;mso-wrap-distance-top:0;mso-wrap-distance-right:9pt;mso-wrap-distance-bottom:0;mso-position-horizontal:absolute;mso-position-horizontal-relative:text;mso-position-vertical:absolute;mso-position-vertical-relative:text" from="137.7pt,68.6pt" to="137.7pt,91.85pt" o:gfxdata="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" strokecolor="black [3040]"/>
+              <v:line w14:anchorId="68ECB830" id="Straight Connector 18" o:spid="_x0000_s1026" style="position:absolute;z-index:251663360;visibility:visible;mso-wrap-style:square;mso-wrap-distance-left:9pt;mso-wrap-distance-top:0;mso-wrap-distance-right:9pt;mso-wrap-distance-bottom:0;mso-position-horizontal:absolute;mso-position-horizontal-relative:text;mso-position-vertical:absolute;mso-position-vertical-relative:text" from="137.7pt,68.6pt" to="137.7pt,91.85pt" o:gfxdata="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" strokecolor="black [3040]"/>
             </w:pict>
           </mc:Fallback>
         </mc:AlternateContent>
@@ -13190,7 +13153,7 @@
           </mc:Choice>
           <mc:Fallback>
             <w:pict>
-              <v:line id="Straight Connector 17" o:spid="_x0000_s1026" style="position:absolute;flip:x;z-index:251662336;visibility:visible;mso-wrap-style:square;mso-wrap-distance-left:9pt;mso-wrap-distance-top:0;mso-wrap-distance-right:9pt;mso-wrap-distance-bottom:0;mso-position-horizontal:absolute;mso-position-horizontal-relative:text;mso-position-vertical:absolute;mso-position-vertical-relative:text" from="137.7pt,68.6pt" to="240.45pt,68.6pt" o:gfxdata="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" strokecolor="black [3040]"/>
+              <v:line w14:anchorId="56C0053D" id="Straight Connector 17" o:spid="_x0000_s1026" style="position:absolute;flip:x;z-index:251662336;visibility:visible;mso-wrap-style:square;mso-wrap-distance-left:9pt;mso-wrap-distance-top:0;mso-wrap-distance-right:9pt;mso-wrap-distance-bottom:0;mso-position-horizontal:absolute;mso-position-horizontal-relative:text;mso-position-vertical:absolute;mso-position-vertical-relative:text" from="137.7pt,68.6pt" to="240.45pt,68.6pt" o:gfxdata="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" strokecolor="black [3040]"/>
             </w:pict>
           </mc:Fallback>
         </mc:AlternateContent>
@@ -13255,7 +13218,7 @@
           </mc:Choice>
           <mc:Fallback>
             <w:pict>
-              <v:line id="Straight Connector 15" o:spid="_x0000_s1026" style="position:absolute;z-index:251660288;visibility:visible;mso-wrap-style:square;mso-wrap-distance-left:9pt;mso-wrap-distance-top:0;mso-wrap-distance-right:9pt;mso-wrap-distance-bottom:0;mso-position-horizontal:absolute;mso-position-horizontal-relative:text;mso-position-vertical:absolute;mso-position-vertical-relative:text" from="240.45pt,49.1pt" to="240.45pt,68.6pt" o:gfxdata="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" strokecolor="black [3040]"/>
+              <v:line w14:anchorId="66F53C8C" id="Straight Connector 15" o:spid="_x0000_s1026" style="position:absolute;z-index:251660288;visibility:visible;mso-wrap-style:square;mso-wrap-distance-left:9pt;mso-wrap-distance-top:0;mso-wrap-distance-right:9pt;mso-wrap-distance-bottom:0;mso-position-horizontal:absolute;mso-position-horizontal-relative:text;mso-position-vertical:absolute;mso-position-vertical-relative:text" from="240.45pt,49.1pt" to="240.45pt,68.6pt" o:gfxdata="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" strokecolor="black [3040]"/>
             </w:pict>
           </mc:Fallback>
         </mc:AlternateContent>
@@ -13494,7 +13457,7 @@
                     <pic:cNvPicPr/>
                   </pic:nvPicPr>
                   <pic:blipFill rotWithShape="1">
-                    <a:blip r:embed="rId16"/>
+                    <a:blip r:embed="rId13"/>
                     <a:srcRect l="30449" t="25071" r="30289" b="29060"/>
                     <a:stretch/>
                   </pic:blipFill>
@@ -13744,7 +13707,7 @@
                     <pic:cNvPicPr/>
                   </pic:nvPicPr>
                   <pic:blipFill rotWithShape="1">
-                    <a:blip r:embed="rId17"/>
+                    <a:blip r:embed="rId14"/>
                     <a:srcRect l="11539" t="20513" r="17788" b="11111"/>
                     <a:stretch/>
                   </pic:blipFill>
@@ -14003,7 +13966,7 @@
                     <pic:cNvPicPr/>
                   </pic:nvPicPr>
                   <pic:blipFill rotWithShape="1">
-                    <a:blip r:embed="rId18"/>
+                    <a:blip r:embed="rId15"/>
                     <a:srcRect l="15064" t="13960" r="15064" b="18234"/>
                     <a:stretch/>
                   </pic:blipFill>
@@ -14361,7 +14324,7 @@
                     <pic:cNvPicPr/>
                   </pic:nvPicPr>
                   <pic:blipFill rotWithShape="1">
-                    <a:blip r:embed="rId19"/>
+                    <a:blip r:embed="rId16"/>
                     <a:srcRect l="14903" t="22507" r="15065" b="8262"/>
                     <a:stretch/>
                   </pic:blipFill>
@@ -14558,7 +14521,7 @@
                     <pic:cNvPicPr/>
                   </pic:nvPicPr>
                   <pic:blipFill rotWithShape="1">
-                    <a:blip r:embed="rId20"/>
+                    <a:blip r:embed="rId17"/>
                     <a:srcRect l="14584" t="21652" r="15705" b="9402"/>
                     <a:stretch/>
                   </pic:blipFill>
@@ -14750,7 +14713,7 @@
                     <pic:cNvPicPr/>
                   </pic:nvPicPr>
                   <pic:blipFill rotWithShape="1">
-                    <a:blip r:embed="rId21"/>
+                    <a:blip r:embed="rId18"/>
                     <a:srcRect l="18590" t="13390" r="18429" b="17948"/>
                     <a:stretch/>
                   </pic:blipFill>
@@ -14923,7 +14886,7 @@
                     <pic:cNvPicPr/>
                   </pic:nvPicPr>
                   <pic:blipFill rotWithShape="1">
-                    <a:blip r:embed="rId22"/>
+                    <a:blip r:embed="rId19"/>
                     <a:srcRect l="18590" t="14245" r="18589" b="19089"/>
                     <a:stretch/>
                   </pic:blipFill>
@@ -15136,7 +15099,7 @@
                     <pic:cNvPicPr/>
                   </pic:nvPicPr>
                   <pic:blipFill rotWithShape="1">
-                    <a:blip r:embed="rId23"/>
+                    <a:blip r:embed="rId20"/>
                     <a:srcRect l="18430" t="13960" r="18430" b="18234"/>
                     <a:stretch/>
                   </pic:blipFill>
@@ -15254,7 +15217,6 @@
         <w:jc w:val="both"/>
         <w:rPr>
           <w:rFonts w:ascii="Times New Roman" w:hAnsi="Times New Roman" w:cs="Times New Roman"/>
-          <w:b/>
           <w:sz w:val="28"/>
           <w:szCs w:val="28"/>
         </w:rPr>
@@ -15266,11 +15228,134 @@
         <w:jc w:val="both"/>
         <w:rPr>
           <w:rFonts w:ascii="Times New Roman" w:hAnsi="Times New Roman" w:cs="Times New Roman"/>
-          <w:b/>
-          <w:sz w:val="28"/>
-          <w:szCs w:val="28"/>
-        </w:rPr>
-      </w:pPr>
+          <w:sz w:val="28"/>
+          <w:szCs w:val="28"/>
+        </w:rPr>
+      </w:pPr>
+    </w:p>
+    <w:p>
+      <w:pPr>
+        <w:spacing w:after="120" w:line="240" w:lineRule="auto"/>
+        <w:jc w:val="both"/>
+        <w:rPr>
+          <w:rFonts w:ascii="Times New Roman" w:hAnsi="Times New Roman" w:cs="Times New Roman"/>
+          <w:sz w:val="28"/>
+          <w:szCs w:val="28"/>
+        </w:rPr>
+      </w:pPr>
+      <w:r>
+        <w:rPr>
+          <w:rFonts w:ascii="Times New Roman" w:hAnsi="Times New Roman" w:cs="Times New Roman"/>
+          <w:sz w:val="28"/>
+          <w:szCs w:val="28"/>
+        </w:rPr>
+        <w:t>Bài tập thực hành nhóm 1( Bắc toàn vân triệu)</w:t>
+      </w:r>
+      <w:bookmarkStart w:id="0" w:name="_GoBack"/>
+      <w:bookmarkEnd w:id="0"/>
+    </w:p>
+    <w:p>
+      <w:pPr>
+        <w:spacing w:after="120" w:line="240" w:lineRule="auto"/>
+        <w:jc w:val="both"/>
+        <w:rPr>
+          <w:rFonts w:ascii="Times New Roman" w:hAnsi="Times New Roman" w:cs="Times New Roman"/>
+          <w:b/>
+          <w:sz w:val="28"/>
+          <w:szCs w:val="28"/>
+        </w:rPr>
+      </w:pPr>
+    </w:p>
+    <w:p>
+      <w:pPr>
+        <w:spacing w:after="120" w:line="240" w:lineRule="auto"/>
+        <w:jc w:val="both"/>
+        <w:rPr>
+          <w:rFonts w:ascii="Times New Roman" w:hAnsi="Times New Roman" w:cs="Times New Roman"/>
+          <w:b/>
+          <w:sz w:val="28"/>
+          <w:szCs w:val="28"/>
+        </w:rPr>
+      </w:pPr>
+    </w:p>
+    <w:p>
+      <w:pPr>
+        <w:rPr>
+          <w:rFonts w:ascii="Times New Roman" w:hAnsi="Times New Roman" w:cs="Times New Roman"/>
+          <w:b/>
+          <w:sz w:val="28"/>
+          <w:szCs w:val="28"/>
+        </w:rPr>
+      </w:pPr>
+      <w:r>
+        <w:rPr>
+          <w:rFonts w:ascii="Times New Roman" w:hAnsi="Times New Roman" w:cs="Times New Roman"/>
+          <w:b/>
+          <w:sz w:val="28"/>
+          <w:szCs w:val="28"/>
+        </w:rPr>
+        <w:br w:type="page"/>
+      </w:r>
+    </w:p>
+    <w:p>
+      <w:pPr>
+        <w:rPr>
+          <w:rFonts w:ascii="Times New Roman" w:hAnsi="Times New Roman" w:cs="Times New Roman"/>
+          <w:b/>
+          <w:sz w:val="28"/>
+          <w:szCs w:val="28"/>
+        </w:rPr>
+      </w:pPr>
+      <w:r>
+        <w:rPr>
+          <w:rFonts w:ascii="Times New Roman" w:hAnsi="Times New Roman" w:cs="Times New Roman"/>
+          <w:b/>
+          <w:sz w:val="28"/>
+          <w:szCs w:val="28"/>
+        </w:rPr>
+        <w:lastRenderedPageBreak/>
+        <w:br w:type="page"/>
+      </w:r>
+    </w:p>
+    <w:p>
+      <w:pPr>
+        <w:rPr>
+          <w:rFonts w:ascii="Times New Roman" w:hAnsi="Times New Roman" w:cs="Times New Roman"/>
+          <w:b/>
+          <w:sz w:val="28"/>
+          <w:szCs w:val="28"/>
+        </w:rPr>
+      </w:pPr>
+      <w:r>
+        <w:rPr>
+          <w:rFonts w:ascii="Times New Roman" w:hAnsi="Times New Roman" w:cs="Times New Roman"/>
+          <w:b/>
+          <w:sz w:val="28"/>
+          <w:szCs w:val="28"/>
+        </w:rPr>
+        <w:lastRenderedPageBreak/>
+        <w:br w:type="page"/>
+      </w:r>
+    </w:p>
+    <w:p>
+      <w:pPr>
+        <w:rPr>
+          <w:rFonts w:ascii="Times New Roman" w:hAnsi="Times New Roman" w:cs="Times New Roman"/>
+          <w:b/>
+          <w:sz w:val="28"/>
+          <w:szCs w:val="28"/>
+        </w:rPr>
+      </w:pPr>
+      <w:r>
+        <w:rPr>
+          <w:rFonts w:ascii="Times New Roman" w:hAnsi="Times New Roman" w:cs="Times New Roman"/>
+          <w:b/>
+          <w:sz w:val="28"/>
+          <w:szCs w:val="28"/>
+        </w:rPr>
+        <w:lastRenderedPageBreak/>
+        <w:br w:type="page"/>
+      </w:r>
     </w:p>
     <w:p>
       <w:pPr>
@@ -15295,8 +15380,8 @@
 </file>
 
 <file path=word/numbering.xml><?xml version="1.0" encoding="utf-8"?>
-<w:numbering xmlns:wpc="http://schemas.microsoft.com/office/word/2010/wordprocessingCanvas" xmlns:mc="http://schemas.openxmlformats.org/markup-compatibility/2006" xmlns:o="urn:schemas-microsoft-com:office:office" xmlns:r="http://schemas.openxmlformats.org/officeDocument/2006/relationships" xmlns:m="http://schemas.openxmlformats.org/officeDocument/2006/math" xmlns:v="urn:schemas-microsoft-com:vml" xmlns:wp14="http://schemas.microsoft.com/office/word/2010/wordprocessingDrawing" xmlns:wp="http://schemas.openxmlformats.org/drawingml/2006/wordprocessingDrawing" xmlns:w10="urn:schemas-microsoft-com:office:word" xmlns:w="http://schemas.openxmlformats.org/wordprocessingml/2006/main" xmlns:w14="http://schemas.microsoft.com/office/word/2010/wordml" xmlns:wpg="http://schemas.microsoft.com/office/word/2010/wordprocessingGroup" xmlns:wpi="http://schemas.microsoft.com/office/word/2010/wordprocessingInk" xmlns:wne="http://schemas.microsoft.com/office/word/2006/wordml" xmlns:wps="http://schemas.microsoft.com/office/word/2010/wordprocessingShape" mc:Ignorable="w14 wp14">
-  <w:abstractNum w:abstractNumId="0">
+<w:numbering xmlns:wpc="http://schemas.microsoft.com/office/word/2010/wordprocessingCanvas" xmlns:cx="http://schemas.microsoft.com/office/drawing/2014/chartex" xmlns:mc="http://schemas.openxmlformats.org/markup-compatibility/2006" xmlns:o="urn:schemas-microsoft-com:office:office" xmlns:r="http://schemas.openxmlformats.org/officeDocument/2006/relationships" xmlns:m="http://schemas.openxmlformats.org/officeDocument/2006/math" xmlns:v="urn:schemas-microsoft-com:vml" xmlns:wp14="http://schemas.microsoft.com/office/word/2010/wordprocessingDrawing" xmlns:wp="http://schemas.openxmlformats.org/drawingml/2006/wordprocessingDrawing" xmlns:w10="urn:schemas-microsoft-com:office:word" xmlns:w="http://schemas.openxmlformats.org/wordprocessingml/2006/main" xmlns:w14="http://schemas.microsoft.com/office/word/2010/wordml" xmlns:w15="http://schemas.microsoft.com/office/word/2012/wordml" xmlns:w16se="http://schemas.microsoft.com/office/word/2015/wordml/symex" xmlns:wpg="http://schemas.microsoft.com/office/word/2010/wordprocessingGroup" xmlns:wpi="http://schemas.microsoft.com/office/word/2010/wordprocessingInk" xmlns:wne="http://schemas.microsoft.com/office/word/2006/wordml" xmlns:wps="http://schemas.microsoft.com/office/word/2010/wordprocessingShape" mc:Ignorable="w14 w15 w16se wp14">
+  <w:abstractNum w:abstractNumId="0" w15:restartNumberingAfterBreak="0">
     <w:nsid w:val="02AC2DB0"/>
     <w:multiLevelType w:val="hybridMultilevel"/>
     <w:tmpl w:val="C5B8B956"/>
@@ -15409,7 +15494,7 @@
       </w:rPr>
     </w:lvl>
   </w:abstractNum>
-  <w:abstractNum w:abstractNumId="1">
+  <w:abstractNum w:abstractNumId="1" w15:restartNumberingAfterBreak="0">
     <w:nsid w:val="236D518B"/>
     <w:multiLevelType w:val="hybridMultilevel"/>
     <w:tmpl w:val="2252EDA2"/>
@@ -15522,7 +15607,7 @@
       </w:rPr>
     </w:lvl>
   </w:abstractNum>
-  <w:abstractNum w:abstractNumId="2">
+  <w:abstractNum w:abstractNumId="2" w15:restartNumberingAfterBreak="0">
     <w:nsid w:val="39B81278"/>
     <w:multiLevelType w:val="hybridMultilevel"/>
     <w:tmpl w:val="5964C410"/>
@@ -15635,7 +15720,7 @@
       </w:rPr>
     </w:lvl>
   </w:abstractNum>
-  <w:abstractNum w:abstractNumId="3">
+  <w:abstractNum w:abstractNumId="3" w15:restartNumberingAfterBreak="0">
     <w:nsid w:val="3D757E96"/>
     <w:multiLevelType w:val="hybridMultilevel"/>
     <w:tmpl w:val="406CDA04"/>
@@ -15748,7 +15833,7 @@
       </w:rPr>
     </w:lvl>
   </w:abstractNum>
-  <w:abstractNum w:abstractNumId="4">
+  <w:abstractNum w:abstractNumId="4" w15:restartNumberingAfterBreak="0">
     <w:nsid w:val="49811F05"/>
     <w:multiLevelType w:val="hybridMultilevel"/>
     <w:tmpl w:val="EC2C119A"/>
@@ -15861,7 +15946,7 @@
       </w:rPr>
     </w:lvl>
   </w:abstractNum>
-  <w:abstractNum w:abstractNumId="5">
+  <w:abstractNum w:abstractNumId="5" w15:restartNumberingAfterBreak="0">
     <w:nsid w:val="4ABA7B59"/>
     <w:multiLevelType w:val="hybridMultilevel"/>
     <w:tmpl w:val="BABA0C90"/>
@@ -15950,7 +16035,7 @@
       </w:pPr>
     </w:lvl>
   </w:abstractNum>
-  <w:abstractNum w:abstractNumId="6">
+  <w:abstractNum w:abstractNumId="6" w15:restartNumberingAfterBreak="0">
     <w:nsid w:val="55847A71"/>
     <w:multiLevelType w:val="hybridMultilevel"/>
     <w:tmpl w:val="5F84BC48"/>
@@ -16063,7 +16148,7 @@
       </w:rPr>
     </w:lvl>
   </w:abstractNum>
-  <w:abstractNum w:abstractNumId="7">
+  <w:abstractNum w:abstractNumId="7" w15:restartNumberingAfterBreak="0">
     <w:nsid w:val="646009E9"/>
     <w:multiLevelType w:val="hybridMultilevel"/>
     <w:tmpl w:val="BABA0C90"/>
@@ -16152,7 +16237,7 @@
       </w:pPr>
     </w:lvl>
   </w:abstractNum>
-  <w:abstractNum w:abstractNumId="8">
+  <w:abstractNum w:abstractNumId="8" w15:restartNumberingAfterBreak="0">
     <w:nsid w:val="695A7566"/>
     <w:multiLevelType w:val="hybridMultilevel"/>
     <w:tmpl w:val="D8F4BA8A"/>
@@ -16265,7 +16350,7 @@
       </w:rPr>
     </w:lvl>
   </w:abstractNum>
-  <w:abstractNum w:abstractNumId="9">
+  <w:abstractNum w:abstractNumId="9" w15:restartNumberingAfterBreak="0">
     <w:nsid w:val="6D8B2DB7"/>
     <w:multiLevelType w:val="hybridMultilevel"/>
     <w:tmpl w:val="10889154"/>
@@ -16378,7 +16463,7 @@
       </w:rPr>
     </w:lvl>
   </w:abstractNum>
-  <w:abstractNum w:abstractNumId="10">
+  <w:abstractNum w:abstractNumId="10" w15:restartNumberingAfterBreak="0">
     <w:nsid w:val="6F3A563F"/>
     <w:multiLevelType w:val="hybridMultilevel"/>
     <w:tmpl w:val="01009634"/>
@@ -16491,7 +16576,7 @@
       </w:rPr>
     </w:lvl>
   </w:abstractNum>
-  <w:abstractNum w:abstractNumId="11">
+  <w:abstractNum w:abstractNumId="11" w15:restartNumberingAfterBreak="0">
     <w:nsid w:val="75E35950"/>
     <w:multiLevelType w:val="hybridMultilevel"/>
     <w:tmpl w:val="8EFE465E"/>
@@ -16644,7 +16729,7 @@
 </file>
 
 <file path=word/styles.xml><?xml version="1.0" encoding="utf-8"?>
-<w:styles xmlns:mc="http://schemas.openxmlformats.org/markup-compatibility/2006" xmlns:r="http://schemas.openxmlformats.org/officeDocument/2006/relationships" xmlns:w="http://schemas.openxmlformats.org/wordprocessingml/2006/main" xmlns:w14="http://schemas.microsoft.com/office/word/2010/wordml" mc:Ignorable="w14">
+<w:styles xmlns:mc="http://schemas.openxmlformats.org/markup-compatibility/2006" xmlns:r="http://schemas.openxmlformats.org/officeDocument/2006/relationships" xmlns:w="http://schemas.openxmlformats.org/wordprocessingml/2006/main" xmlns:w14="http://schemas.microsoft.com/office/word/2010/wordml" xmlns:w15="http://schemas.microsoft.com/office/word/2012/wordml" xmlns:w16se="http://schemas.microsoft.com/office/word/2015/wordml/symex" mc:Ignorable="w14 w15 w16se">
   <w:docDefaults>
     <w:rPrDefault>
       <w:rPr>
@@ -16660,395 +16745,378 @@
       </w:pPr>
     </w:pPrDefault>
   </w:docDefaults>
-  <w:latentStyles w:defLockedState="0" w:defUIPriority="99" w:defSemiHidden="1" w:defUnhideWhenUsed="1" w:defQFormat="0" w:count="267">
-    <w:lsdException w:name="Normal" w:semiHidden="0" w:uiPriority="0" w:unhideWhenUsed="0" w:qFormat="1"/>
-    <w:lsdException w:name="heading 1" w:semiHidden="0" w:uiPriority="9" w:unhideWhenUsed="0" w:qFormat="1"/>
-    <w:lsdException w:name="heading 2" w:uiPriority="9" w:qFormat="1"/>
-    <w:lsdException w:name="heading 3" w:uiPriority="9" w:qFormat="1"/>
-    <w:lsdException w:name="heading 4" w:uiPriority="9" w:qFormat="1"/>
-    <w:lsdException w:name="heading 5" w:uiPriority="9" w:qFormat="1"/>
-    <w:lsdException w:name="heading 6" w:uiPriority="9" w:qFormat="1"/>
-    <w:lsdException w:name="heading 7" w:uiPriority="9" w:qFormat="1"/>
-    <w:lsdException w:name="heading 8" w:uiPriority="9" w:qFormat="1"/>
-    <w:lsdException w:name="heading 9" w:uiPriority="9" w:qFormat="1"/>
-    <w:lsdException w:name="toc 1" w:uiPriority="39"/>
-    <w:lsdException w:name="toc 2" w:uiPriority="39"/>
-    <w:lsdException w:name="toc 3" w:uiPriority="39"/>
-    <w:lsdException w:name="toc 4" w:uiPriority="39"/>
-    <w:lsdException w:name="toc 5" w:uiPriority="39"/>
-    <w:lsdException w:name="toc 6" w:uiPriority="39"/>
-    <w:lsdException w:name="toc 7" w:uiPriority="39"/>
-    <w:lsdException w:name="toc 8" w:uiPriority="39"/>
-    <w:lsdException w:name="toc 9" w:uiPriority="39"/>
-    <w:lsdException w:name="caption" w:uiPriority="35" w:qFormat="1"/>
-    <w:lsdException w:name="Title" w:semiHidden="0" w:uiPriority="10" w:unhideWhenUsed="0" w:qFormat="1"/>
-    <w:lsdException w:name="Default Paragraph Font" w:uiPriority="1"/>
-    <w:lsdException w:name="Subtitle" w:semiHidden="0" w:uiPriority="11" w:unhideWhenUsed="0" w:qFormat="1"/>
-    <w:lsdException w:name="Strong" w:semiHidden="0" w:uiPriority="22" w:unhideWhenUsed="0" w:qFormat="1"/>
-    <w:lsdException w:name="Emphasis" w:semiHidden="0" w:uiPriority="20" w:unhideWhenUsed="0" w:qFormat="1"/>
-    <w:lsdException w:name="Table Grid" w:semiHidden="0" w:uiPriority="59" w:unhideWhenUsed="0"/>
-    <w:lsdException w:name="Placeholder Text" w:unhideWhenUsed="0"/>
-    <w:lsdException w:name="No Spacing" w:semiHidden="0" w:uiPriority="1" w:unhideWhenUsed="0" w:qFormat="1"/>
-    <w:lsdException w:name="Light Shading" w:semiHidden="0" w:uiPriority="60" w:unhideWhenUsed="0"/>
-    <w:lsdException w:name="Light List" w:semiHidden="0" w:uiPriority="61" w:unhideWhenUsed="0"/>
-    <w:lsdException w:name="Light Grid" w:semiHidden="0" w:uiPriority="62" w:unhideWhenUsed="0"/>
-    <w:lsdException w:name="Medium Shading 1" w:semiHidden="0" w:uiPriority="63" w:unhideWhenUsed="0"/>
-    <w:lsdException w:name="Medium Shading 2" w:semiHidden="0" w:uiPriority="64" w:unhideWhenUsed="0"/>
-    <w:lsdException w:name="Medium List 1" w:semiHidden="0" w:uiPriority="65" w:unhideWhenUsed="0"/>
-    <w:lsdException w:name="Medium List 2" w:semiHidden="0" w:uiPriority="66" w:unhideWhenUsed="0"/>
-    <w:lsdException w:name="Medium Grid 1" w:semiHidden="0" w:uiPriority="67" w:unhideWhenUsed="0"/>
-    <w:lsdException w:name="Medium Grid 2" w:semiHidden="0" w:uiPriority="68" w:unhideWhenUsed="0"/>
-    <w:lsdException w:name="Medium Grid 3" w:semiHidden="0" w:uiPriority="69" w:unhideWhenUsed="0"/>
-    <w:lsdException w:name="Dark List" w:semiHidden="0" w:uiPriority="70" w:unhideWhenUsed="0"/>
-    <w:lsdException w:name="Colorful Shading" w:semiHidden="0" w:uiPriority="71" w:unhideWhenUsed="0"/>
-    <w:lsdException w:name="Colorful List" w:semiHidden="0" w:uiPriority="72" w:unhideWhenUsed="0"/>
-    <w:lsdException w:name="Colorful Grid" w:semiHidden="0" w:uiPriority="73" w:unhideWhenUsed="0"/>
-    <w:lsdException w:name="Light Shading Accent 1" w:semiHidden="0" w:uiPriority="60" w:unhideWhenUsed="0"/>
-    <w:lsdException w:name="Light List Accent 1" w:semiHidden="0" w:uiPriority="61" w:unhideWhenUsed="0"/>
-    <w:lsdException w:name="Light Grid Accent 1" w:semiHidden="0" w:uiPriority="62" w:unhideWhenUsed="0"/>
-    <w:lsdException w:name="Medium Shading 1 Accent 1" w:semiHidden="0" w:uiPriority="63" w:unhideWhenUsed="0"/>
-    <w:lsdException w:name="Medium Shading 2 Accent 1" w:semiHidden="0" w:uiPriority="64" w:unhideWhenUsed="0"/>
-    <w:lsdException w:name="Medium List 1 Accent 1" w:semiHidden="0" w:uiPriority="65" w:unhideWhenUsed="0"/>
-    <w:lsdException w:name="Revision" w:unhideWhenUsed="0"/>
-    <w:lsdException w:name="List Paragraph" w:semiHidden="0" w:uiPriority="34" w:unhideWhenUsed="0" w:qFormat="1"/>
-    <w:lsdException w:name="Quote" w:semiHidden="0" w:uiPriority="29" w:unhideWhenUsed="0" w:qFormat="1"/>
-    <w:lsdException w:name="Intense Quote" w:semiHidden="0" w:uiPriority="30" w:unhideWhenUsed="0" w:qFormat="1"/>
-    <w:lsdException w:name="Medium List 2 Accent 1" w:semiHidden="0" w:uiPriority="66" w:unhideWhenUsed="0"/>
-    <w:lsdException w:name="Medium Grid 1 Accent 1" w:semiHidden="0" w:uiPriority="67" w:unhideWhenUsed="0"/>
-    <w:lsdException w:name="Medium Grid 2 Accent 1" w:semiHidden="0" w:uiPriority="68" w:unhideWhenUsed="0"/>
-    <w:lsdException w:name="Medium Grid 3 Accent 1" w:semiHidden="0" w:uiPriority="69" w:unhideWhenUsed="0"/>
-    <w:lsdException w:name="Dark List Accent 1" w:semiHidden="0" w:uiPriority="70" w:unhideWhenUsed="0"/>
-    <w:lsdException w:name="Colorful Shading Accent 1" w:semiHidden="0" w:uiPriority="71" w:unhideWhenUsed="0"/>
-    <w:lsdException w:name="Colorful List Accent 1" w:semiHidden="0" w:uiPriority="72" w:unhideWhenUsed="0"/>
-    <w:lsdException w:name="Colorful Grid Accent 1" w:semiHidden="0" w:uiPriority="73" w:unhideWhenUsed="0"/>
-    <w:lsdException w:name="Light Shading Accent 2" w:semiHidden="0" w:uiPriority="60" w:unhideWhenUsed="0"/>
-    <w:lsdException w:name="Light List Accent 2" w:semiHidden="0" w:uiPriority="61" w:unhideWhenUsed="0"/>
-    <w:lsdException w:name="Light Grid Accent 2" w:semiHidden="0" w:uiPriority="62" w:unhideWhenUsed="0"/>
-    <w:lsdException w:name="Medium Shading 1 Accent 2" w:semiHidden="0" w:uiPriority="63" w:unhideWhenUsed="0"/>
-    <w:lsdException w:name="Medium Shading 2 Accent 2" w:semiHidden="0" w:uiPriority="64" w:unhideWhenUsed="0"/>
-    <w:lsdException w:name="Medium List 1 Accent 2" w:semiHidden="0" w:uiPriority="65" w:unhideWhenUsed="0"/>
-    <w:lsdException w:name="Medium List 2 Accent 2" w:semiHidden="0" w:uiPriority="66" w:unhideWhenUsed="0"/>
-    <w:lsdException w:name="Medium Grid 1 Accent 2" w:semiHidden="0" w:uiPriority="67" w:unhideWhenUsed="0"/>
-    <w:lsdException w:name="Medium Grid 2 Accent 2" w:semiHidden="0" w:uiPriority="68" w:unhideWhenUsed="0"/>
-    <w:lsdException w:name="Medium Grid 3 Accent 2" w:semiHidden="0" w:uiPriority="69" w:unhideWhenUsed="0"/>
-    <w:lsdException w:name="Dark List Accent 2" w:semiHidden="0" w:uiPriority="70" w:unhideWhenUsed="0"/>
-    <w:lsdException w:name="Colorful Shading Accent 2" w:semiHidden="0" w:uiPriority="71" w:unhideWhenUsed="0"/>
-    <w:lsdException w:name="Colorful List Accent 2" w:semiHidden="0" w:uiPriority="72" w:unhideWhenUsed="0"/>
-    <w:lsdException w:name="Colorful Grid Accent 2" w:semiHidden="0" w:uiPriority="73" w:unhideWhenUsed="0"/>
-    <w:lsdException w:name="Light Shading Accent 3" w:semiHidden="0" w:uiPriority="60" w:unhideWhenUsed="0"/>
-    <w:lsdException w:name="Light List Accent 3" w:semiHidden="0" w:uiPriority="61" w:unhideWhenUsed="0"/>
-    <w:lsdException w:name="Light Grid Accent 3" w:semiHidden="0" w:uiPriority="62" w:unhideWhenUsed="0"/>
-    <w:lsdException w:name="Medium Shading 1 Accent 3" w:semiHidden="0" w:uiPriority="63" w:unhideWhenUsed="0"/>
-    <w:lsdException w:name="Medium Shading 2 Accent 3" w:semiHidden="0" w:uiPriority="64" w:unhideWhenUsed="0"/>
-    <w:lsdException w:name="Medium List 1 Accent 3" w:semiHidden="0" w:uiPriority="65" w:unhideWhenUsed="0"/>
-    <w:lsdException w:name="Medium List 2 Accent 3" w:semiHidden="0" w:uiPriority="66" w:unhideWhenUsed="0"/>
-    <w:lsdException w:name="Medium Grid 1 Accent 3" w:semiHidden="0" w:uiPriority="67" w:unhideWhenUsed="0"/>
-    <w:lsdException w:name="Medium Grid 2 Accent 3" w:semiHidden="0" w:uiPriority="68" w:unhideWhenUsed="0"/>
-    <w:lsdException w:name="Medium Grid 3 Accent 3" w:semiHidden="0" w:uiPriority="69" w:unhideWhenUsed="0"/>
-    <w:lsdException w:name="Dark List Accent 3" w:semiHidden="0" w:uiPriority="70" w:unhideWhenUsed="0"/>
-    <w:lsdException w:name="Colorful Shading Accent 3" w:semiHidden="0" w:uiPriority="71" w:unhideWhenUsed="0"/>
-    <w:lsdException w:name="Colorful List Accent 3" w:semiHidden="0" w:uiPriority="72" w:unhideWhenUsed="0"/>
-    <w:lsdException w:name="Colorful Grid Accent 3" w:semiHidden="0" w:uiPriority="73" w:unhideWhenUsed="0"/>
-    <w:lsdException w:name="Light Shading Accent 4" w:semiHidden="0" w:uiPriority="60" w:unhideWhenUsed="0"/>
-    <w:lsdException w:name="Light List Accent 4" w:semiHidden="0" w:uiPriority="61" w:unhideWhenUsed="0"/>
-    <w:lsdException w:name="Light Grid Accent 4" w:semiHidden="0" w:uiPriority="62" w:unhideWhenUsed="0"/>
-    <w:lsdException w:name="Medium Shading 1 Accent 4" w:semiHidden="0" w:uiPriority="63" w:unhideWhenUsed="0"/>
-    <w:lsdException w:name="Medium Shading 2 Accent 4" w:semiHidden="0" w:uiPriority="64" w:unhideWhenUsed="0"/>
-    <w:lsdException w:name="Medium List 1 Accent 4" w:semiHidden="0" w:uiPriority="65" w:unhideWhenUsed="0"/>
-    <w:lsdException w:name="Medium List 2 Accent 4" w:semiHidden="0" w:uiPriority="66" w:unhideWhenUsed="0"/>
-    <w:lsdException w:name="Medium Grid 1 Accent 4" w:semiHidden="0" w:uiPriority="67" w:unhideWhenUsed="0"/>
-    <w:lsdException w:name="Medium Grid 2 Accent 4" w:semiHidden="0" w:uiPriority="68" w:unhideWhenUsed="0"/>
-    <w:lsdException w:name="Medium Grid 3 Accent 4" w:semiHidden="0" w:uiPriority="69" w:unhideWhenUsed="0"/>
-    <w:lsdException w:name="Dark List Accent 4" w:semiHidden="0" w:uiPriority="70" w:unhideWhenUsed="0"/>
-    <w:lsdException w:name="Colorful Shading Accent 4" w:semiHidden="0" w:uiPriority="71" w:unhideWhenUsed="0"/>
-    <w:lsdException w:name="Colorful List Accent 4" w:semiHidden="0" w:uiPriority="72" w:unhideWhenUsed="0"/>
-    <w:lsdException w:name="Colorful Grid Accent 4" w:semiHidden="0" w:uiPriority="73" w:unhideWhenUsed="0"/>
-    <w:lsdException w:name="Light Shading Accent 5" w:semiHidden="0" w:uiPriority="60" w:unhideWhenUsed="0"/>
-    <w:lsdException w:name="Light List Accent 5" w:semiHidden="0" w:uiPriority="61" w:unhideWhenUsed="0"/>
-    <w:lsdException w:name="Light Grid Accent 5" w:semiHidden="0" w:uiPriority="62" w:unhideWhenUsed="0"/>
-    <w:lsdException w:name="Medium Shading 1 Accent 5" w:semiHidden="0" w:uiPriority="63" w:unhideWhenUsed="0"/>
-    <w:lsdException w:name="Medium Shading 2 Accent 5" w:semiHidden="0" w:uiPriority="64" w:unhideWhenUsed="0"/>
-    <w:lsdException w:name="Medium List 1 Accent 5" w:semiHidden="0" w:uiPriority="65" w:unhideWhenUsed="0"/>
-    <w:lsdException w:name="Medium List 2 Accent 5" w:semiHidden="0" w:uiPriority="66" w:unhideWhenUsed="0"/>
-    <w:lsdException w:name="Medium Grid 1 Accent 5" w:semiHidden="0" w:uiPriority="67" w:unhideWhenUsed="0"/>
-    <w:lsdException w:name="Medium Grid 2 Accent 5" w:semiHidden="0" w:uiPriority="68" w:unhideWhenUsed="0"/>
-    <w:lsdException w:name="Medium Grid 3 Accent 5" w:semiHidden="0" w:uiPriority="69" w:unhideWhenUsed="0"/>
-    <w:lsdException w:name="Dark List Accent 5" w:semiHidden="0" w:uiPriority="70" w:unhideWhenUsed="0"/>
-    <w:lsdException w:name="Colorful Shading Accent 5" w:semiHidden="0" w:uiPriority="71" w:unhideWhenUsed="0"/>
-    <w:lsdException w:name="Colorful List Accent 5" w:semiHidden="0" w:uiPriority="72" w:unhideWhenUsed="0"/>
-    <w:lsdException w:name="Colorful Grid Accent 5" w:semiHidden="0" w:uiPriority="73" w:unhideWhenUsed="0"/>
-    <w:lsdException w:name="Light Shading Accent 6" w:semiHidden="0" w:uiPriority="60" w:unhideWhenUsed="0"/>
-    <w:lsdException w:name="Light List Accent 6" w:semiHidden="0" w:uiPriority="61" w:unhideWhenUsed="0"/>
-    <w:lsdException w:name="Light Grid Accent 6" w:semiHidden="0" w:uiPriority="62" w:unhideWhenUsed="0"/>
-    <w:lsdException w:name="Medium Shading 1 Accent 6" w:semiHidden="0" w:uiPriority="63" w:unhideWhenUsed="0"/>
-    <w:lsdException w:name="Medium Shading 2 Accent 6" w:semiHidden="0" w:uiPriority="64" w:unhideWhenUsed="0"/>
-    <w:lsdException w:name="Medium List 1 Accent 6" w:semiHidden="0" w:uiPriority="65" w:unhideWhenUsed="0"/>
-    <w:lsdException w:name="Medium List 2 Accent 6" w:semiHidden="0" w:uiPriority="66" w:unhideWhenUsed="0"/>
-    <w:lsdException w:name="Medium Grid 1 Accent 6" w:semiHidden="0" w:uiPriority="67" w:unhideWhenUsed="0"/>
-    <w:lsdException w:name="Medium Grid 2 Accent 6" w:semiHidden="0" w:uiPriority="68" w:unhideWhenUsed="0"/>
-    <w:lsdException w:name="Medium Grid 3 Accent 6" w:semiHidden="0" w:uiPriority="69" w:unhideWhenUsed="0"/>
-    <w:lsdException w:name="Dark List Accent 6" w:semiHidden="0" w:uiPriority="70" w:unhideWhenUsed="0"/>
-    <w:lsdException w:name="Colorful Shading Accent 6" w:semiHidden="0" w:uiPriority="71" w:unhideWhenUsed="0"/>
-    <w:lsdException w:name="Colorful List Accent 6" w:semiHidden="0" w:uiPriority="72" w:unhideWhenUsed="0"/>
-    <w:lsdException w:name="Colorful Grid Accent 6" w:semiHidden="0" w:uiPriority="73" w:unhideWhenUsed="0"/>
-    <w:lsdException w:name="Subtle Emphasis" w:semiHidden="0" w:uiPriority="19" w:unhideWhenUsed="0" w:qFormat="1"/>
-    <w:lsdException w:name="Intense Emphasis" w:semiHidden="0" w:uiPriority="21" w:unhideWhenUsed="0" w:qFormat="1"/>
-    <w:lsdException w:name="Subtle Reference" w:semiHidden="0" w:uiPriority="31" w:unhideWhenUsed="0" w:qFormat="1"/>
-    <w:lsdException w:name="Intense Reference" w:semiHidden="0" w:uiPriority="32" w:unhideWhenUsed="0" w:qFormat="1"/>
-    <w:lsdException w:name="Book Title" w:semiHidden="0" w:uiPriority="33" w:unhideWhenUsed="0" w:qFormat="1"/>
-    <w:lsdException w:name="Bibliography" w:uiPriority="37"/>
-    <w:lsdException w:name="TOC Heading" w:uiPriority="39" w:qFormat="1"/>
-  </w:latentStyles>
-  <w:style w:type="paragraph" w:default="1" w:styleId="Normal">
-    <w:name w:val="Normal"/>
-    <w:qFormat/>
-    <w:rsid w:val="00D15476"/>
-    <w:rPr>
-      <w:rFonts w:asciiTheme="minorHAnsi" w:eastAsiaTheme="minorEastAsia" w:hAnsiTheme="minorHAnsi" w:cstheme="minorBidi"/>
-      <w:sz w:val="22"/>
-      <w:szCs w:val="22"/>
-      <w:lang w:eastAsia="ko-KR"/>
-    </w:rPr>
-  </w:style>
-  <w:style w:type="character" w:default="1" w:styleId="DefaultParagraphFont">
-    <w:name w:val="Default Paragraph Font"/>
-    <w:uiPriority w:val="1"/>
-    <w:semiHidden/>
-    <w:unhideWhenUsed/>
-  </w:style>
-  <w:style w:type="table" w:default="1" w:styleId="TableNormal">
-    <w:name w:val="Normal Table"/>
-    <w:uiPriority w:val="99"/>
-    <w:semiHidden/>
-    <w:unhideWhenUsed/>
-    <w:tblPr>
-      <w:tblInd w:w="0" w:type="dxa"/>
-      <w:tblCellMar>
-        <w:top w:w="0" w:type="dxa"/>
-        <w:left w:w="108" w:type="dxa"/>
-        <w:bottom w:w="0" w:type="dxa"/>
-        <w:right w:w="108" w:type="dxa"/>
-      </w:tblCellMar>
-    </w:tblPr>
-  </w:style>
-  <w:style w:type="numbering" w:default="1" w:styleId="NoList">
-    <w:name w:val="No List"/>
-    <w:uiPriority w:val="99"/>
-    <w:semiHidden/>
-    <w:unhideWhenUsed/>
-  </w:style>
-  <w:style w:type="paragraph" w:styleId="ListParagraph">
-    <w:name w:val="List Paragraph"/>
-    <w:basedOn w:val="Normal"/>
-    <w:uiPriority w:val="34"/>
-    <w:qFormat/>
-    <w:rsid w:val="00D15476"/>
-    <w:pPr>
-      <w:ind w:left="720"/>
-      <w:contextualSpacing/>
-    </w:pPr>
-  </w:style>
-  <w:style w:type="paragraph" w:styleId="BalloonText">
-    <w:name w:val="Balloon Text"/>
-    <w:basedOn w:val="Normal"/>
-    <w:link w:val="BalloonTextChar"/>
-    <w:uiPriority w:val="99"/>
-    <w:semiHidden/>
-    <w:unhideWhenUsed/>
-    <w:rsid w:val="00905B8B"/>
-    <w:pPr>
-      <w:spacing w:after="0" w:line="240" w:lineRule="auto"/>
-    </w:pPr>
-    <w:rPr>
-      <w:rFonts w:ascii="Tahoma" w:hAnsi="Tahoma" w:cs="Tahoma"/>
-      <w:sz w:val="16"/>
-      <w:szCs w:val="16"/>
-    </w:rPr>
-  </w:style>
-  <w:style w:type="character" w:customStyle="1" w:styleId="BalloonTextChar">
-    <w:name w:val="Balloon Text Char"/>
-    <w:basedOn w:val="DefaultParagraphFont"/>
-    <w:link w:val="BalloonText"/>
-    <w:uiPriority w:val="99"/>
-    <w:semiHidden/>
-    <w:rsid w:val="00905B8B"/>
-    <w:rPr>
-      <w:rFonts w:ascii="Tahoma" w:eastAsiaTheme="minorEastAsia" w:hAnsi="Tahoma" w:cs="Tahoma"/>
-      <w:sz w:val="16"/>
-      <w:szCs w:val="16"/>
-      <w:lang w:eastAsia="ko-KR"/>
-    </w:rPr>
-  </w:style>
-  <w:style w:type="character" w:styleId="Hyperlink">
-    <w:name w:val="Hyperlink"/>
-    <w:basedOn w:val="DefaultParagraphFont"/>
-    <w:uiPriority w:val="99"/>
-    <w:semiHidden/>
-    <w:unhideWhenUsed/>
-    <w:rsid w:val="007C5F39"/>
-    <w:rPr>
-      <w:color w:val="0000FF"/>
-      <w:u w:val="single"/>
-    </w:rPr>
-  </w:style>
-</w:styles>
-</file>
-
-<file path=word/stylesWithEffects.xml><?xml version="1.0" encoding="utf-8"?>
-<w:styles xmlns:wpc="http://schemas.microsoft.com/office/word/2010/wordprocessingCanvas" xmlns:mc="http://schemas.openxmlformats.org/markup-compatibility/2006" xmlns:o="urn:schemas-microsoft-com:office:office" xmlns:r="http://schemas.openxmlformats.org/officeDocument/2006/relationships" xmlns:m="http://schemas.openxmlformats.org/officeDocument/2006/math" xmlns:v="urn:schemas-microsoft-com:vml" xmlns:wp14="http://schemas.microsoft.com/office/word/2010/wordprocessingDrawing" xmlns:wp="http://schemas.openxmlformats.org/drawingml/2006/wordprocessingDrawing" xmlns:w10="urn:schemas-microsoft-com:office:word" xmlns:w="http://schemas.openxmlformats.org/wordprocessingml/2006/main" xmlns:w14="http://schemas.microsoft.com/office/word/2010/wordml" xmlns:wpg="http://schemas.microsoft.com/office/word/2010/wordprocessingGroup" xmlns:wpi="http://schemas.microsoft.com/office/word/2010/wordprocessingInk" xmlns:wne="http://schemas.microsoft.com/office/word/2006/wordml" xmlns:wps="http://schemas.microsoft.com/office/word/2010/wordprocessingShape" mc:Ignorable="w14 wp14">
-  <w:docDefaults>
-    <w:rPrDefault>
-      <w:rPr>
-        <w:rFonts w:ascii="Times New Roman" w:eastAsiaTheme="minorHAnsi" w:hAnsi="Times New Roman" w:cs="Times New Roman"/>
-        <w:sz w:val="28"/>
-        <w:szCs w:val="28"/>
-        <w:lang w:val="en-US" w:eastAsia="en-US" w:bidi="ar-SA"/>
-      </w:rPr>
-    </w:rPrDefault>
-    <w:pPrDefault>
-      <w:pPr>
-        <w:spacing w:after="200" w:line="276" w:lineRule="auto"/>
-      </w:pPr>
-    </w:pPrDefault>
-  </w:docDefaults>
-  <w:latentStyles w:defLockedState="0" w:defUIPriority="99" w:defSemiHidden="1" w:defUnhideWhenUsed="1" w:defQFormat="0" w:count="267">
-    <w:lsdException w:name="Normal" w:semiHidden="0" w:uiPriority="0" w:unhideWhenUsed="0" w:qFormat="1"/>
-    <w:lsdException w:name="heading 1" w:semiHidden="0" w:uiPriority="9" w:unhideWhenUsed="0" w:qFormat="1"/>
-    <w:lsdException w:name="heading 2" w:uiPriority="9" w:qFormat="1"/>
-    <w:lsdException w:name="heading 3" w:uiPriority="9" w:qFormat="1"/>
-    <w:lsdException w:name="heading 4" w:uiPriority="9" w:qFormat="1"/>
-    <w:lsdException w:name="heading 5" w:uiPriority="9" w:qFormat="1"/>
-    <w:lsdException w:name="heading 6" w:uiPriority="9" w:qFormat="1"/>
-    <w:lsdException w:name="heading 7" w:uiPriority="9" w:qFormat="1"/>
-    <w:lsdException w:name="heading 8" w:uiPriority="9" w:qFormat="1"/>
-    <w:lsdException w:name="heading 9" w:uiPriority="9" w:qFormat="1"/>
-    <w:lsdException w:name="toc 1" w:uiPriority="39"/>
-    <w:lsdException w:name="toc 2" w:uiPriority="39"/>
-    <w:lsdException w:name="toc 3" w:uiPriority="39"/>
-    <w:lsdException w:name="toc 4" w:uiPriority="39"/>
-    <w:lsdException w:name="toc 5" w:uiPriority="39"/>
-    <w:lsdException w:name="toc 6" w:uiPriority="39"/>
-    <w:lsdException w:name="toc 7" w:uiPriority="39"/>
-    <w:lsdException w:name="toc 8" w:uiPriority="39"/>
-    <w:lsdException w:name="toc 9" w:uiPriority="39"/>
-    <w:lsdException w:name="caption" w:uiPriority="35" w:qFormat="1"/>
-    <w:lsdException w:name="Title" w:semiHidden="0" w:uiPriority="10" w:unhideWhenUsed="0" w:qFormat="1"/>
-    <w:lsdException w:name="Default Paragraph Font" w:uiPriority="1"/>
-    <w:lsdException w:name="Subtitle" w:semiHidden="0" w:uiPriority="11" w:unhideWhenUsed="0" w:qFormat="1"/>
-    <w:lsdException w:name="Strong" w:semiHidden="0" w:uiPriority="22" w:unhideWhenUsed="0" w:qFormat="1"/>
-    <w:lsdException w:name="Emphasis" w:semiHidden="0" w:uiPriority="20" w:unhideWhenUsed="0" w:qFormat="1"/>
-    <w:lsdException w:name="Table Grid" w:semiHidden="0" w:uiPriority="59" w:unhideWhenUsed="0"/>
-    <w:lsdException w:name="Placeholder Text" w:unhideWhenUsed="0"/>
-    <w:lsdException w:name="No Spacing" w:semiHidden="0" w:uiPriority="1" w:unhideWhenUsed="0" w:qFormat="1"/>
-    <w:lsdException w:name="Light Shading" w:semiHidden="0" w:uiPriority="60" w:unhideWhenUsed="0"/>
-    <w:lsdException w:name="Light List" w:semiHidden="0" w:uiPriority="61" w:unhideWhenUsed="0"/>
-    <w:lsdException w:name="Light Grid" w:semiHidden="0" w:uiPriority="62" w:unhideWhenUsed="0"/>
-    <w:lsdException w:name="Medium Shading 1" w:semiHidden="0" w:uiPriority="63" w:unhideWhenUsed="0"/>
-    <w:lsdException w:name="Medium Shading 2" w:semiHidden="0" w:uiPriority="64" w:unhideWhenUsed="0"/>
-    <w:lsdException w:name="Medium List 1" w:semiHidden="0" w:uiPriority="65" w:unhideWhenUsed="0"/>
-    <w:lsdException w:name="Medium List 2" w:semiHidden="0" w:uiPriority="66" w:unhideWhenUsed="0"/>
-    <w:lsdException w:name="Medium Grid 1" w:semiHidden="0" w:uiPriority="67" w:unhideWhenUsed="0"/>
-    <w:lsdException w:name="Medium Grid 2" w:semiHidden="0" w:uiPriority="68" w:unhideWhenUsed="0"/>
-    <w:lsdException w:name="Medium Grid 3" w:semiHidden="0" w:uiPriority="69" w:unhideWhenUsed="0"/>
-    <w:lsdException w:name="Dark List" w:semiHidden="0" w:uiPriority="70" w:unhideWhenUsed="0"/>
-    <w:lsdException w:name="Colorful Shading" w:semiHidden="0" w:uiPriority="71" w:unhideWhenUsed="0"/>
-    <w:lsdException w:name="Colorful List" w:semiHidden="0" w:uiPriority="72" w:unhideWhenUsed="0"/>
-    <w:lsdException w:name="Colorful Grid" w:semiHidden="0" w:uiPriority="73" w:unhideWhenUsed="0"/>
-    <w:lsdException w:name="Light Shading Accent 1" w:semiHidden="0" w:uiPriority="60" w:unhideWhenUsed="0"/>
-    <w:lsdException w:name="Light List Accent 1" w:semiHidden="0" w:uiPriority="61" w:unhideWhenUsed="0"/>
-    <w:lsdException w:name="Light Grid Accent 1" w:semiHidden="0" w:uiPriority="62" w:unhideWhenUsed="0"/>
-    <w:lsdException w:name="Medium Shading 1 Accent 1" w:semiHidden="0" w:uiPriority="63" w:unhideWhenUsed="0"/>
-    <w:lsdException w:name="Medium Shading 2 Accent 1" w:semiHidden="0" w:uiPriority="64" w:unhideWhenUsed="0"/>
-    <w:lsdException w:name="Medium List 1 Accent 1" w:semiHidden="0" w:uiPriority="65" w:unhideWhenUsed="0"/>
-    <w:lsdException w:name="Revision" w:unhideWhenUsed="0"/>
-    <w:lsdException w:name="List Paragraph" w:semiHidden="0" w:uiPriority="34" w:unhideWhenUsed="0" w:qFormat="1"/>
-    <w:lsdException w:name="Quote" w:semiHidden="0" w:uiPriority="29" w:unhideWhenUsed="0" w:qFormat="1"/>
-    <w:lsdException w:name="Intense Quote" w:semiHidden="0" w:uiPriority="30" w:unhideWhenUsed="0" w:qFormat="1"/>
-    <w:lsdException w:name="Medium List 2 Accent 1" w:semiHidden="0" w:uiPriority="66" w:unhideWhenUsed="0"/>
-    <w:lsdException w:name="Medium Grid 1 Accent 1" w:semiHidden="0" w:uiPriority="67" w:unhideWhenUsed="0"/>
-    <w:lsdException w:name="Medium Grid 2 Accent 1" w:semiHidden="0" w:uiPriority="68" w:unhideWhenUsed="0"/>
-    <w:lsdException w:name="Medium Grid 3 Accent 1" w:semiHidden="0" w:uiPriority="69" w:unhideWhenUsed="0"/>
-    <w:lsdException w:name="Dark List Accent 1" w:semiHidden="0" w:uiPriority="70" w:unhideWhenUsed="0"/>
-    <w:lsdException w:name="Colorful Shading Accent 1" w:semiHidden="0" w:uiPriority="71" w:unhideWhenUsed="0"/>
-    <w:lsdException w:name="Colorful List Accent 1" w:semiHidden="0" w:uiPriority="72" w:unhideWhenUsed="0"/>
-    <w:lsdException w:name="Colorful Grid Accent 1" w:semiHidden="0" w:uiPriority="73" w:unhideWhenUsed="0"/>
-    <w:lsdException w:name="Light Shading Accent 2" w:semiHidden="0" w:uiPriority="60" w:unhideWhenUsed="0"/>
-    <w:lsdException w:name="Light List Accent 2" w:semiHidden="0" w:uiPriority="61" w:unhideWhenUsed="0"/>
-    <w:lsdException w:name="Light Grid Accent 2" w:semiHidden="0" w:uiPriority="62" w:unhideWhenUsed="0"/>
-    <w:lsdException w:name="Medium Shading 1 Accent 2" w:semiHidden="0" w:uiPriority="63" w:unhideWhenUsed="0"/>
-    <w:lsdException w:name="Medium Shading 2 Accent 2" w:semiHidden="0" w:uiPriority="64" w:unhideWhenUsed="0"/>
-    <w:lsdException w:name="Medium List 1 Accent 2" w:semiHidden="0" w:uiPriority="65" w:unhideWhenUsed="0"/>
-    <w:lsdException w:name="Medium List 2 Accent 2" w:semiHidden="0" w:uiPriority="66" w:unhideWhenUsed="0"/>
-    <w:lsdException w:name="Medium Grid 1 Accent 2" w:semiHidden="0" w:uiPriority="67" w:unhideWhenUsed="0"/>
-    <w:lsdException w:name="Medium Grid 2 Accent 2" w:semiHidden="0" w:uiPriority="68" w:unhideWhenUsed="0"/>
-    <w:lsdException w:name="Medium Grid 3 Accent 2" w:semiHidden="0" w:uiPriority="69" w:unhideWhenUsed="0"/>
-    <w:lsdException w:name="Dark List Accent 2" w:semiHidden="0" w:uiPriority="70" w:unhideWhenUsed="0"/>
-    <w:lsdException w:name="Colorful Shading Accent 2" w:semiHidden="0" w:uiPriority="71" w:unhideWhenUsed="0"/>
-    <w:lsdException w:name="Colorful List Accent 2" w:semiHidden="0" w:uiPriority="72" w:unhideWhenUsed="0"/>
-    <w:lsdException w:name="Colorful Grid Accent 2" w:semiHidden="0" w:uiPriority="73" w:unhideWhenUsed="0"/>
-    <w:lsdException w:name="Light Shading Accent 3" w:semiHidden="0" w:uiPriority="60" w:unhideWhenUsed="0"/>
-    <w:lsdException w:name="Light List Accent 3" w:semiHidden="0" w:uiPriority="61" w:unhideWhenUsed="0"/>
-    <w:lsdException w:name="Light Grid Accent 3" w:semiHidden="0" w:uiPriority="62" w:unhideWhenUsed="0"/>
-    <w:lsdException w:name="Medium Shading 1 Accent 3" w:semiHidden="0" w:uiPriority="63" w:unhideWhenUsed="0"/>
-    <w:lsdException w:name="Medium Shading 2 Accent 3" w:semiHidden="0" w:uiPriority="64" w:unhideWhenUsed="0"/>
-    <w:lsdException w:name="Medium List 1 Accent 3" w:semiHidden="0" w:uiPriority="65" w:unhideWhenUsed="0"/>
-    <w:lsdException w:name="Medium List 2 Accent 3" w:semiHidden="0" w:uiPriority="66" w:unhideWhenUsed="0"/>
-    <w:lsdException w:name="Medium Grid 1 Accent 3" w:semiHidden="0" w:uiPriority="67" w:unhideWhenUsed="0"/>
-    <w:lsdException w:name="Medium Grid 2 Accent 3" w:semiHidden="0" w:uiPriority="68" w:unhideWhenUsed="0"/>
-    <w:lsdException w:name="Medium Grid 3 Accent 3" w:semiHidden="0" w:uiPriority="69" w:unhideWhenUsed="0"/>
-    <w:lsdException w:name="Dark List Accent 3" w:semiHidden="0" w:uiPriority="70" w:unhideWhenUsed="0"/>
-    <w:lsdException w:name="Colorful Shading Accent 3" w:semiHidden="0" w:uiPriority="71" w:unhideWhenUsed="0"/>
-    <w:lsdException w:name="Colorful List Accent 3" w:semiHidden="0" w:uiPriority="72" w:unhideWhenUsed="0"/>
-    <w:lsdException w:name="Colorful Grid Accent 3" w:semiHidden="0" w:uiPriority="73" w:unhideWhenUsed="0"/>
-    <w:lsdException w:name="Light Shading Accent 4" w:semiHidden="0" w:uiPriority="60" w:unhideWhenUsed="0"/>
-    <w:lsdException w:name="Light List Accent 4" w:semiHidden="0" w:uiPriority="61" w:unhideWhenUsed="0"/>
-    <w:lsdException w:name="Light Grid Accent 4" w:semiHidden="0" w:uiPriority="62" w:unhideWhenUsed="0"/>
-    <w:lsdException w:name="Medium Shading 1 Accent 4" w:semiHidden="0" w:uiPriority="63" w:unhideWhenUsed="0"/>
-    <w:lsdException w:name="Medium Shading 2 Accent 4" w:semiHidden="0" w:uiPriority="64" w:unhideWhenUsed="0"/>
-    <w:lsdException w:name="Medium List 1 Accent 4" w:semiHidden="0" w:uiPriority="65" w:unhideWhenUsed="0"/>
-    <w:lsdException w:name="Medium List 2 Accent 4" w:semiHidden="0" w:uiPriority="66" w:unhideWhenUsed="0"/>
-    <w:lsdException w:name="Medium Grid 1 Accent 4" w:semiHidden="0" w:uiPriority="67" w:unhideWhenUsed="0"/>
-    <w:lsdException w:name="Medium Grid 2 Accent 4" w:semiHidden="0" w:uiPriority="68" w:unhideWhenUsed="0"/>
-    <w:lsdException w:name="Medium Grid 3 Accent 4" w:semiHidden="0" w:uiPriority="69" w:unhideWhenUsed="0"/>
-    <w:lsdException w:name="Dark List Accent 4" w:semiHidden="0" w:uiPriority="70" w:unhideWhenUsed="0"/>
-    <w:lsdException w:name="Colorful Shading Accent 4" w:semiHidden="0" w:uiPriority="71" w:unhideWhenUsed="0"/>
-    <w:lsdException w:name="Colorful List Accent 4" w:semiHidden="0" w:uiPriority="72" w:unhideWhenUsed="0"/>
-    <w:lsdException w:name="Colorful Grid Accent 4" w:semiHidden="0" w:uiPriority="73" w:unhideWhenUsed="0"/>
-    <w:lsdException w:name="Light Shading Accent 5" w:semiHidden="0" w:uiPriority="60" w:unhideWhenUsed="0"/>
-    <w:lsdException w:name="Light List Accent 5" w:semiHidden="0" w:uiPriority="61" w:unhideWhenUsed="0"/>
-    <w:lsdException w:name="Light Grid Accent 5" w:semiHidden="0" w:uiPriority="62" w:unhideWhenUsed="0"/>
-    <w:lsdException w:name="Medium Shading 1 Accent 5" w:semiHidden="0" w:uiPriority="63" w:unhideWhenUsed="0"/>
-    <w:lsdException w:name="Medium Shading 2 Accent 5" w:semiHidden="0" w:uiPriority="64" w:unhideWhenUsed="0"/>
-    <w:lsdException w:name="Medium List 1 Accent 5" w:semiHidden="0" w:uiPriority="65" w:unhideWhenUsed="0"/>
-    <w:lsdException w:name="Medium List 2 Accent 5" w:semiHidden="0" w:uiPriority="66" w:unhideWhenUsed="0"/>
-    <w:lsdException w:name="Medium Grid 1 Accent 5" w:semiHidden="0" w:uiPriority="67" w:unhideWhenUsed="0"/>
-    <w:lsdException w:name="Medium Grid 2 Accent 5" w:semiHidden="0" w:uiPriority="68" w:unhideWhenUsed="0"/>
-    <w:lsdException w:name="Medium Grid 3 Accent 5" w:semiHidden="0" w:uiPriority="69" w:unhideWhenUsed="0"/>
-    <w:lsdException w:name="Dark List Accent 5" w:semiHidden="0" w:uiPriority="70" w:unhideWhenUsed="0"/>
-    <w:lsdException w:name="Colorful Shading Accent 5" w:semiHidden="0" w:uiPriority="71" w:unhideWhenUsed="0"/>
-    <w:lsdException w:name="Colorful List Accent 5" w:semiHidden="0" w:uiPriority="72" w:unhideWhenUsed="0"/>
-    <w:lsdException w:name="Colorful Grid Accent 5" w:semiHidden="0" w:uiPriority="73" w:unhideWhenUsed="0"/>
-    <w:lsdException w:name="Light Shading Accent 6" w:semiHidden="0" w:uiPriority="60" w:unhideWhenUsed="0"/>
-    <w:lsdException w:name="Light List Accent 6" w:semiHidden="0" w:uiPriority="61" w:unhideWhenUsed="0"/>
-    <w:lsdException w:name="Light Grid Accent 6" w:semiHidden="0" w:uiPriority="62" w:unhideWhenUsed="0"/>
-    <w:lsdException w:name="Medium Shading 1 Accent 6" w:semiHidden="0" w:uiPriority="63" w:unhideWhenUsed="0"/>
-    <w:lsdException w:name="Medium Shading 2 Accent 6" w:semiHidden="0" w:uiPriority="64" w:unhideWhenUsed="0"/>
-    <w:lsdException w:name="Medium List 1 Accent 6" w:semiHidden="0" w:uiPriority="65" w:unhideWhenUsed="0"/>
-    <w:lsdException w:name="Medium List 2 Accent 6" w:semiHidden="0" w:uiPriority="66" w:unhideWhenUsed="0"/>
-    <w:lsdException w:name="Medium Grid 1 Accent 6" w:semiHidden="0" w:uiPriority="67" w:unhideWhenUsed="0"/>
-    <w:lsdException w:name="Medium Grid 2 Accent 6" w:semiHidden="0" w:uiPriority="68" w:unhideWhenUsed="0"/>
-    <w:lsdException w:name="Medium Grid 3 Accent 6" w:semiHidden="0" w:uiPriority="69" w:unhideWhenUsed="0"/>
-    <w:lsdException w:name="Dark List Accent 6" w:semiHidden="0" w:uiPriority="70" w:unhideWhenUsed="0"/>
-    <w:lsdException w:name="Colorful Shading Accent 6" w:semiHidden="0" w:uiPriority="71" w:unhideWhenUsed="0"/>
-    <w:lsdException w:name="Colorful List Accent 6" w:semiHidden="0" w:uiPriority="72" w:unhideWhenUsed="0"/>
-    <w:lsdException w:name="Colorful Grid Accent 6" w:semiHidden="0" w:uiPriority="73" w:unhideWhenUsed="0"/>
-    <w:lsdException w:name="Subtle Emphasis" w:semiHidden="0" w:uiPriority="19" w:unhideWhenUsed="0" w:qFormat="1"/>
-    <w:lsdException w:name="Intense Emphasis" w:semiHidden="0" w:uiPriority="21" w:unhideWhenUsed="0" w:qFormat="1"/>
-    <w:lsdException w:name="Subtle Reference" w:semiHidden="0" w:uiPriority="31" w:unhideWhenUsed="0" w:qFormat="1"/>
-    <w:lsdException w:name="Intense Reference" w:semiHidden="0" w:uiPriority="32" w:unhideWhenUsed="0" w:qFormat="1"/>
-    <w:lsdException w:name="Book Title" w:semiHidden="0" w:uiPriority="33" w:unhideWhenUsed="0" w:qFormat="1"/>
-    <w:lsdException w:name="Bibliography" w:uiPriority="37"/>
-    <w:lsdException w:name="TOC Heading" w:uiPriority="39" w:qFormat="1"/>
+  <w:latentStyles w:defLockedState="0" w:defUIPriority="99" w:defSemiHidden="0" w:defUnhideWhenUsed="0" w:defQFormat="0" w:count="371">
+    <w:lsdException w:name="Normal" w:uiPriority="0" w:qFormat="1"/>
+    <w:lsdException w:name="heading 1" w:uiPriority="9" w:qFormat="1"/>
+    <w:lsdException w:name="heading 2" w:semiHidden="1" w:uiPriority="9" w:unhideWhenUsed="1" w:qFormat="1"/>
+    <w:lsdException w:name="heading 3" w:semiHidden="1" w:uiPriority="9" w:unhideWhenUsed="1" w:qFormat="1"/>
+    <w:lsdException w:name="heading 4" w:semiHidden="1" w:uiPriority="9" w:unhideWhenUsed="1" w:qFormat="1"/>
+    <w:lsdException w:name="heading 5" w:semiHidden="1" w:uiPriority="9" w:unhideWhenUsed="1" w:qFormat="1"/>
+    <w:lsdException w:name="heading 6" w:semiHidden="1" w:uiPriority="9" w:unhideWhenUsed="1" w:qFormat="1"/>
+    <w:lsdException w:name="heading 7" w:semiHidden="1" w:uiPriority="9" w:unhideWhenUsed="1" w:qFormat="1"/>
+    <w:lsdException w:name="heading 8" w:semiHidden="1" w:uiPriority="9" w:unhideWhenUsed="1" w:qFormat="1"/>
+    <w:lsdException w:name="heading 9" w:semiHidden="1" w:uiPriority="9" w:unhideWhenUsed="1" w:qFormat="1"/>
+    <w:lsdException w:name="index 1" w:semiHidden="1" w:unhideWhenUsed="1"/>
+    <w:lsdException w:name="index 2" w:semiHidden="1" w:unhideWhenUsed="1"/>
+    <w:lsdException w:name="index 3" w:semiHidden="1" w:unhideWhenUsed="1"/>
+    <w:lsdException w:name="index 4" w:semiHidden="1" w:unhideWhenUsed="1"/>
+    <w:lsdException w:name="index 5" w:semiHidden="1" w:unhideWhenUsed="1"/>
+    <w:lsdException w:name="index 6" w:semiHidden="1" w:unhideWhenUsed="1"/>
+    <w:lsdException w:name="index 7" w:semiHidden="1" w:unhideWhenUsed="1"/>
+    <w:lsdException w:name="index 8" w:semiHidden="1" w:unhideWhenUsed="1"/>
+    <w:lsdException w:name="index 9" w:semiHidden="1" w:unhideWhenUsed="1"/>
+    <w:lsdException w:name="toc 1" w:semiHidden="1" w:uiPriority="39" w:unhideWhenUsed="1"/>
+    <w:lsdException w:name="toc 2" w:semiHidden="1" w:uiPriority="39" w:unhideWhenUsed="1"/>
+    <w:lsdException w:name="toc 3" w:semiHidden="1" w:uiPriority="39" w:unhideWhenUsed="1"/>
+    <w:lsdException w:name="toc 4" w:semiHidden="1" w:uiPriority="39" w:unhideWhenUsed="1"/>
+    <w:lsdException w:name="toc 5" w:semiHidden="1" w:uiPriority="39" w:unhideWhenUsed="1"/>
+    <w:lsdException w:name="toc 6" w:semiHidden="1" w:uiPriority="39" w:unhideWhenUsed="1"/>
+    <w:lsdException w:name="toc 7" w:semiHidden="1" w:uiPriority="39" w:unhideWhenUsed="1"/>
+    <w:lsdException w:name="toc 8" w:semiHidden="1" w:uiPriority="39" w:unhideWhenUsed="1"/>
+    <w:lsdException w:name="toc 9" w:semiHidden="1" w:uiPriority="39" w:unhideWhenUsed="1"/>
+    <w:lsdException w:name="Normal Indent" w:semiHidden="1" w:unhideWhenUsed="1"/>
+    <w:lsdException w:name="footnote text" w:semiHidden="1" w:unhideWhenUsed="1"/>
+    <w:lsdException w:name="annotation text" w:semiHidden="1" w:unhideWhenUsed="1"/>
+    <w:lsdException w:name="header" w:semiHidden="1" w:unhideWhenUsed="1"/>
+    <w:lsdException w:name="footer" w:semiHidden="1" w:unhideWhenUsed="1"/>
+    <w:lsdException w:name="index heading" w:semiHidden="1" w:unhideWhenUsed="1"/>
+    <w:lsdException w:name="caption" w:semiHidden="1" w:uiPriority="35" w:unhideWhenUsed="1" w:qFormat="1"/>
+    <w:lsdException w:name="table of figures" w:semiHidden="1" w:unhideWhenUsed="1"/>
+    <w:lsdException w:name="envelope address" w:semiHidden="1" w:unhideWhenUsed="1"/>
+    <w:lsdException w:name="envelope return" w:semiHidden="1" w:unhideWhenUsed="1"/>
+    <w:lsdException w:name="footnote reference" w:semiHidden="1" w:unhideWhenUsed="1"/>
+    <w:lsdException w:name="annotation reference" w:semiHidden="1" w:unhideWhenUsed="1"/>
+    <w:lsdException w:name="line number" w:semiHidden="1" w:unhideWhenUsed="1"/>
+    <w:lsdException w:name="page number" w:semiHidden="1" w:unhideWhenUsed="1"/>
+    <w:lsdException w:name="endnote reference" w:semiHidden="1" w:unhideWhenUsed="1"/>
+    <w:lsdException w:name="endnote text" w:semiHidden="1" w:unhideWhenUsed="1"/>
+    <w:lsdException w:name="table of authorities" w:semiHidden="1" w:unhideWhenUsed="1"/>
+    <w:lsdException w:name="macro" w:semiHidden="1" w:unhideWhenUsed="1"/>
+    <w:lsdException w:name="toa heading" w:semiHidden="1" w:unhideWhenUsed="1"/>
+    <w:lsdException w:name="List" w:semiHidden="1" w:unhideWhenUsed="1"/>
+    <w:lsdException w:name="List Bullet" w:semiHidden="1" w:unhideWhenUsed="1"/>
+    <w:lsdException w:name="List Number" w:semiHidden="1" w:unhideWhenUsed="1"/>
+    <w:lsdException w:name="List 2" w:semiHidden="1" w:unhideWhenUsed="1"/>
+    <w:lsdException w:name="List 3" w:semiHidden="1" w:unhideWhenUsed="1"/>
+    <w:lsdException w:name="List 4" w:semiHidden="1" w:unhideWhenUsed="1"/>
+    <w:lsdException w:name="List 5" w:semiHidden="1" w:unhideWhenUsed="1"/>
+    <w:lsdException w:name="List Bullet 2" w:semiHidden="1" w:unhideWhenUsed="1"/>
+    <w:lsdException w:name="List Bullet 3" w:semiHidden="1" w:unhideWhenUsed="1"/>
+    <w:lsdException w:name="List Bullet 4" w:semiHidden="1" w:unhideWhenUsed="1"/>
+    <w:lsdException w:name="List Bullet 5" w:semiHidden="1" w:unhideWhenUsed="1"/>
+    <w:lsdException w:name="List Number 2" w:semiHidden="1" w:unhideWhenUsed="1"/>
+    <w:lsdException w:name="List Number 3" w:semiHidden="1" w:unhideWhenUsed="1"/>
+    <w:lsdException w:name="List Number 4" w:semiHidden="1" w:unhideWhenUsed="1"/>
+    <w:lsdException w:name="List Number 5" w:semiHidden="1" w:unhideWhenUsed="1"/>
+    <w:lsdException w:name="Title" w:uiPriority="10" w:qFormat="1"/>
+    <w:lsdException w:name="Closing" w:semiHidden="1" w:unhideWhenUsed="1"/>
+    <w:lsdException w:name="Signature" w:semiHidden="1" w:unhideWhenUsed="1"/>
+    <w:lsdException w:name="Default Paragraph Font" w:semiHidden="1" w:uiPriority="1" w:unhideWhenUsed="1"/>
+    <w:lsdException w:name="Body Text" w:semiHidden="1" w:unhideWhenUsed="1"/>
+    <w:lsdException w:name="Body Text Indent" w:semiHidden="1" w:unhideWhenUsed="1"/>
+    <w:lsdException w:name="List Continue" w:semiHidden="1" w:unhideWhenUsed="1"/>
+    <w:lsdException w:name="List Continue 2" w:semiHidden="1" w:unhideWhenUsed="1"/>
+    <w:lsdException w:name="List Continue 3" w:semiHidden="1" w:unhideWhenUsed="1"/>
+    <w:lsdException w:name="List Continue 4" w:semiHidden="1" w:unhideWhenUsed="1"/>
+    <w:lsdException w:name="List Continue 5" w:semiHidden="1" w:unhideWhenUsed="1"/>
+    <w:lsdException w:name="Message Header" w:semiHidden="1" w:unhideWhenUsed="1"/>
+    <w:lsdException w:name="Subtitle" w:uiPriority="11" w:qFormat="1"/>
+    <w:lsdException w:name="Salutation" w:semiHidden="1" w:unhideWhenUsed="1"/>
+    <w:lsdException w:name="Date" w:semiHidden="1" w:unhideWhenUsed="1"/>
+    <w:lsdException w:name="Body Text First Indent" w:semiHidden="1" w:unhideWhenUsed="1"/>
+    <w:lsdException w:name="Body Text First Indent 2" w:semiHidden="1" w:unhideWhenUsed="1"/>
+    <w:lsdException w:name="Note Heading" w:semiHidden="1" w:unhideWhenUsed="1"/>
+    <w:lsdException w:name="Body Text 2" w:semiHidden="1" w:unhideWhenUsed="1"/>
+    <w:lsdException w:name="Body Text 3" w:semiHidden="1" w:unhideWhenUsed="1"/>
+    <w:lsdException w:name="Body Text Indent 2" w:semiHidden="1" w:unhideWhenUsed="1"/>
+    <w:lsdException w:name="Body Text Indent 3" w:semiHidden="1" w:unhideWhenUsed="1"/>
+    <w:lsdException w:name="Block Text" w:semiHidden="1" w:unhideWhenUsed="1"/>
+    <w:lsdException w:name="Hyperlink" w:semiHidden="1" w:unhideWhenUsed="1"/>
+    <w:lsdException w:name="FollowedHyperlink" w:semiHidden="1" w:unhideWhenUsed="1"/>
+    <w:lsdException w:name="Strong" w:uiPriority="22" w:qFormat="1"/>
+    <w:lsdException w:name="Emphasis" w:uiPriority="20" w:qFormat="1"/>
+    <w:lsdException w:name="Document Map" w:semiHidden="1" w:unhideWhenUsed="1"/>
+    <w:lsdException w:name="Plain Text" w:semiHidden="1" w:unhideWhenUsed="1"/>
+    <w:lsdException w:name="E-mail Signature" w:semiHidden="1" w:unhideWhenUsed="1"/>
+    <w:lsdException w:name="HTML Top of Form" w:semiHidden="1" w:unhideWhenUsed="1"/>
+    <w:lsdException w:name="HTML Bottom of Form" w:semiHidden="1" w:unhideWhenUsed="1"/>
+    <w:lsdException w:name="Normal (Web)" w:semiHidden="1" w:unhideWhenUsed="1"/>
+    <w:lsdException w:name="HTML Acronym" w:semiHidden="1" w:unhideWhenUsed="1"/>
+    <w:lsdException w:name="HTML Address" w:semiHidden="1" w:unhideWhenUsed="1"/>
+    <w:lsdException w:name="HTML Cite" w:semiHidden="1" w:unhideWhenUsed="1"/>
+    <w:lsdException w:name="HTML Code" w:semiHidden="1" w:unhideWhenUsed="1"/>
+    <w:lsdException w:name="HTML Definition" w:semiHidden="1" w:unhideWhenUsed="1"/>
+    <w:lsdException w:name="HTML Keyboard" w:semiHidden="1" w:unhideWhenUsed="1"/>
+    <w:lsdException w:name="HTML Preformatted" w:semiHidden="1" w:unhideWhenUsed="1"/>
+    <w:lsdException w:name="HTML Sample" w:semiHidden="1" w:unhideWhenUsed="1"/>
+    <w:lsdException w:name="HTML Typewriter" w:semiHidden="1" w:unhideWhenUsed="1"/>
+    <w:lsdException w:name="HTML Variable" w:semiHidden="1" w:unhideWhenUsed="1"/>
+    <w:lsdException w:name="Normal Table" w:semiHidden="1" w:unhideWhenUsed="1"/>
+    <w:lsdException w:name="annotation subject" w:semiHidden="1" w:unhideWhenUsed="1"/>
+    <w:lsdException w:name="No List" w:semiHidden="1" w:unhideWhenUsed="1"/>
+    <w:lsdException w:name="Outline List 1" w:semiHidden="1" w:unhideWhenUsed="1"/>
+    <w:lsdException w:name="Outline List 2" w:semiHidden="1" w:unhideWhenUsed="1"/>
+    <w:lsdException w:name="Outline List 3" w:semiHidden="1" w:unhideWhenUsed="1"/>
+    <w:lsdException w:name="Table Simple 1" w:semiHidden="1" w:unhideWhenUsed="1"/>
+    <w:lsdException w:name="Table Simple 2" w:semiHidden="1" w:unhideWhenUsed="1"/>
+    <w:lsdException w:name="Table Simple 3" w:semiHidden="1" w:unhideWhenUsed="1"/>
+    <w:lsdException w:name="Table Classic 1" w:semiHidden="1" w:unhideWhenUsed="1"/>
+    <w:lsdException w:name="Table Classic 2" w:semiHidden="1" w:unhideWhenUsed="1"/>
+    <w:lsdException w:name="Table Classic 3" w:semiHidden="1" w:unhideWhenUsed="1"/>
+    <w:lsdException w:name="Table Classic 4" w:semiHidden="1" w:unhideWhenUsed="1"/>
+    <w:lsdException w:name="Table Colorful 1" w:semiHidden="1" w:unhideWhenUsed="1"/>
+    <w:lsdException w:name="Table Colorful 2" w:semiHidden="1" w:unhideWhenUsed="1"/>
+    <w:lsdException w:name="Table Colorful 3" w:semiHidden="1" w:unhideWhenUsed="1"/>
+    <w:lsdException w:name="Table Columns 1" w:semiHidden="1" w:unhideWhenUsed="1"/>
+    <w:lsdException w:name="Table Columns 2" w:semiHidden="1" w:unhideWhenUsed="1"/>
+    <w:lsdException w:name="Table Columns 3" w:semiHidden="1" w:unhideWhenUsed="1"/>
+    <w:lsdException w:name="Table Columns 4" w:semiHidden="1" w:unhideWhenUsed="1"/>
+    <w:lsdException w:name="Table Columns 5" w:semiHidden="1" w:unhideWhenUsed="1"/>
+    <w:lsdException w:name="Table Grid 1" w:semiHidden="1" w:unhideWhenUsed="1"/>
+    <w:lsdException w:name="Table Grid 2" w:semiHidden="1" w:unhideWhenUsed="1"/>
+    <w:lsdException w:name="Table Grid 3" w:semiHidden="1" w:unhideWhenUsed="1"/>
+    <w:lsdException w:name="Table Grid 4" w:semiHidden="1" w:unhideWhenUsed="1"/>
+    <w:lsdException w:name="Table Grid 5" w:semiHidden="1" w:unhideWhenUsed="1"/>
+    <w:lsdException w:name="Table Grid 6" w:semiHidden="1" w:unhideWhenUsed="1"/>
+    <w:lsdException w:name="Table Grid 7" w:semiHidden="1" w:unhideWhenUsed="1"/>
+    <w:lsdException w:name="Table Grid 8" w:semiHidden="1" w:unhideWhenUsed="1"/>
+    <w:lsdException w:name="Table List 1" w:semiHidden="1" w:unhideWhenUsed="1"/>
+    <w:lsdException w:name="Table List 2" w:semiHidden="1" w:unhideWhenUsed="1"/>
+    <w:lsdException w:name="Table List 3" w:semiHidden="1" w:unhideWhenUsed="1"/>
+    <w:lsdException w:name="Table List 4" w:semiHidden="1" w:unhideWhenUsed="1"/>
+    <w:lsdException w:name="Table List 5" w:semiHidden="1" w:unhideWhenUsed="1"/>
+    <w:lsdException w:name="Table List 6" w:semiHidden="1" w:unhideWhenUsed="1"/>
+    <w:lsdException w:name="Table List 7" w:semiHidden="1" w:unhideWhenUsed="1"/>
+    <w:lsdException w:name="Table List 8" w:semiHidden="1" w:unhideWhenUsed="1"/>
+    <w:lsdException w:name="Table 3D effects 1" w:semiHidden="1" w:unhideWhenUsed="1"/>
+    <w:lsdException w:name="Table 3D effects 2" w:semiHidden="1" w:unhideWhenUsed="1"/>
+    <w:lsdException w:name="Table 3D effects 3" w:semiHidden="1" w:unhideWhenUsed="1"/>
+    <w:lsdException w:name="Table Contemporary" w:semiHidden="1" w:unhideWhenUsed="1"/>
+    <w:lsdException w:name="Table Elegant" w:semiHidden="1" w:unhideWhenUsed="1"/>
+    <w:lsdException w:name="Table Professional" w:semiHidden="1" w:unhideWhenUsed="1"/>
+    <w:lsdException w:name="Table Subtle 1" w:semiHidden="1" w:unhideWhenUsed="1"/>
+    <w:lsdException w:name="Table Subtle 2" w:semiHidden="1" w:unhideWhenUsed="1"/>
+    <w:lsdException w:name="Table Web 1" w:semiHidden="1" w:unhideWhenUsed="1"/>
+    <w:lsdException w:name="Table Web 2" w:semiHidden="1" w:unhideWhenUsed="1"/>
+    <w:lsdException w:name="Table Web 3" w:semiHidden="1" w:unhideWhenUsed="1"/>
+    <w:lsdException w:name="Balloon Text" w:semiHidden="1" w:unhideWhenUsed="1"/>
+    <w:lsdException w:name="Table Grid" w:uiPriority="59"/>
+    <w:lsdException w:name="Table Theme" w:semiHidden="1" w:unhideWhenUsed="1"/>
+    <w:lsdException w:name="Placeholder Text" w:semiHidden="1"/>
+    <w:lsdException w:name="No Spacing" w:uiPriority="1" w:qFormat="1"/>
+    <w:lsdException w:name="Light Shading" w:uiPriority="60"/>
+    <w:lsdException w:name="Light List" w:uiPriority="61"/>
+    <w:lsdException w:name="Light Grid" w:uiPriority="62"/>
+    <w:lsdException w:name="Medium Shading 1" w:uiPriority="63"/>
+    <w:lsdException w:name="Medium Shading 2" w:uiPriority="64"/>
+    <w:lsdException w:name="Medium List 1" w:uiPriority="65"/>
+    <w:lsdException w:name="Medium List 2" w:uiPriority="66"/>
+    <w:lsdException w:name="Medium Grid 1" w:uiPriority="67"/>
+    <w:lsdException w:name="Medium Grid 2" w:uiPriority="68"/>
+    <w:lsdException w:name="Medium Grid 3" w:uiPriority="69"/>
+    <w:lsdException w:name="Dark List" w:uiPriority="70"/>
+    <w:lsdException w:name="Colorful Shading" w:uiPriority="71"/>
+    <w:lsdException w:name="Colorful List" w:uiPriority="72"/>
+    <w:lsdException w:name="Colorful Grid" w:uiPriority="73"/>
+    <w:lsdException w:name="Light Shading Accent 1" w:uiPriority="60"/>
+    <w:lsdException w:name="Light List Accent 1" w:uiPriority="61"/>
+    <w:lsdException w:name="Light Grid Accent 1" w:uiPriority="62"/>
+    <w:lsdException w:name="Medium Shading 1 Accent 1" w:uiPriority="63"/>
+    <w:lsdException w:name="Medium Shading 2 Accent 1" w:uiPriority="64"/>
+    <w:lsdException w:name="Medium List 1 Accent 1" w:uiPriority="65"/>
+    <w:lsdException w:name="Revision" w:semiHidden="1"/>
+    <w:lsdException w:name="List Paragraph" w:uiPriority="34" w:qFormat="1"/>
+    <w:lsdException w:name="Quote" w:uiPriority="29" w:qFormat="1"/>
+    <w:lsdException w:name="Intense Quote" w:uiPriority="30" w:qFormat="1"/>
+    <w:lsdException w:name="Medium List 2 Accent 1" w:uiPriority="66"/>
+    <w:lsdException w:name="Medium Grid 1 Accent 1" w:uiPriority="67"/>
+    <w:lsdException w:name="Medium Grid 2 Accent 1" w:uiPriority="68"/>
+    <w:lsdException w:name="Medium Grid 3 Accent 1" w:uiPriority="69"/>
+    <w:lsdException w:name="Dark List Accent 1" w:uiPriority="70"/>
+    <w:lsdException w:name="Colorful Shading Accent 1" w:uiPriority="71"/>
+    <w:lsdException w:name="Colorful List Accent 1" w:uiPriority="72"/>
+    <w:lsdException w:name="Colorful Grid Accent 1" w:uiPriority="73"/>
+    <w:lsdException w:name="Light Shading Accent 2" w:uiPriority="60"/>
+    <w:lsdException w:name="Light List Accent 2" w:uiPriority="61"/>
+    <w:lsdException w:name="Light Grid Accent 2" w:uiPriority="62"/>
+    <w:lsdException w:name="Medium Shading 1 Accent 2" w:uiPriority="63"/>
+    <w:lsdException w:name="Medium Shading 2 Accent 2" w:uiPriority="64"/>
+    <w:lsdException w:name="Medium List 1 Accent 2" w:uiPriority="65"/>
+    <w:lsdException w:name="Medium List 2 Accent 2" w:uiPriority="66"/>
+    <w:lsdException w:name="Medium Grid 1 Accent 2" w:uiPriority="67"/>
+    <w:lsdException w:name="Medium Grid 2 Accent 2" w:uiPriority="68"/>
+    <w:lsdException w:name="Medium Grid 3 Accent 2" w:uiPriority="69"/>
+    <w:lsdException w:name="Dark List Accent 2" w:uiPriority="70"/>
+    <w:lsdException w:name="Colorful Shading Accent 2" w:uiPriority="71"/>
+    <w:lsdException w:name="Colorful List Accent 2" w:uiPriority="72"/>
+    <w:lsdException w:name="Colorful Grid Accent 2" w:uiPriority="73"/>
+    <w:lsdException w:name="Light Shading Accent 3" w:uiPriority="60"/>
+    <w:lsdException w:name="Light List Accent 3" w:uiPriority="61"/>
+    <w:lsdException w:name="Light Grid Accent 3" w:uiPriority="62"/>
+    <w:lsdException w:name="Medium Shading 1 Accent 3" w:uiPriority="63"/>
+    <w:lsdException w:name="Medium Shading 2 Accent 3" w:uiPriority="64"/>
+    <w:lsdException w:name="Medium List 1 Accent 3" w:uiPriority="65"/>
+    <w:lsdException w:name="Medium List 2 Accent 3" w:uiPriority="66"/>
+    <w:lsdException w:name="Medium Grid 1 Accent 3" w:uiPriority="67"/>
+    <w:lsdException w:name="Medium Grid 2 Accent 3" w:uiPriority="68"/>
+    <w:lsdException w:name="Medium Grid 3 Accent 3" w:uiPriority="69"/>
+    <w:lsdException w:name="Dark List Accent 3" w:uiPriority="70"/>
+    <w:lsdException w:name="Colorful Shading Accent 3" w:uiPriority="71"/>
+    <w:lsdException w:name="Colorful List Accent 3" w:uiPriority="72"/>
+    <w:lsdException w:name="Colorful Grid Accent 3" w:uiPriority="73"/>
+    <w:lsdException w:name="Light Shading Accent 4" w:uiPriority="60"/>
+    <w:lsdException w:name="Light List Accent 4" w:uiPriority="61"/>
+    <w:lsdException w:name="Light Grid Accent 4" w:uiPriority="62"/>
+    <w:lsdException w:name="Medium Shading 1 Accent 4" w:uiPriority="63"/>
+    <w:lsdException w:name="Medium Shading 2 Accent 4" w:uiPriority="64"/>
+    <w:lsdException w:name="Medium List 1 Accent 4" w:uiPriority="65"/>
+    <w:lsdException w:name="Medium List 2 Accent 4" w:uiPriority="66"/>
+    <w:lsdException w:name="Medium Grid 1 Accent 4" w:uiPriority="67"/>
+    <w:lsdException w:name="Medium Grid 2 Accent 4" w:uiPriority="68"/>
+    <w:lsdException w:name="Medium Grid 3 Accent 4" w:uiPriority="69"/>
+    <w:lsdException w:name="Dark List Accent 4" w:uiPriority="70"/>
+    <w:lsdException w:name="Colorful Shading Accent 4" w:uiPriority="71"/>
+    <w:lsdException w:name="Colorful List Accent 4" w:uiPriority="72"/>
+    <w:lsdException w:name="Colorful Grid Accent 4" w:uiPriority="73"/>
+    <w:lsdException w:name="Light Shading Accent 5" w:uiPriority="60"/>
+    <w:lsdException w:name="Light List Accent 5" w:uiPriority="61"/>
+    <w:lsdException w:name="Light Grid Accent 5" w:uiPriority="62"/>
+    <w:lsdException w:name="Medium Shading 1 Accent 5" w:uiPriority="63"/>
+    <w:lsdException w:name="Medium Shading 2 Accent 5" w:uiPriority="64"/>
+    <w:lsdException w:name="Medium List 1 Accent 5" w:uiPriority="65"/>
+    <w:lsdException w:name="Medium List 2 Accent 5" w:uiPriority="66"/>
+    <w:lsdException w:name="Medium Grid 1 Accent 5" w:uiPriority="67"/>
+    <w:lsdException w:name="Medium Grid 2 Accent 5" w:uiPriority="68"/>
+    <w:lsdException w:name="Medium Grid 3 Accent 5" w:uiPriority="69"/>
+    <w:lsdException w:name="Dark List Accent 5" w:uiPriority="70"/>
+    <w:lsdException w:name="Colorful Shading Accent 5" w:uiPriority="71"/>
+    <w:lsdException w:name="Colorful List Accent 5" w:uiPriority="72"/>
+    <w:lsdException w:name="Colorful Grid Accent 5" w:uiPriority="73"/>
+    <w:lsdException w:name="Light Shading Accent 6" w:uiPriority="60"/>
+    <w:lsdException w:name="Light List Accent 6" w:uiPriority="61"/>
+    <w:lsdException w:name="Light Grid Accent 6" w:uiPriority="62"/>
+    <w:lsdException w:name="Medium Shading 1 Accent 6" w:uiPriority="63"/>
+    <w:lsdException w:name="Medium Shading 2 Accent 6" w:uiPriority="64"/>
+    <w:lsdException w:name="Medium List 1 Accent 6" w:uiPriority="65"/>
+    <w:lsdException w:name="Medium List 2 Accent 6" w:uiPriority="66"/>
+    <w:lsdException w:name="Medium Grid 1 Accent 6" w:uiPriority="67"/>
+    <w:lsdException w:name="Medium Grid 2 Accent 6" w:uiPriority="68"/>
+    <w:lsdException w:name="Medium Grid 3 Accent 6" w:uiPriority="69"/>
+    <w:lsdException w:name="Dark List Accent 6" w:uiPriority="70"/>
+    <w:lsdException w:name="Colorful Shading Accent 6" w:uiPriority="71"/>
+    <w:lsdException w:name="Colorful List Accent 6" w:uiPriority="72"/>
+    <w:lsdException w:name="Colorful Grid Accent 6" w:uiPriority="73"/>
+    <w:lsdException w:name="Subtle Emphasis" w:uiPriority="19" w:qFormat="1"/>
+    <w:lsdException w:name="Intense Emphasis" w:uiPriority="21" w:qFormat="1"/>
+    <w:lsdException w:name="Subtle Reference" w:uiPriority="31" w:qFormat="1"/>
+    <w:lsdException w:name="Intense Reference" w:uiPriority="32" w:qFormat="1"/>
+    <w:lsdException w:name="Book Title" w:uiPriority="33" w:qFormat="1"/>
+    <w:lsdException w:name="Bibliography" w:semiHidden="1" w:uiPriority="37" w:unhideWhenUsed="1"/>
+    <w:lsdException w:name="TOC Heading" w:semiHidden="1" w:uiPriority="39" w:unhideWhenUsed="1" w:qFormat="1"/>
+    <w:lsdException w:name="Plain Table 1" w:uiPriority="41"/>
+    <w:lsdException w:name="Plain Table 2" w:uiPriority="42"/>
+    <w:lsdException w:name="Plain Table 3" w:uiPriority="43"/>
+    <w:lsdException w:name="Plain Table 4" w:uiPriority="44"/>
+    <w:lsdException w:name="Plain Table 5" w:uiPriority="45"/>
+    <w:lsdException w:name="Grid Table Light" w:uiPriority="40"/>
+    <w:lsdException w:name="Grid Table 1 Light" w:uiPriority="46"/>
+    <w:lsdException w:name="Grid Table 2" w:uiPriority="47"/>
+    <w:lsdException w:name="Grid Table 3" w:uiPriority="48"/>
+    <w:lsdException w:name="Grid Table 4" w:uiPriority="49"/>
+    <w:lsdException w:name="Grid Table 5 Dark" w:uiPriority="50"/>
+    <w:lsdException w:name="Grid Table 6 Colorful" w:uiPriority="51"/>
+    <w:lsdException w:name="Grid Table 7 Colorful" w:uiPriority="52"/>
+    <w:lsdException w:name="Grid Table 1 Light Accent 1" w:uiPriority="46"/>
+    <w:lsdException w:name="Grid Table 2 Accent 1" w:uiPriority="47"/>
+    <w:lsdException w:name="Grid Table 3 Accent 1" w:uiPriority="48"/>
+    <w:lsdException w:name="Grid Table 4 Accent 1" w:uiPriority="49"/>
+    <w:lsdException w:name="Grid Table 5 Dark Accent 1" w:uiPriority="50"/>
+    <w:lsdException w:name="Grid Table 6 Colorful Accent 1" w:uiPriority="51"/>
+    <w:lsdException w:name="Grid Table 7 Colorful Accent 1" w:uiPriority="52"/>
+    <w:lsdException w:name="Grid Table 1 Light Accent 2" w:uiPriority="46"/>
+    <w:lsdException w:name="Grid Table 2 Accent 2" w:uiPriority="47"/>
+    <w:lsdException w:name="Grid Table 3 Accent 2" w:uiPriority="48"/>
+    <w:lsdException w:name="Grid Table 4 Accent 2" w:uiPriority="49"/>
+    <w:lsdException w:name="Grid Table 5 Dark Accent 2" w:uiPriority="50"/>
+    <w:lsdException w:name="Grid Table 6 Colorful Accent 2" w:uiPriority="51"/>
+    <w:lsdException w:name="Grid Table 7 Colorful Accent 2" w:uiPriority="52"/>
+    <w:lsdException w:name="Grid Table 1 Light Accent 3" w:uiPriority="46"/>
+    <w:lsdException w:name="Grid Table 2 Accent 3" w:uiPriority="47"/>
+    <w:lsdException w:name="Grid Table 3 Accent 3" w:uiPriority="48"/>
+    <w:lsdException w:name="Grid Table 4 Accent 3" w:uiPriority="49"/>
+    <w:lsdException w:name="Grid Table 5 Dark Accent 3" w:uiPriority="50"/>
+    <w:lsdException w:name="Grid Table 6 Colorful Accent 3" w:uiPriority="51"/>
+    <w:lsdException w:name="Grid Table 7 Colorful Accent 3" w:uiPriority="52"/>
+    <w:lsdException w:name="Grid Table 1 Light Accent 4" w:uiPriority="46"/>
+    <w:lsdException w:name="Grid Table 2 Accent 4" w:uiPriority="47"/>
+    <w:lsdException w:name="Grid Table 3 Accent 4" w:uiPriority="48"/>
+    <w:lsdException w:name="Grid Table 4 Accent 4" w:uiPriority="49"/>
+    <w:lsdException w:name="Grid Table 5 Dark Accent 4" w:uiPriority="50"/>
+    <w:lsdException w:name="Grid Table 6 Colorful Accent 4" w:uiPriority="51"/>
+    <w:lsdException w:name="Grid Table 7 Colorful Accent 4" w:uiPriority="52"/>
+    <w:lsdException w:name="Grid Table 1 Light Accent 5" w:uiPriority="46"/>
+    <w:lsdException w:name="Grid Table 2 Accent 5" w:uiPriority="47"/>
+    <w:lsdException w:name="Grid Table 3 Accent 5" w:uiPriority="48"/>
+    <w:lsdException w:name="Grid Table 4 Accent 5" w:uiPriority="49"/>
+    <w:lsdException w:name="Grid Table 5 Dark Accent 5" w:uiPriority="50"/>
+    <w:lsdException w:name="Grid Table 6 Colorful Accent 5" w:uiPriority="51"/>
+    <w:lsdException w:name="Grid Table 7 Colorful Accent 5" w:uiPriority="52"/>
+    <w:lsdException w:name="Grid Table 1 Light Accent 6" w:uiPriority="46"/>
+    <w:lsdException w:name="Grid Table 2 Accent 6" w:uiPriority="47"/>
+    <w:lsdException w:name="Grid Table 3 Accent 6" w:uiPriority="48"/>
+    <w:lsdException w:name="Grid Table 4 Accent 6" w:uiPriority="49"/>
+    <w:lsdException w:name="Grid Table 5 Dark Accent 6" w:uiPriority="50"/>
+    <w:lsdException w:name="Grid Table 6 Colorful Accent 6" w:uiPriority="51"/>
+    <w:lsdException w:name="Grid Table 7 Colorful Accent 6" w:uiPriority="52"/>
+    <w:lsdException w:name="List Table 1 Light" w:uiPriority="46"/>
+    <w:lsdException w:name="List Table 2" w:uiPriority="47"/>
+    <w:lsdException w:name="List Table 3" w:uiPriority="48"/>
+    <w:lsdException w:name="List Table 4" w:uiPriority="49"/>
+    <w:lsdException w:name="List Table 5 Dark" w:uiPriority="50"/>
+    <w:lsdException w:name="List Table 6 Colorful" w:uiPriority="51"/>
+    <w:lsdException w:name="List Table 7 Colorful" w:uiPriority="52"/>
+    <w:lsdException w:name="List Table 1 Light Accent 1" w:uiPriority="46"/>
+    <w:lsdException w:name="List Table 2 Accent 1" w:uiPriority="47"/>
+    <w:lsdException w:name="List Table 3 Accent 1" w:uiPriority="48"/>
+    <w:lsdException w:name="List Table 4 Accent 1" w:uiPriority="49"/>
+    <w:lsdException w:name="List Table 5 Dark Accent 1" w:uiPriority="50"/>
+    <w:lsdException w:name="List Table 6 Colorful Accent 1" w:uiPriority="51"/>
+    <w:lsdException w:name="List Table 7 Colorful Accent 1" w:uiPriority="52"/>
+    <w:lsdException w:name="List Table 1 Light Accent 2" w:uiPriority="46"/>
+    <w:lsdException w:name="List Table 2 Accent 2" w:uiPriority="47"/>
+    <w:lsdException w:name="List Table 3 Accent 2" w:uiPriority="48"/>
+    <w:lsdException w:name="List Table 4 Accent 2" w:uiPriority="49"/>
+    <w:lsdException w:name="List Table 5 Dark Accent 2" w:uiPriority="50"/>
+    <w:lsdException w:name="List Table 6 Colorful Accent 2" w:uiPriority="51"/>
+    <w:lsdException w:name="List Table 7 Colorful Accent 2" w:uiPriority="52"/>
+    <w:lsdException w:name="List Table 1 Light Accent 3" w:uiPriority="46"/>
+    <w:lsdException w:name="List Table 2 Accent 3" w:uiPriority="47"/>
+    <w:lsdException w:name="List Table 3 Accent 3" w:uiPriority="48"/>
+    <w:lsdException w:name="List Table 4 Accent 3" w:uiPriority="49"/>
+    <w:lsdException w:name="List Table 5 Dark Accent 3" w:uiPriority="50"/>
+    <w:lsdException w:name="List Table 6 Colorful Accent 3" w:uiPriority="51"/>
+    <w:lsdException w:name="List Table 7 Colorful Accent 3" w:uiPriority="52"/>
+    <w:lsdException w:name="List Table 1 Light Accent 4" w:uiPriority="46"/>
+    <w:lsdException w:name="List Table 2 Accent 4" w:uiPriority="47"/>
+    <w:lsdException w:name="List Table 3 Accent 4" w:uiPriority="48"/>
+    <w:lsdException w:name="List Table 4 Accent 4" w:uiPriority="49"/>
+    <w:lsdException w:name="List Table 5 Dark Accent 4" w:uiPriority="50"/>
+    <w:lsdException w:name="List Table 6 Colorful Accent 4" w:uiPriority="51"/>
+    <w:lsdException w:name="List Table 7 Colorful Accent 4" w:uiPriority="52"/>
+    <w:lsdException w:name="List Table 1 Light Accent 5" w:uiPriority="46"/>
+    <w:lsdException w:name="List Table 2 Accent 5" w:uiPriority="47"/>
+    <w:lsdException w:name="List Table 3 Accent 5" w:uiPriority="48"/>
+    <w:lsdException w:name="List Table 4 Accent 5" w:uiPriority="49"/>
+    <w:lsdException w:name="List Table 5 Dark Accent 5" w:uiPriority="50"/>
+    <w:lsdException w:name="List Table 6 Colorful Accent 5" w:uiPriority="51"/>
+    <w:lsdException w:name="List Table 7 Colorful Accent 5" w:uiPriority="52"/>
+    <w:lsdException w:name="List Table 1 Light Accent 6" w:uiPriority="46"/>
+    <w:lsdException w:name="List Table 2 Accent 6" w:uiPriority="47"/>
+    <w:lsdException w:name="List Table 3 Accent 6" w:uiPriority="48"/>
+    <w:lsdException w:name="List Table 4 Accent 6" w:uiPriority="49"/>
+    <w:lsdException w:name="List Table 5 Dark Accent 6" w:uiPriority="50"/>
+    <w:lsdException w:name="List Table 6 Colorful Accent 6" w:uiPriority="51"/>
+    <w:lsdException w:name="List Table 7 Colorful Accent 6" w:uiPriority="52"/>
   </w:latentStyles>
   <w:style w:type="paragraph" w:default="1" w:styleId="Normal">
     <w:name w:val="Normal"/>
@@ -17435,7 +17503,7 @@
 </file>
 
 <file path=customXml/itemProps1.xml><?xml version="1.0" encoding="utf-8"?>
-<ds:datastoreItem xmlns:ds="http://schemas.openxmlformats.org/officeDocument/2006/customXml" ds:itemID="{BD5BFE79-A012-4161-8FA2-9E2ACB2AEC37}">
+<ds:datastoreItem xmlns:ds="http://schemas.openxmlformats.org/officeDocument/2006/customXml" ds:itemID="{CA5F6284-5228-4C17-88BD-8B82F30D4437}">
   <ds:schemaRefs>
     <ds:schemaRef ds:uri="http://schemas.openxmlformats.org/officeDocument/2006/bibliography"/>
   </ds:schemaRefs>

--- a/Bao cao Hệ thống quản lý quán ăn nhanh.docx
+++ b/Bao cao Hệ thống quản lý quán ăn nhanh.docx
@@ -1806,6 +1806,17 @@
           <w:szCs w:val="28"/>
         </w:rPr>
       </w:pPr>
+      <w:r>
+        <w:rPr>
+          <w:rFonts w:ascii="Times New Roman" w:hAnsi="Times New Roman" w:cs="Times New Roman"/>
+          <w:b/>
+          <w:sz w:val="28"/>
+          <w:szCs w:val="28"/>
+        </w:rPr>
+        <w:t>hhhhhhhhhhh</w:t>
+      </w:r>
+      <w:bookmarkStart w:id="0" w:name="_GoBack"/>
+      <w:bookmarkEnd w:id="0"/>
     </w:p>
     <w:p>
       <w:pPr>
@@ -3260,7 +3271,7 @@
           <v:shape id="_x0000_i1025" type="#_x0000_t75" style="width:695.75pt;height:354.65pt" o:ole="">
             <v:imagedata r:id="rId7" o:title=""/>
           </v:shape>
-          <o:OLEObject Type="Embed" ProgID="Visio.Drawing.11" ShapeID="_x0000_i1025" DrawAspect="Content" ObjectID="_1650365272" r:id="rId8"/>
+          <o:OLEObject Type="Embed" ProgID="Visio.Drawing.11" ShapeID="_x0000_i1025" DrawAspect="Content" ObjectID="_1650371060" r:id="rId8"/>
         </w:object>
       </w:r>
     </w:p>
@@ -3337,7 +3348,7 @@
           <v:shape id="_x0000_i1026" type="#_x0000_t75" style="width:713.95pt;height:373.55pt" o:ole="">
             <v:imagedata r:id="rId9" o:title=""/>
           </v:shape>
-          <o:OLEObject Type="Embed" ProgID="Visio.Drawing.11" ShapeID="_x0000_i1026" DrawAspect="Content" ObjectID="_1650365273" r:id="rId10"/>
+          <o:OLEObject Type="Embed" ProgID="Visio.Drawing.11" ShapeID="_x0000_i1026" DrawAspect="Content" ObjectID="_1650371061" r:id="rId10"/>
         </w:object>
       </w:r>
     </w:p>
@@ -11313,7 +11324,7 @@
           </mc:Choice>
           <mc:Fallback>
             <w:pict>
-              <v:line w14:anchorId="397E8493" id="Straight Connector 41" o:spid="_x0000_s1026" style="position:absolute;z-index:251696128;visibility:visible;mso-wrap-style:square;mso-width-percent:0;mso-wrap-distance-left:9pt;mso-wrap-distance-top:0;mso-wrap-distance-right:9pt;mso-wrap-distance-bottom:0;mso-position-horizontal:absolute;mso-position-horizontal-relative:text;mso-position-vertical:absolute;mso-position-vertical-relative:text;mso-width-percent:0;mso-width-relative:margin" from="21.45pt,331.85pt" to="41.7pt,331.85pt" o:gfxdata="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" strokecolor="black [3040]"/>
+              <v:line w14:anchorId="232B92D2" id="Straight Connector 41" o:spid="_x0000_s1026" style="position:absolute;z-index:251696128;visibility:visible;mso-wrap-style:square;mso-width-percent:0;mso-wrap-distance-left:9pt;mso-wrap-distance-top:0;mso-wrap-distance-right:9pt;mso-wrap-distance-bottom:0;mso-position-horizontal:absolute;mso-position-horizontal-relative:text;mso-position-vertical:absolute;mso-position-vertical-relative:text;mso-width-percent:0;mso-width-relative:margin" from="21.45pt,331.85pt" to="41.7pt,331.85pt" o:gfxdata="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" strokecolor="black [3040]"/>
             </w:pict>
           </mc:Fallback>
         </mc:AlternateContent>
@@ -11384,7 +11395,7 @@
           </mc:Choice>
           <mc:Fallback>
             <w:pict>
-              <v:line w14:anchorId="785334DB" id="Straight Connector 23" o:spid="_x0000_s1026" style="position:absolute;z-index:251669504;visibility:visible;mso-wrap-style:square;mso-width-percent:0;mso-height-percent:0;mso-wrap-distance-left:9pt;mso-wrap-distance-top:0;mso-wrap-distance-right:9pt;mso-wrap-distance-bottom:0;mso-position-horizontal:absolute;mso-position-horizontal-relative:text;mso-position-vertical:absolute;mso-position-vertical-relative:text;mso-width-percent:0;mso-height-percent:0;mso-width-relative:margin;mso-height-relative:margin" from="20.7pt,113.55pt" to="20.7pt,331.8pt" o:gfxdata="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" strokecolor="black [3040]"/>
+              <v:line w14:anchorId="3E5B62BA" id="Straight Connector 23" o:spid="_x0000_s1026" style="position:absolute;z-index:251669504;visibility:visible;mso-wrap-style:square;mso-width-percent:0;mso-height-percent:0;mso-wrap-distance-left:9pt;mso-wrap-distance-top:0;mso-wrap-distance-right:9pt;mso-wrap-distance-bottom:0;mso-position-horizontal:absolute;mso-position-horizontal-relative:text;mso-position-vertical:absolute;mso-position-vertical-relative:text;mso-width-percent:0;mso-height-percent:0;mso-width-relative:margin;mso-height-relative:margin" from="20.7pt,113.55pt" to="20.7pt,331.8pt" o:gfxdata="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" strokecolor="black [3040]"/>
             </w:pict>
           </mc:Fallback>
         </mc:AlternateContent>
@@ -11452,7 +11463,7 @@
           </mc:Choice>
           <mc:Fallback>
             <w:pict>
-              <v:line w14:anchorId="7BFE0FBB" id="Straight Connector 30" o:spid="_x0000_s1026" style="position:absolute;z-index:251677696;visibility:visible;mso-wrap-style:square;mso-width-percent:0;mso-wrap-distance-left:9pt;mso-wrap-distance-top:0;mso-wrap-distance-right:9pt;mso-wrap-distance-bottom:0;mso-position-horizontal:absolute;mso-position-horizontal-relative:text;mso-position-vertical:absolute;mso-position-vertical-relative:text;mso-width-percent:0;mso-width-relative:margin" from="21.45pt,283.85pt" to="41.7pt,283.85pt" o:gfxdata="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" strokecolor="black [3040]"/>
+              <v:line w14:anchorId="21A17ED1" id="Straight Connector 30" o:spid="_x0000_s1026" style="position:absolute;z-index:251677696;visibility:visible;mso-wrap-style:square;mso-width-percent:0;mso-wrap-distance-left:9pt;mso-wrap-distance-top:0;mso-wrap-distance-right:9pt;mso-wrap-distance-bottom:0;mso-position-horizontal:absolute;mso-position-horizontal-relative:text;mso-position-vertical:absolute;mso-position-vertical-relative:text;mso-width-percent:0;mso-width-relative:margin" from="21.45pt,283.85pt" to="41.7pt,283.85pt" o:gfxdata="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" strokecolor="black [3040]"/>
             </w:pict>
           </mc:Fallback>
         </mc:AlternateContent>
@@ -11523,7 +11534,7 @@
           </mc:Choice>
           <mc:Fallback>
             <w:pict>
-              <v:line w14:anchorId="089352AD" id="Straight Connector 34" o:spid="_x0000_s1026" style="position:absolute;z-index:251685888;visibility:visible;mso-wrap-style:square;mso-width-percent:0;mso-height-percent:0;mso-wrap-distance-left:9pt;mso-wrap-distance-top:0;mso-wrap-distance-right:9pt;mso-wrap-distance-bottom:0;mso-position-horizontal:absolute;mso-position-horizontal-relative:text;mso-position-vertical:absolute;mso-position-vertical-relative:text;mso-width-percent:0;mso-height-percent:0;mso-width-relative:margin;mso-height-relative:margin" from="247.95pt,113.6pt" to="248.7pt,229.85pt" o:gfxdata="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" strokecolor="black [3040]"/>
+              <v:line w14:anchorId="1D2589B7" id="Straight Connector 34" o:spid="_x0000_s1026" style="position:absolute;z-index:251685888;visibility:visible;mso-wrap-style:square;mso-width-percent:0;mso-height-percent:0;mso-wrap-distance-left:9pt;mso-wrap-distance-top:0;mso-wrap-distance-right:9pt;mso-wrap-distance-bottom:0;mso-position-horizontal:absolute;mso-position-horizontal-relative:text;mso-position-vertical:absolute;mso-position-vertical-relative:text;mso-width-percent:0;mso-height-percent:0;mso-width-relative:margin;mso-height-relative:margin" from="247.95pt,113.6pt" to="248.7pt,229.85pt" o:gfxdata="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" strokecolor="black [3040]"/>
             </w:pict>
           </mc:Fallback>
         </mc:AlternateContent>
@@ -11711,7 +11722,7 @@
           </mc:Choice>
           <mc:Fallback>
             <w:pict>
-              <v:line w14:anchorId="4359DBE1" id="Straight Connector 39" o:spid="_x0000_s1026" style="position:absolute;z-index:251692032;visibility:visible;mso-wrap-style:square;mso-width-percent:0;mso-wrap-distance-left:9pt;mso-wrap-distance-top:0;mso-wrap-distance-right:9pt;mso-wrap-distance-bottom:0;mso-position-horizontal:absolute;mso-position-horizontal-relative:text;mso-position-vertical:absolute;mso-position-vertical-relative:text;mso-width-percent:0;mso-width-relative:margin" from="248.7pt,229.1pt" to="268.95pt,229.1pt" o:gfxdata="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" strokecolor="black [3040]"/>
+              <v:line w14:anchorId="27F7C025" id="Straight Connector 39" o:spid="_x0000_s1026" style="position:absolute;z-index:251692032;visibility:visible;mso-wrap-style:square;mso-width-percent:0;mso-wrap-distance-left:9pt;mso-wrap-distance-top:0;mso-wrap-distance-right:9pt;mso-wrap-distance-bottom:0;mso-position-horizontal:absolute;mso-position-horizontal-relative:text;mso-position-vertical:absolute;mso-position-vertical-relative:text;mso-width-percent:0;mso-width-relative:margin" from="248.7pt,229.1pt" to="268.95pt,229.1pt" o:gfxdata="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" strokecolor="black [3040]"/>
             </w:pict>
           </mc:Fallback>
         </mc:AlternateContent>
@@ -11899,7 +11910,7 @@
           </mc:Choice>
           <mc:Fallback>
             <w:pict>
-              <v:line w14:anchorId="01AC7A63" id="Straight Connector 35" o:spid="_x0000_s1026" style="position:absolute;z-index:251687936;visibility:visible;mso-wrap-style:square;mso-width-percent:0;mso-wrap-distance-left:9pt;mso-wrap-distance-top:0;mso-wrap-distance-right:9pt;mso-wrap-distance-bottom:0;mso-position-horizontal:absolute;mso-position-horizontal-relative:text;mso-position-vertical:absolute;mso-position-vertical-relative:text;mso-width-percent:0;mso-width-relative:margin" from="248.7pt,173.6pt" to="268.95pt,173.6pt" o:gfxdata="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" strokecolor="black [3040]"/>
+              <v:line w14:anchorId="0527B267" id="Straight Connector 35" o:spid="_x0000_s1026" style="position:absolute;z-index:251687936;visibility:visible;mso-wrap-style:square;mso-width-percent:0;mso-wrap-distance-left:9pt;mso-wrap-distance-top:0;mso-wrap-distance-right:9pt;mso-wrap-distance-bottom:0;mso-position-horizontal:absolute;mso-position-horizontal-relative:text;mso-position-vertical:absolute;mso-position-vertical-relative:text;mso-width-percent:0;mso-width-relative:margin" from="248.7pt,173.6pt" to="268.95pt,173.6pt" o:gfxdata="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" strokecolor="black [3040]"/>
             </w:pict>
           </mc:Fallback>
         </mc:AlternateContent>
@@ -11967,7 +11978,7 @@
           </mc:Choice>
           <mc:Fallback>
             <w:pict>
-              <v:line w14:anchorId="7745FD27" id="Straight Connector 33" o:spid="_x0000_s1026" style="position:absolute;z-index:251683840;visibility:visible;mso-wrap-style:square;mso-width-percent:0;mso-wrap-distance-left:9pt;mso-wrap-distance-top:0;mso-wrap-distance-right:9pt;mso-wrap-distance-bottom:0;mso-position-horizontal:absolute;mso-position-horizontal-relative:text;mso-position-vertical:absolute;mso-position-vertical-relative:text;mso-width-percent:0;mso-width-relative:margin" from="248.7pt,113.6pt" to="292.2pt,113.6pt" o:gfxdata="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" strokecolor="black [3040]"/>
+              <v:line w14:anchorId="6B59AE0C" id="Straight Connector 33" o:spid="_x0000_s1026" style="position:absolute;z-index:251683840;visibility:visible;mso-wrap-style:square;mso-width-percent:0;mso-wrap-distance-left:9pt;mso-wrap-distance-top:0;mso-wrap-distance-right:9pt;mso-wrap-distance-bottom:0;mso-position-horizontal:absolute;mso-position-horizontal-relative:text;mso-position-vertical:absolute;mso-position-vertical-relative:text;mso-width-percent:0;mso-width-relative:margin" from="248.7pt,113.6pt" to="292.2pt,113.6pt" o:gfxdata="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" strokecolor="black [3040]"/>
             </w:pict>
           </mc:Fallback>
         </mc:AlternateContent>
@@ -12518,7 +12529,7 @@
           </mc:Choice>
           <mc:Fallback>
             <w:pict>
-              <v:line w14:anchorId="516E80B7" id="Straight Connector 29" o:spid="_x0000_s1026" style="position:absolute;z-index:251675648;visibility:visible;mso-wrap-style:square;mso-width-percent:0;mso-wrap-distance-left:9pt;mso-wrap-distance-top:0;mso-wrap-distance-right:9pt;mso-wrap-distance-bottom:0;mso-position-horizontal:absolute;mso-position-horizontal-relative:text;mso-position-vertical:absolute;mso-position-vertical-relative:text;mso-width-percent:0;mso-width-relative:margin" from="20.7pt,229.85pt" to="40.95pt,229.85pt" o:gfxdata="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" strokecolor="black [3040]"/>
+              <v:line w14:anchorId="654D11F4" id="Straight Connector 29" o:spid="_x0000_s1026" style="position:absolute;z-index:251675648;visibility:visible;mso-wrap-style:square;mso-width-percent:0;mso-wrap-distance-left:9pt;mso-wrap-distance-top:0;mso-wrap-distance-right:9pt;mso-wrap-distance-bottom:0;mso-position-horizontal:absolute;mso-position-horizontal-relative:text;mso-position-vertical:absolute;mso-position-vertical-relative:text;mso-width-percent:0;mso-width-relative:margin" from="20.7pt,229.85pt" to="40.95pt,229.85pt" o:gfxdata="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" strokecolor="black [3040]"/>
             </w:pict>
           </mc:Fallback>
         </mc:AlternateContent>
@@ -12586,7 +12597,7 @@
           </mc:Choice>
           <mc:Fallback>
             <w:pict>
-              <v:line w14:anchorId="290836AA" id="Straight Connector 27" o:spid="_x0000_s1026" style="position:absolute;z-index:251672576;visibility:visible;mso-wrap-style:square;mso-width-percent:0;mso-wrap-distance-left:9pt;mso-wrap-distance-top:0;mso-wrap-distance-right:9pt;mso-wrap-distance-bottom:0;mso-position-horizontal:absolute;mso-position-horizontal-relative:text;mso-position-vertical:absolute;mso-position-vertical-relative:text;mso-width-percent:0;mso-width-relative:margin" from="20.7pt,173.6pt" to="40.95pt,173.6pt" o:gfxdata="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" strokecolor="black [3040]"/>
+              <v:line w14:anchorId="090F1DB7" id="Straight Connector 27" o:spid="_x0000_s1026" style="position:absolute;z-index:251672576;visibility:visible;mso-wrap-style:square;mso-width-percent:0;mso-wrap-distance-left:9pt;mso-wrap-distance-top:0;mso-wrap-distance-right:9pt;mso-wrap-distance-bottom:0;mso-position-horizontal:absolute;mso-position-horizontal-relative:text;mso-position-vertical:absolute;mso-position-vertical-relative:text;mso-width-percent:0;mso-width-relative:margin" from="20.7pt,173.6pt" to="40.95pt,173.6pt" o:gfxdata="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" strokecolor="black [3040]"/>
             </w:pict>
           </mc:Fallback>
         </mc:AlternateContent>
@@ -12651,7 +12662,7 @@
           </mc:Choice>
           <mc:Fallback>
             <w:pict>
-              <v:line w14:anchorId="56BDC9D6" id="Straight Connector 26" o:spid="_x0000_s1026" style="position:absolute;z-index:251670528;visibility:visible;mso-wrap-style:square;mso-wrap-distance-left:9pt;mso-wrap-distance-top:0;mso-wrap-distance-right:9pt;mso-wrap-distance-bottom:0;mso-position-horizontal:absolute;mso-position-horizontal-relative:text;mso-position-vertical:absolute;mso-position-vertical-relative:text" from="20.7pt,113.6pt" to="82.2pt,113.6pt" o:gfxdata="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" strokecolor="black [3040]"/>
+              <v:line w14:anchorId="22294AA5" id="Straight Connector 26" o:spid="_x0000_s1026" style="position:absolute;z-index:251670528;visibility:visible;mso-wrap-style:square;mso-wrap-distance-left:9pt;mso-wrap-distance-top:0;mso-wrap-distance-right:9pt;mso-wrap-distance-bottom:0;mso-position-horizontal:absolute;mso-position-horizontal-relative:text;mso-position-vertical:absolute;mso-position-vertical-relative:text" from="20.7pt,113.6pt" to="82.2pt,113.6pt" o:gfxdata="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" strokecolor="black [3040]"/>
             </w:pict>
           </mc:Fallback>
         </mc:AlternateContent>
@@ -12958,7 +12969,7 @@
           </mc:Choice>
           <mc:Fallback>
             <w:pict>
-              <v:line w14:anchorId="451761D4" id="Straight Connector 20" o:spid="_x0000_s1026" style="position:absolute;z-index:251665408;visibility:visible;mso-wrap-style:square;mso-wrap-distance-left:9pt;mso-wrap-distance-top:0;mso-wrap-distance-right:9pt;mso-wrap-distance-bottom:0;mso-position-horizontal:absolute;mso-position-horizontal-relative:text;mso-position-vertical:absolute;mso-position-vertical-relative:text" from="349.2pt,68.6pt" to="349.2pt,91.85pt" o:gfxdata="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" strokecolor="black [3040]"/>
+              <v:line w14:anchorId="50C90547" id="Straight Connector 20" o:spid="_x0000_s1026" style="position:absolute;z-index:251665408;visibility:visible;mso-wrap-style:square;mso-wrap-distance-left:9pt;mso-wrap-distance-top:0;mso-wrap-distance-right:9pt;mso-wrap-distance-bottom:0;mso-position-horizontal:absolute;mso-position-horizontal-relative:text;mso-position-vertical:absolute;mso-position-vertical-relative:text" from="349.2pt,68.6pt" to="349.2pt,91.85pt" o:gfxdata="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" strokecolor="black [3040]"/>
             </w:pict>
           </mc:Fallback>
         </mc:AlternateContent>
@@ -13023,7 +13034,7 @@
           </mc:Choice>
           <mc:Fallback>
             <w:pict>
-              <v:line w14:anchorId="6684D0B0" id="Straight Connector 16" o:spid="_x0000_s1026" style="position:absolute;z-index:251661312;visibility:visible;mso-wrap-style:square;mso-wrap-distance-left:9pt;mso-wrap-distance-top:0;mso-wrap-distance-right:9pt;mso-wrap-distance-bottom:0;mso-position-horizontal:absolute;mso-position-horizontal-relative:text;mso-position-vertical:absolute;mso-position-vertical-relative:text" from="241.2pt,68.6pt" to="347.7pt,68.6pt" o:gfxdata="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" strokecolor="black [3040]"/>
+              <v:line w14:anchorId="6B5A5CB0" id="Straight Connector 16" o:spid="_x0000_s1026" style="position:absolute;z-index:251661312;visibility:visible;mso-wrap-style:square;mso-wrap-distance-left:9pt;mso-wrap-distance-top:0;mso-wrap-distance-right:9pt;mso-wrap-distance-bottom:0;mso-position-horizontal:absolute;mso-position-horizontal-relative:text;mso-position-vertical:absolute;mso-position-vertical-relative:text" from="241.2pt,68.6pt" to="347.7pt,68.6pt" o:gfxdata="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" strokecolor="black [3040]"/>
             </w:pict>
           </mc:Fallback>
         </mc:AlternateContent>
@@ -13088,7 +13099,7 @@
           </mc:Choice>
           <mc:Fallback>
             <w:pict>
-              <v:line w14:anchorId="68ECB830" id="Straight Connector 18" o:spid="_x0000_s1026" style="position:absolute;z-index:251663360;visibility:visible;mso-wrap-style:square;mso-wrap-distance-left:9pt;mso-wrap-distance-top:0;mso-wrap-distance-right:9pt;mso-wrap-distance-bottom:0;mso-position-horizontal:absolute;mso-position-horizontal-relative:text;mso-position-vertical:absolute;mso-position-vertical-relative:text" from="137.7pt,68.6pt" to="137.7pt,91.85pt" o:gfxdata="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" strokecolor="black [3040]"/>
+              <v:line w14:anchorId="09023B5C" id="Straight Connector 18" o:spid="_x0000_s1026" style="position:absolute;z-index:251663360;visibility:visible;mso-wrap-style:square;mso-wrap-distance-left:9pt;mso-wrap-distance-top:0;mso-wrap-distance-right:9pt;mso-wrap-distance-bottom:0;mso-position-horizontal:absolute;mso-position-horizontal-relative:text;mso-position-vertical:absolute;mso-position-vertical-relative:text" from="137.7pt,68.6pt" to="137.7pt,91.85pt" o:gfxdata="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" strokecolor="black [3040]"/>
             </w:pict>
           </mc:Fallback>
         </mc:AlternateContent>
@@ -13153,7 +13164,7 @@
           </mc:Choice>
           <mc:Fallback>
             <w:pict>
-              <v:line w14:anchorId="56C0053D" id="Straight Connector 17" o:spid="_x0000_s1026" style="position:absolute;flip:x;z-index:251662336;visibility:visible;mso-wrap-style:square;mso-wrap-distance-left:9pt;mso-wrap-distance-top:0;mso-wrap-distance-right:9pt;mso-wrap-distance-bottom:0;mso-position-horizontal:absolute;mso-position-horizontal-relative:text;mso-position-vertical:absolute;mso-position-vertical-relative:text" from="137.7pt,68.6pt" to="240.45pt,68.6pt" o:gfxdata="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" strokecolor="black [3040]"/>
+              <v:line w14:anchorId="22D67673" id="Straight Connector 17" o:spid="_x0000_s1026" style="position:absolute;flip:x;z-index:251662336;visibility:visible;mso-wrap-style:square;mso-wrap-distance-left:9pt;mso-wrap-distance-top:0;mso-wrap-distance-right:9pt;mso-wrap-distance-bottom:0;mso-position-horizontal:absolute;mso-position-horizontal-relative:text;mso-position-vertical:absolute;mso-position-vertical-relative:text" from="137.7pt,68.6pt" to="240.45pt,68.6pt" o:gfxdata="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" strokecolor="black [3040]"/>
             </w:pict>
           </mc:Fallback>
         </mc:AlternateContent>
@@ -13218,7 +13229,7 @@
           </mc:Choice>
           <mc:Fallback>
             <w:pict>
-              <v:line w14:anchorId="66F53C8C" id="Straight Connector 15" o:spid="_x0000_s1026" style="position:absolute;z-index:251660288;visibility:visible;mso-wrap-style:square;mso-wrap-distance-left:9pt;mso-wrap-distance-top:0;mso-wrap-distance-right:9pt;mso-wrap-distance-bottom:0;mso-position-horizontal:absolute;mso-position-horizontal-relative:text;mso-position-vertical:absolute;mso-position-vertical-relative:text" from="240.45pt,49.1pt" to="240.45pt,68.6pt" o:gfxdata="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" strokecolor="black [3040]"/>
+              <v:line w14:anchorId="1692FD06" id="Straight Connector 15" o:spid="_x0000_s1026" style="position:absolute;z-index:251660288;visibility:visible;mso-wrap-style:square;mso-wrap-distance-left:9pt;mso-wrap-distance-top:0;mso-wrap-distance-right:9pt;mso-wrap-distance-bottom:0;mso-position-horizontal:absolute;mso-position-horizontal-relative:text;mso-position-vertical:absolute;mso-position-vertical-relative:text" from="240.45pt,49.1pt" to="240.45pt,68.6pt" o:gfxdata="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" strokecolor="black [3040]"/>
             </w:pict>
           </mc:Fallback>
         </mc:AlternateContent>
@@ -15251,8 +15262,6 @@
         </w:rPr>
         <w:t>Bài tập thực hành nhóm 1( Bắc toàn vân triệu)</w:t>
       </w:r>
-      <w:bookmarkStart w:id="0" w:name="_GoBack"/>
-      <w:bookmarkEnd w:id="0"/>
     </w:p>
     <w:p>
       <w:pPr>
@@ -17503,7 +17512,7 @@
 </file>
 
 <file path=customXml/itemProps1.xml><?xml version="1.0" encoding="utf-8"?>
-<ds:datastoreItem xmlns:ds="http://schemas.openxmlformats.org/officeDocument/2006/customXml" ds:itemID="{CA5F6284-5228-4C17-88BD-8B82F30D4437}">
+<ds:datastoreItem xmlns:ds="http://schemas.openxmlformats.org/officeDocument/2006/customXml" ds:itemID="{8F334830-C933-46AE-B9F1-0DFD21AA1F77}">
   <ds:schemaRefs>
     <ds:schemaRef ds:uri="http://schemas.openxmlformats.org/officeDocument/2006/bibliography"/>
   </ds:schemaRefs>
